--- a/德阳/中江职校数据库设计.docx
+++ b/德阳/中江职校数据库设计.docx
@@ -1,10 +1,10 @@
 
 <file path=word/document.xml><?xml version="1.0" encoding="utf-8"?>
-<w:document xmlns:ve="http://schemas.openxmlformats.org/markup-compatibility/2006" xmlns:o="urn:schemas-microsoft-com:office:office" xmlns:r="http://schemas.openxmlformats.org/officeDocument/2006/relationships" xmlns:m="http://schemas.openxmlformats.org/officeDocument/2006/math" xmlns:v="urn:schemas-microsoft-com:vml" xmlns:wp="http://schemas.openxmlformats.org/drawingml/2006/wordprocessingDrawing" xmlns:w10="urn:schemas-microsoft-com:office:word" xmlns:w="http://schemas.openxmlformats.org/wordprocessingml/2006/main" xmlns:wne="http://schemas.microsoft.com/office/word/2006/wordml">
+<w:document xmlns:wpc="http://schemas.microsoft.com/office/word/2010/wordprocessingCanvas" xmlns:mc="http://schemas.openxmlformats.org/markup-compatibility/2006" xmlns:o="urn:schemas-microsoft-com:office:office" xmlns:r="http://schemas.openxmlformats.org/officeDocument/2006/relationships" xmlns:m="http://schemas.openxmlformats.org/officeDocument/2006/math" xmlns:v="urn:schemas-microsoft-com:vml" xmlns:wp14="http://schemas.microsoft.com/office/word/2010/wordprocessingDrawing" xmlns:wp="http://schemas.openxmlformats.org/drawingml/2006/wordprocessingDrawing" xmlns:w="http://schemas.openxmlformats.org/wordprocessingml/2006/main" xmlns:w14="http://schemas.microsoft.com/office/word/2010/wordml" xmlns:w10="urn:schemas-microsoft-com:office:word" xmlns:w15="http://schemas.microsoft.com/office/word/2012/wordml" xmlns:wpg="http://schemas.microsoft.com/office/word/2010/wordprocessingGroup" xmlns:wpi="http://schemas.microsoft.com/office/word/2010/wordprocessingInk" xmlns:wne="http://schemas.microsoft.com/office/word/2006/wordml" xmlns:wps="http://schemas.microsoft.com/office/word/2010/wordprocessingShape" xmlns:wpsCustomData="http://www.wps.cn/officeDocument/2013/wpsCustomData" mc:Ignorable="w14 w15 wp14">
   <w:body>
     <w:p>
       <w:pPr>
-        <w:pStyle w:val="1"/>
+        <w:pStyle w:val="2"/>
         <w:jc w:val="center"/>
       </w:pPr>
       <w:r>
@@ -28,23 +28,30 @@
         <w:rPr>
           <w:rFonts w:hint="eastAsia"/>
         </w:rPr>
-        <w:t>班级表</w:t>
+        <w:t>班级表zjzz_Bj</w:t>
       </w:r>
-      <w:proofErr w:type="spellStart"/>
-      <w:r>
-        <w:rPr>
-          <w:rFonts w:hint="eastAsia"/>
-        </w:rPr>
-        <w:t>zjzz_Bj</w:t>
-      </w:r>
-      <w:proofErr w:type="spellEnd"/>
     </w:p>
+    <w:bookmarkEnd w:id="0"/>
     <w:tbl>
       <w:tblPr>
-        <w:tblStyle w:val="a6"/>
+        <w:tblStyle w:val="9"/>
         <w:tblW w:w="8522" w:type="dxa"/>
+        <w:tblInd w:w="0" w:type="dxa"/>
+        <w:tblBorders>
+          <w:top w:val="single" w:color="auto" w:sz="4" w:space="0"/>
+          <w:left w:val="single" w:color="auto" w:sz="4" w:space="0"/>
+          <w:bottom w:val="single" w:color="auto" w:sz="4" w:space="0"/>
+          <w:right w:val="single" w:color="auto" w:sz="4" w:space="0"/>
+          <w:insideH w:val="single" w:color="auto" w:sz="4" w:space="0"/>
+          <w:insideV w:val="single" w:color="auto" w:sz="4" w:space="0"/>
+        </w:tblBorders>
         <w:tblLayout w:type="fixed"/>
-        <w:tblLook w:val="04A0"/>
+        <w:tblCellMar>
+          <w:top w:w="0" w:type="dxa"/>
+          <w:left w:w="108" w:type="dxa"/>
+          <w:bottom w:w="0" w:type="dxa"/>
+          <w:right w:w="108" w:type="dxa"/>
+        </w:tblCellMar>
       </w:tblPr>
       <w:tblGrid>
         <w:gridCol w:w="2130"/>
@@ -53,11 +60,27 @@
         <w:gridCol w:w="2131"/>
       </w:tblGrid>
       <w:tr>
-        <w:tc>
-          <w:tcPr>
-            <w:tcW w:w="2130" w:type="dxa"/>
-          </w:tcPr>
-          <w:bookmarkEnd w:id="0"/>
+        <w:tblPrEx>
+          <w:tblBorders>
+            <w:top w:val="single" w:color="auto" w:sz="4" w:space="0"/>
+            <w:left w:val="single" w:color="auto" w:sz="4" w:space="0"/>
+            <w:bottom w:val="single" w:color="auto" w:sz="4" w:space="0"/>
+            <w:right w:val="single" w:color="auto" w:sz="4" w:space="0"/>
+            <w:insideH w:val="single" w:color="auto" w:sz="4" w:space="0"/>
+            <w:insideV w:val="single" w:color="auto" w:sz="4" w:space="0"/>
+          </w:tblBorders>
+          <w:tblLayout w:type="fixed"/>
+          <w:tblCellMar>
+            <w:top w:w="0" w:type="dxa"/>
+            <w:left w:w="108" w:type="dxa"/>
+            <w:bottom w:w="0" w:type="dxa"/>
+            <w:right w:w="108" w:type="dxa"/>
+          </w:tblCellMar>
+        </w:tblPrEx>
+        <w:tc>
+          <w:tcPr>
+            <w:tcW w:w="2130" w:type="dxa"/>
+          </w:tcPr>
           <w:p>
             <w:r>
               <w:rPr>
@@ -72,14 +95,12 @@
             <w:tcW w:w="2130" w:type="dxa"/>
           </w:tcPr>
           <w:p>
-            <w:proofErr w:type="spellStart"/>
             <w:r>
               <w:rPr>
                 <w:rFonts w:hint="eastAsia"/>
               </w:rPr>
               <w:t>Int</w:t>
             </w:r>
-            <w:proofErr w:type="spellEnd"/>
           </w:p>
         </w:tc>
         <w:tc>
@@ -112,39 +133,117 @@
         </w:tc>
       </w:tr>
       <w:tr>
-        <w:tc>
-          <w:tcPr>
-            <w:tcW w:w="2130" w:type="dxa"/>
-          </w:tcPr>
-          <w:p>
-            <w:proofErr w:type="spellStart"/>
+        <w:tblPrEx>
+          <w:tblBorders>
+            <w:top w:val="single" w:color="auto" w:sz="4" w:space="0"/>
+            <w:left w:val="single" w:color="auto" w:sz="4" w:space="0"/>
+            <w:bottom w:val="single" w:color="auto" w:sz="4" w:space="0"/>
+            <w:right w:val="single" w:color="auto" w:sz="4" w:space="0"/>
+            <w:insideH w:val="single" w:color="auto" w:sz="4" w:space="0"/>
+            <w:insideV w:val="single" w:color="auto" w:sz="4" w:space="0"/>
+          </w:tblBorders>
+          <w:tblLayout w:type="fixed"/>
+          <w:tblCellMar>
+            <w:top w:w="0" w:type="dxa"/>
+            <w:left w:w="108" w:type="dxa"/>
+            <w:bottom w:w="0" w:type="dxa"/>
+            <w:right w:w="108" w:type="dxa"/>
+          </w:tblCellMar>
+        </w:tblPrEx>
+        <w:tc>
+          <w:tcPr>
+            <w:tcW w:w="2130" w:type="dxa"/>
+          </w:tcPr>
+          <w:p>
             <w:r>
               <w:rPr>
                 <w:rFonts w:hint="eastAsia"/>
               </w:rPr>
               <w:t>Bj_bm</w:t>
             </w:r>
-            <w:proofErr w:type="spellEnd"/>
-          </w:p>
-        </w:tc>
-        <w:tc>
-          <w:tcPr>
-            <w:tcW w:w="2130" w:type="dxa"/>
-          </w:tcPr>
-          <w:p>
-            <w:proofErr w:type="spellStart"/>
-            <w:r>
-              <w:rPr>
-                <w:rFonts w:hint="eastAsia"/>
-              </w:rPr>
-              <w:t>Varchar</w:t>
-            </w:r>
-            <w:proofErr w:type="spellEnd"/>
-            <w:r>
-              <w:rPr>
-                <w:rFonts w:hint="eastAsia"/>
-              </w:rPr>
-              <w:t>(50)</w:t>
+          </w:p>
+        </w:tc>
+        <w:tc>
+          <w:tcPr>
+            <w:tcW w:w="2130" w:type="dxa"/>
+          </w:tcPr>
+          <w:p>
+            <w:r>
+              <w:rPr>
+                <w:rFonts w:hint="eastAsia"/>
+              </w:rPr>
+              <w:t>Varchar(50)</w:t>
+            </w:r>
+          </w:p>
+        </w:tc>
+        <w:tc>
+          <w:tcPr>
+            <w:tcW w:w="2131" w:type="dxa"/>
+          </w:tcPr>
+          <w:p>
+            <w:r>
+              <w:rPr>
+                <w:rFonts w:hint="eastAsia"/>
+              </w:rPr>
+              <w:t>不为空  主健</w:t>
+            </w:r>
+          </w:p>
+        </w:tc>
+        <w:tc>
+          <w:tcPr>
+            <w:tcW w:w="2131" w:type="dxa"/>
+          </w:tcPr>
+          <w:p>
+            <w:r>
+              <w:rPr>
+                <w:rFonts w:hint="eastAsia"/>
+              </w:rPr>
+              <w:t>班级编码</w:t>
+            </w:r>
+          </w:p>
+        </w:tc>
+      </w:tr>
+      <w:tr>
+        <w:tblPrEx>
+          <w:tblBorders>
+            <w:top w:val="single" w:color="auto" w:sz="4" w:space="0"/>
+            <w:left w:val="single" w:color="auto" w:sz="4" w:space="0"/>
+            <w:bottom w:val="single" w:color="auto" w:sz="4" w:space="0"/>
+            <w:right w:val="single" w:color="auto" w:sz="4" w:space="0"/>
+            <w:insideH w:val="single" w:color="auto" w:sz="4" w:space="0"/>
+            <w:insideV w:val="single" w:color="auto" w:sz="4" w:space="0"/>
+          </w:tblBorders>
+          <w:tblLayout w:type="fixed"/>
+          <w:tblCellMar>
+            <w:top w:w="0" w:type="dxa"/>
+            <w:left w:w="108" w:type="dxa"/>
+            <w:bottom w:w="0" w:type="dxa"/>
+            <w:right w:w="108" w:type="dxa"/>
+          </w:tblCellMar>
+        </w:tblPrEx>
+        <w:tc>
+          <w:tcPr>
+            <w:tcW w:w="2130" w:type="dxa"/>
+          </w:tcPr>
+          <w:p>
+            <w:r>
+              <w:rPr>
+                <w:rFonts w:hint="eastAsia"/>
+              </w:rPr>
+              <w:t>Bj_mc</w:t>
+            </w:r>
+          </w:p>
+        </w:tc>
+        <w:tc>
+          <w:tcPr>
+            <w:tcW w:w="2130" w:type="dxa"/>
+          </w:tcPr>
+          <w:p>
+            <w:r>
+              <w:rPr>
+                <w:rFonts w:hint="eastAsia"/>
+              </w:rPr>
+              <w:t>Varchar(500)</w:t>
             </w:r>
           </w:p>
         </w:tc>
@@ -159,82 +258,6 @@
               </w:rPr>
               <w:t>不为空</w:t>
             </w:r>
-            <w:r>
-              <w:rPr>
-                <w:rFonts w:hint="eastAsia"/>
-              </w:rPr>
-              <w:t xml:space="preserve">  </w:t>
-            </w:r>
-            <w:r>
-              <w:rPr>
-                <w:rFonts w:hint="eastAsia"/>
-              </w:rPr>
-              <w:t>主健</w:t>
-            </w:r>
-          </w:p>
-        </w:tc>
-        <w:tc>
-          <w:tcPr>
-            <w:tcW w:w="2131" w:type="dxa"/>
-          </w:tcPr>
-          <w:p>
-            <w:r>
-              <w:rPr>
-                <w:rFonts w:hint="eastAsia"/>
-              </w:rPr>
-              <w:t>班级编码</w:t>
-            </w:r>
-          </w:p>
-        </w:tc>
-      </w:tr>
-      <w:tr>
-        <w:tc>
-          <w:tcPr>
-            <w:tcW w:w="2130" w:type="dxa"/>
-          </w:tcPr>
-          <w:p>
-            <w:proofErr w:type="spellStart"/>
-            <w:r>
-              <w:rPr>
-                <w:rFonts w:hint="eastAsia"/>
-              </w:rPr>
-              <w:t>Bj_mc</w:t>
-            </w:r>
-            <w:proofErr w:type="spellEnd"/>
-          </w:p>
-        </w:tc>
-        <w:tc>
-          <w:tcPr>
-            <w:tcW w:w="2130" w:type="dxa"/>
-          </w:tcPr>
-          <w:p>
-            <w:proofErr w:type="spellStart"/>
-            <w:r>
-              <w:rPr>
-                <w:rFonts w:hint="eastAsia"/>
-              </w:rPr>
-              <w:t>Varchar</w:t>
-            </w:r>
-            <w:proofErr w:type="spellEnd"/>
-            <w:r>
-              <w:rPr>
-                <w:rFonts w:hint="eastAsia"/>
-              </w:rPr>
-              <w:t>(500)</w:t>
-            </w:r>
-          </w:p>
-        </w:tc>
-        <w:tc>
-          <w:tcPr>
-            <w:tcW w:w="2131" w:type="dxa"/>
-          </w:tcPr>
-          <w:p>
-            <w:r>
-              <w:rPr>
-                <w:rFonts w:hint="eastAsia"/>
-              </w:rPr>
-              <w:t>不为空</w:t>
-            </w:r>
           </w:p>
         </w:tc>
         <w:tc>
@@ -253,39 +276,46 @@
         </w:tc>
       </w:tr>
       <w:tr>
-        <w:tc>
-          <w:tcPr>
-            <w:tcW w:w="2130" w:type="dxa"/>
-          </w:tcPr>
-          <w:p>
-            <w:proofErr w:type="spellStart"/>
+        <w:tblPrEx>
+          <w:tblBorders>
+            <w:top w:val="single" w:color="auto" w:sz="4" w:space="0"/>
+            <w:left w:val="single" w:color="auto" w:sz="4" w:space="0"/>
+            <w:bottom w:val="single" w:color="auto" w:sz="4" w:space="0"/>
+            <w:right w:val="single" w:color="auto" w:sz="4" w:space="0"/>
+            <w:insideH w:val="single" w:color="auto" w:sz="4" w:space="0"/>
+            <w:insideV w:val="single" w:color="auto" w:sz="4" w:space="0"/>
+          </w:tblBorders>
+          <w:tblLayout w:type="fixed"/>
+          <w:tblCellMar>
+            <w:top w:w="0" w:type="dxa"/>
+            <w:left w:w="108" w:type="dxa"/>
+            <w:bottom w:w="0" w:type="dxa"/>
+            <w:right w:w="108" w:type="dxa"/>
+          </w:tblCellMar>
+        </w:tblPrEx>
+        <w:tc>
+          <w:tcPr>
+            <w:tcW w:w="2130" w:type="dxa"/>
+          </w:tcPr>
+          <w:p>
             <w:r>
               <w:rPr>
                 <w:rFonts w:hint="eastAsia"/>
               </w:rPr>
               <w:t>Js_bh</w:t>
             </w:r>
-            <w:proofErr w:type="spellEnd"/>
-          </w:p>
-        </w:tc>
-        <w:tc>
-          <w:tcPr>
-            <w:tcW w:w="2130" w:type="dxa"/>
-          </w:tcPr>
-          <w:p>
-            <w:proofErr w:type="spellStart"/>
-            <w:r>
-              <w:rPr>
-                <w:rFonts w:hint="eastAsia"/>
-              </w:rPr>
-              <w:t>Varchar</w:t>
-            </w:r>
-            <w:proofErr w:type="spellEnd"/>
-            <w:r>
-              <w:rPr>
-                <w:rFonts w:hint="eastAsia"/>
-              </w:rPr>
-              <w:t>(500)</w:t>
+          </w:p>
+        </w:tc>
+        <w:tc>
+          <w:tcPr>
+            <w:tcW w:w="2130" w:type="dxa"/>
+          </w:tcPr>
+          <w:p>
+            <w:r>
+              <w:rPr>
+                <w:rFonts w:hint="eastAsia"/>
+              </w:rPr>
+              <w:t>Varchar(500)</w:t>
             </w:r>
           </w:p>
         </w:tc>
@@ -325,40 +355,47 @@
         </w:tc>
       </w:tr>
       <w:tr>
+        <w:tblPrEx>
+          <w:tblBorders>
+            <w:top w:val="single" w:color="auto" w:sz="4" w:space="0"/>
+            <w:left w:val="single" w:color="auto" w:sz="4" w:space="0"/>
+            <w:bottom w:val="single" w:color="auto" w:sz="4" w:space="0"/>
+            <w:right w:val="single" w:color="auto" w:sz="4" w:space="0"/>
+            <w:insideH w:val="single" w:color="auto" w:sz="4" w:space="0"/>
+            <w:insideV w:val="single" w:color="auto" w:sz="4" w:space="0"/>
+          </w:tblBorders>
+          <w:tblLayout w:type="fixed"/>
+          <w:tblCellMar>
+            <w:top w:w="0" w:type="dxa"/>
+            <w:left w:w="108" w:type="dxa"/>
+            <w:bottom w:w="0" w:type="dxa"/>
+            <w:right w:w="108" w:type="dxa"/>
+          </w:tblCellMar>
+        </w:tblPrEx>
         <w:tc>
           <w:tcPr>
             <w:tcW w:w="2130" w:type="dxa"/>
           </w:tcPr>
           <w:p>
             <w:bookmarkStart w:id="4" w:name="OLE_LINK2" w:colFirst="2" w:colLast="3"/>
-            <w:proofErr w:type="spellStart"/>
             <w:r>
               <w:rPr>
                 <w:rFonts w:hint="eastAsia"/>
               </w:rPr>
               <w:t>Js_bm</w:t>
             </w:r>
-            <w:proofErr w:type="spellEnd"/>
-          </w:p>
-        </w:tc>
-        <w:tc>
-          <w:tcPr>
-            <w:tcW w:w="2130" w:type="dxa"/>
-          </w:tcPr>
-          <w:p>
-            <w:proofErr w:type="spellStart"/>
-            <w:r>
-              <w:rPr>
-                <w:rFonts w:hint="eastAsia"/>
-              </w:rPr>
-              <w:t>Varcahr</w:t>
-            </w:r>
-            <w:proofErr w:type="spellEnd"/>
-            <w:r>
-              <w:rPr>
-                <w:rFonts w:hint="eastAsia"/>
-              </w:rPr>
-              <w:t>(50)</w:t>
+          </w:p>
+        </w:tc>
+        <w:tc>
+          <w:tcPr>
+            <w:tcW w:w="2130" w:type="dxa"/>
+          </w:tcPr>
+          <w:p>
+            <w:r>
+              <w:rPr>
+                <w:rFonts w:hint="eastAsia"/>
+              </w:rPr>
+              <w:t>Varcahr(50)</w:t>
             </w:r>
           </w:p>
         </w:tc>
@@ -405,39 +442,46 @@
       </w:tr>
       <w:bookmarkEnd w:id="4"/>
       <w:tr>
-        <w:tc>
-          <w:tcPr>
-            <w:tcW w:w="2130" w:type="dxa"/>
-          </w:tcPr>
-          <w:p>
-            <w:proofErr w:type="spellStart"/>
+        <w:tblPrEx>
+          <w:tblBorders>
+            <w:top w:val="single" w:color="auto" w:sz="4" w:space="0"/>
+            <w:left w:val="single" w:color="auto" w:sz="4" w:space="0"/>
+            <w:bottom w:val="single" w:color="auto" w:sz="4" w:space="0"/>
+            <w:right w:val="single" w:color="auto" w:sz="4" w:space="0"/>
+            <w:insideH w:val="single" w:color="auto" w:sz="4" w:space="0"/>
+            <w:insideV w:val="single" w:color="auto" w:sz="4" w:space="0"/>
+          </w:tblBorders>
+          <w:tblLayout w:type="fixed"/>
+          <w:tblCellMar>
+            <w:top w:w="0" w:type="dxa"/>
+            <w:left w:w="108" w:type="dxa"/>
+            <w:bottom w:w="0" w:type="dxa"/>
+            <w:right w:w="108" w:type="dxa"/>
+          </w:tblCellMar>
+        </w:tblPrEx>
+        <w:tc>
+          <w:tcPr>
+            <w:tcW w:w="2130" w:type="dxa"/>
+          </w:tcPr>
+          <w:p>
             <w:r>
               <w:rPr>
                 <w:rFonts w:hint="eastAsia"/>
               </w:rPr>
               <w:t>Bz</w:t>
             </w:r>
-            <w:proofErr w:type="spellEnd"/>
-          </w:p>
-        </w:tc>
-        <w:tc>
-          <w:tcPr>
-            <w:tcW w:w="2130" w:type="dxa"/>
-          </w:tcPr>
-          <w:p>
-            <w:proofErr w:type="spellStart"/>
-            <w:r>
-              <w:rPr>
-                <w:rFonts w:hint="eastAsia"/>
-              </w:rPr>
-              <w:t>Varchar</w:t>
-            </w:r>
-            <w:proofErr w:type="spellEnd"/>
-            <w:r>
-              <w:rPr>
-                <w:rFonts w:hint="eastAsia"/>
-              </w:rPr>
-              <w:t>(50)</w:t>
+          </w:p>
+        </w:tc>
+        <w:tc>
+          <w:tcPr>
+            <w:tcW w:w="2130" w:type="dxa"/>
+          </w:tcPr>
+          <w:p>
+            <w:r>
+              <w:rPr>
+                <w:rFonts w:hint="eastAsia"/>
+              </w:rPr>
+              <w:t>Varchar(50)</w:t>
             </w:r>
           </w:p>
         </w:tc>
@@ -467,6 +511,7 @@
           </w:p>
         </w:tc>
       </w:tr>
+      <w:bookmarkEnd w:id="1"/>
     </w:tbl>
     <w:p>
       <w:pPr>
@@ -478,7 +523,6 @@
       </w:pPr>
       <w:bookmarkStart w:id="6" w:name="OLE_LINK4"/>
       <w:bookmarkStart w:id="7" w:name="OLE_LINK7"/>
-      <w:bookmarkEnd w:id="1"/>
       <w:r>
         <w:rPr>
           <w:rFonts w:hint="eastAsia"/>
@@ -490,23 +534,29 @@
         <w:rPr>
           <w:rFonts w:hint="eastAsia"/>
         </w:rPr>
-        <w:t>师表</w:t>
+        <w:t>师表zjzz_JS</w:t>
       </w:r>
-      <w:proofErr w:type="spellStart"/>
-      <w:r>
-        <w:rPr>
-          <w:rFonts w:hint="eastAsia"/>
-        </w:rPr>
-        <w:t>zjzz_JS</w:t>
-      </w:r>
-      <w:proofErr w:type="spellEnd"/>
     </w:p>
     <w:tbl>
       <w:tblPr>
-        <w:tblStyle w:val="a6"/>
+        <w:tblStyle w:val="9"/>
         <w:tblW w:w="8522" w:type="dxa"/>
+        <w:tblInd w:w="0" w:type="dxa"/>
+        <w:tblBorders>
+          <w:top w:val="single" w:color="auto" w:sz="4" w:space="0"/>
+          <w:left w:val="single" w:color="auto" w:sz="4" w:space="0"/>
+          <w:bottom w:val="single" w:color="auto" w:sz="4" w:space="0"/>
+          <w:right w:val="single" w:color="auto" w:sz="4" w:space="0"/>
+          <w:insideH w:val="single" w:color="auto" w:sz="4" w:space="0"/>
+          <w:insideV w:val="single" w:color="auto" w:sz="4" w:space="0"/>
+        </w:tblBorders>
         <w:tblLayout w:type="fixed"/>
-        <w:tblLook w:val="04A0"/>
+        <w:tblCellMar>
+          <w:top w:w="0" w:type="dxa"/>
+          <w:left w:w="108" w:type="dxa"/>
+          <w:bottom w:w="0" w:type="dxa"/>
+          <w:right w:w="108" w:type="dxa"/>
+        </w:tblCellMar>
       </w:tblPr>
       <w:tblGrid>
         <w:gridCol w:w="2130"/>
@@ -515,6 +565,23 @@
         <w:gridCol w:w="2131"/>
       </w:tblGrid>
       <w:tr>
+        <w:tblPrEx>
+          <w:tblBorders>
+            <w:top w:val="single" w:color="auto" w:sz="4" w:space="0"/>
+            <w:left w:val="single" w:color="auto" w:sz="4" w:space="0"/>
+            <w:bottom w:val="single" w:color="auto" w:sz="4" w:space="0"/>
+            <w:right w:val="single" w:color="auto" w:sz="4" w:space="0"/>
+            <w:insideH w:val="single" w:color="auto" w:sz="4" w:space="0"/>
+            <w:insideV w:val="single" w:color="auto" w:sz="4" w:space="0"/>
+          </w:tblBorders>
+          <w:tblLayout w:type="fixed"/>
+          <w:tblCellMar>
+            <w:top w:w="0" w:type="dxa"/>
+            <w:left w:w="108" w:type="dxa"/>
+            <w:bottom w:w="0" w:type="dxa"/>
+            <w:right w:w="108" w:type="dxa"/>
+          </w:tblCellMar>
+        </w:tblPrEx>
         <w:tc>
           <w:tcPr>
             <w:tcW w:w="2130" w:type="dxa"/>
@@ -533,14 +600,12 @@
             <w:tcW w:w="2130" w:type="dxa"/>
           </w:tcPr>
           <w:p>
-            <w:proofErr w:type="spellStart"/>
             <w:r>
               <w:rPr>
                 <w:rFonts w:hint="eastAsia"/>
               </w:rPr>
               <w:t>Int</w:t>
             </w:r>
-            <w:proofErr w:type="spellEnd"/>
           </w:p>
         </w:tc>
         <w:tc>
@@ -571,39 +636,133 @@
         </w:tc>
       </w:tr>
       <w:tr>
-        <w:tc>
-          <w:tcPr>
-            <w:tcW w:w="2130" w:type="dxa"/>
-          </w:tcPr>
-          <w:p>
-            <w:proofErr w:type="spellStart"/>
+        <w:tblPrEx>
+          <w:tblBorders>
+            <w:top w:val="single" w:color="auto" w:sz="4" w:space="0"/>
+            <w:left w:val="single" w:color="auto" w:sz="4" w:space="0"/>
+            <w:bottom w:val="single" w:color="auto" w:sz="4" w:space="0"/>
+            <w:right w:val="single" w:color="auto" w:sz="4" w:space="0"/>
+            <w:insideH w:val="single" w:color="auto" w:sz="4" w:space="0"/>
+            <w:insideV w:val="single" w:color="auto" w:sz="4" w:space="0"/>
+          </w:tblBorders>
+          <w:tblLayout w:type="fixed"/>
+          <w:tblCellMar>
+            <w:top w:w="0" w:type="dxa"/>
+            <w:left w:w="108" w:type="dxa"/>
+            <w:bottom w:w="0" w:type="dxa"/>
+            <w:right w:w="108" w:type="dxa"/>
+          </w:tblCellMar>
+        </w:tblPrEx>
+        <w:tc>
+          <w:tcPr>
+            <w:tcW w:w="2130" w:type="dxa"/>
+          </w:tcPr>
+          <w:p>
             <w:r>
               <w:rPr>
                 <w:rFonts w:hint="eastAsia"/>
               </w:rPr>
               <w:t>JS_bm</w:t>
             </w:r>
-            <w:proofErr w:type="spellEnd"/>
-          </w:p>
-        </w:tc>
-        <w:tc>
-          <w:tcPr>
-            <w:tcW w:w="2130" w:type="dxa"/>
-          </w:tcPr>
-          <w:p>
-            <w:proofErr w:type="spellStart"/>
-            <w:r>
-              <w:rPr>
-                <w:rFonts w:hint="eastAsia"/>
-              </w:rPr>
-              <w:t>Varchar</w:t>
-            </w:r>
-            <w:proofErr w:type="spellEnd"/>
-            <w:r>
-              <w:rPr>
-                <w:rFonts w:hint="eastAsia"/>
-              </w:rPr>
-              <w:t>(50)</w:t>
+          </w:p>
+        </w:tc>
+        <w:tc>
+          <w:tcPr>
+            <w:tcW w:w="2130" w:type="dxa"/>
+          </w:tcPr>
+          <w:p>
+            <w:r>
+              <w:rPr>
+                <w:rFonts w:hint="eastAsia"/>
+              </w:rPr>
+              <w:t>Varchar(50)</w:t>
+            </w:r>
+          </w:p>
+        </w:tc>
+        <w:tc>
+          <w:tcPr>
+            <w:tcW w:w="2131" w:type="dxa"/>
+          </w:tcPr>
+          <w:p>
+            <w:r>
+              <w:rPr>
+                <w:rFonts w:hint="eastAsia"/>
+              </w:rPr>
+              <w:t>不为空  主健</w:t>
+            </w:r>
+          </w:p>
+        </w:tc>
+        <w:tc>
+          <w:tcPr>
+            <w:tcW w:w="2131" w:type="dxa"/>
+          </w:tcPr>
+          <w:p>
+            <w:bookmarkStart w:id="8" w:name="OLE_LINK6"/>
+            <w:r>
+              <w:rPr>
+                <w:rFonts w:hint="eastAsia"/>
+              </w:rPr>
+              <w:t>教</w:t>
+            </w:r>
+            <w:r>
+              <w:rPr>
+                <w:rFonts w:hint="eastAsia"/>
+                <w:sz w:val="24"/>
+              </w:rPr>
+              <w:t>师</w:t>
+            </w:r>
+            <w:bookmarkEnd w:id="8"/>
+            <w:r>
+              <w:rPr>
+                <w:rFonts w:hint="eastAsia"/>
+                <w:sz w:val="24"/>
+              </w:rPr>
+              <w:t>编码</w:t>
+            </w:r>
+          </w:p>
+        </w:tc>
+      </w:tr>
+      <w:tr>
+        <w:tblPrEx>
+          <w:tblBorders>
+            <w:top w:val="single" w:color="auto" w:sz="4" w:space="0"/>
+            <w:left w:val="single" w:color="auto" w:sz="4" w:space="0"/>
+            <w:bottom w:val="single" w:color="auto" w:sz="4" w:space="0"/>
+            <w:right w:val="single" w:color="auto" w:sz="4" w:space="0"/>
+            <w:insideH w:val="single" w:color="auto" w:sz="4" w:space="0"/>
+            <w:insideV w:val="single" w:color="auto" w:sz="4" w:space="0"/>
+          </w:tblBorders>
+          <w:tblLayout w:type="fixed"/>
+          <w:tblCellMar>
+            <w:top w:w="0" w:type="dxa"/>
+            <w:left w:w="108" w:type="dxa"/>
+            <w:bottom w:w="0" w:type="dxa"/>
+            <w:right w:w="108" w:type="dxa"/>
+          </w:tblCellMar>
+        </w:tblPrEx>
+        <w:tc>
+          <w:tcPr>
+            <w:tcW w:w="2130" w:type="dxa"/>
+          </w:tcPr>
+          <w:p>
+            <w:r>
+              <w:rPr>
+                <w:rFonts w:hint="eastAsia"/>
+              </w:rPr>
+              <w:t>XM</w:t>
+            </w:r>
+          </w:p>
+        </w:tc>
+        <w:tc>
+          <w:tcPr>
+            <w:tcW w:w="2130" w:type="dxa"/>
+          </w:tcPr>
+          <w:p>
+            <w:r>
+              <w:rPr>
+                <w:rFonts w:hint="eastAsia"/>
+              </w:rPr>
+              <w:t>Varchar(500)</w:t>
             </w:r>
           </w:p>
         </w:tc>
@@ -618,26 +777,13 @@
               </w:rPr>
               <w:t>不为空</w:t>
             </w:r>
-            <w:r>
-              <w:rPr>
-                <w:rFonts w:hint="eastAsia"/>
-              </w:rPr>
-              <w:t xml:space="preserve">  </w:t>
-            </w:r>
-            <w:r>
-              <w:rPr>
-                <w:rFonts w:hint="eastAsia"/>
-              </w:rPr>
-              <w:t>主健</w:t>
-            </w:r>
-          </w:p>
-        </w:tc>
-        <w:tc>
-          <w:tcPr>
-            <w:tcW w:w="2131" w:type="dxa"/>
-          </w:tcPr>
-          <w:p>
-            <w:bookmarkStart w:id="8" w:name="OLE_LINK6"/>
+          </w:p>
+        </w:tc>
+        <w:tc>
+          <w:tcPr>
+            <w:tcW w:w="2131" w:type="dxa"/>
+          </w:tcPr>
+          <w:p>
             <w:r>
               <w:rPr>
                 <w:rFonts w:hint="eastAsia"/>
@@ -649,51 +795,52 @@
                 <w:rFonts w:hint="eastAsia"/>
                 <w:sz w:val="24"/>
               </w:rPr>
-              <w:t>师</w:t>
-            </w:r>
-            <w:bookmarkEnd w:id="8"/>
-            <w:r>
-              <w:rPr>
-                <w:rFonts w:hint="eastAsia"/>
-                <w:sz w:val="24"/>
-              </w:rPr>
-              <w:t>编码</w:t>
-            </w:r>
-          </w:p>
-        </w:tc>
-      </w:tr>
-      <w:tr>
-        <w:tc>
-          <w:tcPr>
-            <w:tcW w:w="2130" w:type="dxa"/>
-          </w:tcPr>
-          <w:p>
-            <w:r>
-              <w:rPr>
-                <w:rFonts w:hint="eastAsia"/>
-              </w:rPr>
-              <w:t>XM</w:t>
-            </w:r>
-          </w:p>
-        </w:tc>
-        <w:tc>
-          <w:tcPr>
-            <w:tcW w:w="2130" w:type="dxa"/>
-          </w:tcPr>
-          <w:p>
-            <w:proofErr w:type="spellStart"/>
-            <w:r>
-              <w:rPr>
-                <w:rFonts w:hint="eastAsia"/>
-              </w:rPr>
-              <w:t>Varchar</w:t>
-            </w:r>
-            <w:proofErr w:type="spellEnd"/>
-            <w:r>
-              <w:rPr>
-                <w:rFonts w:hint="eastAsia"/>
-              </w:rPr>
-              <w:t>(500)</w:t>
+              <w:t>师名称</w:t>
+            </w:r>
+          </w:p>
+        </w:tc>
+      </w:tr>
+      <w:tr>
+        <w:tblPrEx>
+          <w:tblBorders>
+            <w:top w:val="single" w:color="auto" w:sz="4" w:space="0"/>
+            <w:left w:val="single" w:color="auto" w:sz="4" w:space="0"/>
+            <w:bottom w:val="single" w:color="auto" w:sz="4" w:space="0"/>
+            <w:right w:val="single" w:color="auto" w:sz="4" w:space="0"/>
+            <w:insideH w:val="single" w:color="auto" w:sz="4" w:space="0"/>
+            <w:insideV w:val="single" w:color="auto" w:sz="4" w:space="0"/>
+          </w:tblBorders>
+          <w:tblLayout w:type="fixed"/>
+          <w:tblCellMar>
+            <w:top w:w="0" w:type="dxa"/>
+            <w:left w:w="108" w:type="dxa"/>
+            <w:bottom w:w="0" w:type="dxa"/>
+            <w:right w:w="108" w:type="dxa"/>
+          </w:tblCellMar>
+        </w:tblPrEx>
+        <w:tc>
+          <w:tcPr>
+            <w:tcW w:w="2130" w:type="dxa"/>
+          </w:tcPr>
+          <w:p>
+            <w:r>
+              <w:rPr>
+                <w:rFonts w:hint="eastAsia"/>
+              </w:rPr>
+              <w:t>DL_MM</w:t>
+            </w:r>
+          </w:p>
+        </w:tc>
+        <w:tc>
+          <w:tcPr>
+            <w:tcW w:w="2130" w:type="dxa"/>
+          </w:tcPr>
+          <w:p>
+            <w:r>
+              <w:rPr>
+                <w:rFonts w:hint="eastAsia"/>
+              </w:rPr>
+              <w:t>VARCAHR(50)</w:t>
             </w:r>
           </w:p>
         </w:tc>
@@ -715,46 +862,62 @@
             <w:tcW w:w="2131" w:type="dxa"/>
           </w:tcPr>
           <w:p>
-            <w:r>
-              <w:rPr>
-                <w:rFonts w:hint="eastAsia"/>
-              </w:rPr>
-              <w:t>教</w:t>
-            </w:r>
-            <w:r>
-              <w:rPr>
-                <w:rFonts w:hint="eastAsia"/>
-                <w:sz w:val="24"/>
-              </w:rPr>
-              <w:t>师名称</w:t>
-            </w:r>
-          </w:p>
-        </w:tc>
-      </w:tr>
-      <w:tr>
-        <w:tc>
-          <w:tcPr>
-            <w:tcW w:w="2130" w:type="dxa"/>
-          </w:tcPr>
-          <w:p>
-            <w:r>
-              <w:rPr>
-                <w:rFonts w:hint="eastAsia"/>
-              </w:rPr>
-              <w:t>DL_MM</w:t>
-            </w:r>
-          </w:p>
-        </w:tc>
-        <w:tc>
-          <w:tcPr>
-            <w:tcW w:w="2130" w:type="dxa"/>
-          </w:tcPr>
-          <w:p>
-            <w:r>
-              <w:rPr>
-                <w:rFonts w:hint="eastAsia"/>
-              </w:rPr>
-              <w:t>VARCAHR(50)</w:t>
+            <w:pPr>
+              <w:rPr>
+                <w:sz w:val="24"/>
+              </w:rPr>
+            </w:pPr>
+            <w:r>
+              <w:rPr>
+                <w:rFonts w:hint="eastAsia"/>
+                <w:sz w:val="24"/>
+              </w:rPr>
+              <w:t>后台登陆密码</w:t>
+            </w:r>
+          </w:p>
+        </w:tc>
+      </w:tr>
+      <w:tr>
+        <w:tblPrEx>
+          <w:tblBorders>
+            <w:top w:val="single" w:color="auto" w:sz="4" w:space="0"/>
+            <w:left w:val="single" w:color="auto" w:sz="4" w:space="0"/>
+            <w:bottom w:val="single" w:color="auto" w:sz="4" w:space="0"/>
+            <w:right w:val="single" w:color="auto" w:sz="4" w:space="0"/>
+            <w:insideH w:val="single" w:color="auto" w:sz="4" w:space="0"/>
+            <w:insideV w:val="single" w:color="auto" w:sz="4" w:space="0"/>
+          </w:tblBorders>
+          <w:tblLayout w:type="fixed"/>
+          <w:tblCellMar>
+            <w:top w:w="0" w:type="dxa"/>
+            <w:left w:w="108" w:type="dxa"/>
+            <w:bottom w:w="0" w:type="dxa"/>
+            <w:right w:w="108" w:type="dxa"/>
+          </w:tblCellMar>
+        </w:tblPrEx>
+        <w:tc>
+          <w:tcPr>
+            <w:tcW w:w="2130" w:type="dxa"/>
+          </w:tcPr>
+          <w:p>
+            <w:r>
+              <w:rPr>
+                <w:rFonts w:hint="eastAsia"/>
+              </w:rPr>
+              <w:t>Sjhm</w:t>
+            </w:r>
+          </w:p>
+        </w:tc>
+        <w:tc>
+          <w:tcPr>
+            <w:tcW w:w="2130" w:type="dxa"/>
+          </w:tcPr>
+          <w:p>
+            <w:r>
+              <w:rPr>
+                <w:rFonts w:hint="eastAsia"/>
+              </w:rPr>
+              <w:t>Varchar(18)</w:t>
             </w:r>
           </w:p>
         </w:tc>
@@ -786,45 +949,360 @@
                 <w:rFonts w:hint="eastAsia"/>
                 <w:sz w:val="24"/>
               </w:rPr>
-              <w:t>后台登陆密码</w:t>
-            </w:r>
-          </w:p>
-        </w:tc>
-      </w:tr>
-      <w:tr>
-        <w:tc>
-          <w:tcPr>
-            <w:tcW w:w="2130" w:type="dxa"/>
-          </w:tcPr>
-          <w:p>
-            <w:proofErr w:type="spellStart"/>
-            <w:r>
-              <w:rPr>
-                <w:rFonts w:hint="eastAsia"/>
-              </w:rPr>
-              <w:t>Sjhm</w:t>
-            </w:r>
-            <w:proofErr w:type="spellEnd"/>
-          </w:p>
-        </w:tc>
-        <w:tc>
-          <w:tcPr>
-            <w:tcW w:w="2130" w:type="dxa"/>
-          </w:tcPr>
-          <w:p>
-            <w:proofErr w:type="spellStart"/>
-            <w:r>
-              <w:rPr>
-                <w:rFonts w:hint="eastAsia"/>
-              </w:rPr>
-              <w:t>Varchar</w:t>
-            </w:r>
-            <w:proofErr w:type="spellEnd"/>
-            <w:r>
-              <w:rPr>
-                <w:rFonts w:hint="eastAsia"/>
-              </w:rPr>
-              <w:t>(18)</w:t>
+              <w:t>手机号</w:t>
+            </w:r>
+          </w:p>
+        </w:tc>
+      </w:tr>
+      <w:tr>
+        <w:tblPrEx>
+          <w:tblBorders>
+            <w:top w:val="single" w:color="auto" w:sz="4" w:space="0"/>
+            <w:left w:val="single" w:color="auto" w:sz="4" w:space="0"/>
+            <w:bottom w:val="single" w:color="auto" w:sz="4" w:space="0"/>
+            <w:right w:val="single" w:color="auto" w:sz="4" w:space="0"/>
+            <w:insideH w:val="single" w:color="auto" w:sz="4" w:space="0"/>
+            <w:insideV w:val="single" w:color="auto" w:sz="4" w:space="0"/>
+          </w:tblBorders>
+          <w:tblLayout w:type="fixed"/>
+          <w:tblCellMar>
+            <w:top w:w="0" w:type="dxa"/>
+            <w:left w:w="108" w:type="dxa"/>
+            <w:bottom w:w="0" w:type="dxa"/>
+            <w:right w:w="108" w:type="dxa"/>
+          </w:tblCellMar>
+        </w:tblPrEx>
+        <w:tc>
+          <w:tcPr>
+            <w:tcW w:w="2130" w:type="dxa"/>
+          </w:tcPr>
+          <w:p>
+            <w:r>
+              <w:rPr>
+                <w:rFonts w:hint="eastAsia"/>
+              </w:rPr>
+              <w:t>Wxid</w:t>
+            </w:r>
+          </w:p>
+        </w:tc>
+        <w:tc>
+          <w:tcPr>
+            <w:tcW w:w="2130" w:type="dxa"/>
+          </w:tcPr>
+          <w:p>
+            <w:r>
+              <w:rPr>
+                <w:rFonts w:hint="eastAsia"/>
+              </w:rPr>
+              <w:t>Varchar(100)</w:t>
+            </w:r>
+          </w:p>
+        </w:tc>
+        <w:tc>
+          <w:tcPr>
+            <w:tcW w:w="2131" w:type="dxa"/>
+          </w:tcPr>
+          <w:p>
+            <w:r>
+              <w:rPr>
+                <w:rFonts w:hint="eastAsia"/>
+              </w:rPr>
+              <w:t>可空</w:t>
+            </w:r>
+          </w:p>
+        </w:tc>
+        <w:tc>
+          <w:tcPr>
+            <w:tcW w:w="2131" w:type="dxa"/>
+          </w:tcPr>
+          <w:p>
+            <w:pPr>
+              <w:rPr>
+                <w:sz w:val="24"/>
+              </w:rPr>
+            </w:pPr>
+            <w:r>
+              <w:rPr>
+                <w:rFonts w:hint="eastAsia"/>
+                <w:sz w:val="24"/>
+              </w:rPr>
+              <w:t>微信ID</w:t>
+            </w:r>
+          </w:p>
+        </w:tc>
+      </w:tr>
+      <w:tr>
+        <w:tblPrEx>
+          <w:tblBorders>
+            <w:top w:val="single" w:color="auto" w:sz="4" w:space="0"/>
+            <w:left w:val="single" w:color="auto" w:sz="4" w:space="0"/>
+            <w:bottom w:val="single" w:color="auto" w:sz="4" w:space="0"/>
+            <w:right w:val="single" w:color="auto" w:sz="4" w:space="0"/>
+            <w:insideH w:val="single" w:color="auto" w:sz="4" w:space="0"/>
+            <w:insideV w:val="single" w:color="auto" w:sz="4" w:space="0"/>
+          </w:tblBorders>
+          <w:tblLayout w:type="fixed"/>
+          <w:tblCellMar>
+            <w:top w:w="0" w:type="dxa"/>
+            <w:left w:w="108" w:type="dxa"/>
+            <w:bottom w:w="0" w:type="dxa"/>
+            <w:right w:w="108" w:type="dxa"/>
+          </w:tblCellMar>
+        </w:tblPrEx>
+        <w:tc>
+          <w:tcPr>
+            <w:tcW w:w="2130" w:type="dxa"/>
+          </w:tcPr>
+          <w:p>
+            <w:r>
+              <w:rPr>
+                <w:rFonts w:hint="eastAsia"/>
+              </w:rPr>
+              <w:t>Wxnc</w:t>
+            </w:r>
+          </w:p>
+        </w:tc>
+        <w:tc>
+          <w:tcPr>
+            <w:tcW w:w="2130" w:type="dxa"/>
+          </w:tcPr>
+          <w:p>
+            <w:r>
+              <w:rPr>
+                <w:rFonts w:hint="eastAsia"/>
+              </w:rPr>
+              <w:t>Varchar(50)</w:t>
+            </w:r>
+          </w:p>
+        </w:tc>
+        <w:tc>
+          <w:tcPr>
+            <w:tcW w:w="2131" w:type="dxa"/>
+          </w:tcPr>
+          <w:p>
+            <w:r>
+              <w:rPr>
+                <w:rFonts w:hint="eastAsia"/>
+              </w:rPr>
+              <w:t>可空</w:t>
+            </w:r>
+          </w:p>
+        </w:tc>
+        <w:tc>
+          <w:tcPr>
+            <w:tcW w:w="2131" w:type="dxa"/>
+          </w:tcPr>
+          <w:p>
+            <w:pPr>
+              <w:rPr>
+                <w:sz w:val="24"/>
+              </w:rPr>
+            </w:pPr>
+            <w:r>
+              <w:rPr>
+                <w:rFonts w:hint="eastAsia"/>
+                <w:sz w:val="24"/>
+              </w:rPr>
+              <w:t>微信昵称</w:t>
+            </w:r>
+          </w:p>
+        </w:tc>
+      </w:tr>
+      <w:tr>
+        <w:tblPrEx>
+          <w:tblBorders>
+            <w:top w:val="single" w:color="auto" w:sz="4" w:space="0"/>
+            <w:left w:val="single" w:color="auto" w:sz="4" w:space="0"/>
+            <w:bottom w:val="single" w:color="auto" w:sz="4" w:space="0"/>
+            <w:right w:val="single" w:color="auto" w:sz="4" w:space="0"/>
+            <w:insideH w:val="single" w:color="auto" w:sz="4" w:space="0"/>
+            <w:insideV w:val="single" w:color="auto" w:sz="4" w:space="0"/>
+          </w:tblBorders>
+          <w:tblLayout w:type="fixed"/>
+          <w:tblCellMar>
+            <w:top w:w="0" w:type="dxa"/>
+            <w:left w:w="108" w:type="dxa"/>
+            <w:bottom w:w="0" w:type="dxa"/>
+            <w:right w:w="108" w:type="dxa"/>
+          </w:tblCellMar>
+        </w:tblPrEx>
+        <w:tc>
+          <w:tcPr>
+            <w:tcW w:w="2130" w:type="dxa"/>
+          </w:tcPr>
+          <w:p>
+            <w:r>
+              <w:rPr>
+                <w:rFonts w:hint="eastAsia"/>
+              </w:rPr>
+              <w:t>Zc_ts</w:t>
+            </w:r>
+          </w:p>
+        </w:tc>
+        <w:tc>
+          <w:tcPr>
+            <w:tcW w:w="2130" w:type="dxa"/>
+          </w:tcPr>
+          <w:p>
+            <w:r>
+              <w:rPr>
+                <w:rFonts w:hint="eastAsia"/>
+              </w:rPr>
+              <w:t>Datetime</w:t>
+            </w:r>
+          </w:p>
+        </w:tc>
+        <w:tc>
+          <w:tcPr>
+            <w:tcW w:w="2131" w:type="dxa"/>
+          </w:tcPr>
+          <w:p>
+            <w:r>
+              <w:rPr>
+                <w:rFonts w:hint="eastAsia"/>
+              </w:rPr>
+              <w:t>不可空</w:t>
+            </w:r>
+          </w:p>
+        </w:tc>
+        <w:tc>
+          <w:tcPr>
+            <w:tcW w:w="2131" w:type="dxa"/>
+          </w:tcPr>
+          <w:p>
+            <w:pPr>
+              <w:rPr>
+                <w:sz w:val="24"/>
+              </w:rPr>
+            </w:pPr>
+            <w:r>
+              <w:rPr>
+                <w:rFonts w:hint="eastAsia"/>
+                <w:sz w:val="24"/>
+              </w:rPr>
+              <w:t>注册时间</w:t>
+            </w:r>
+          </w:p>
+        </w:tc>
+      </w:tr>
+      <w:tr>
+        <w:tblPrEx>
+          <w:tblBorders>
+            <w:top w:val="single" w:color="auto" w:sz="4" w:space="0"/>
+            <w:left w:val="single" w:color="auto" w:sz="4" w:space="0"/>
+            <w:bottom w:val="single" w:color="auto" w:sz="4" w:space="0"/>
+            <w:right w:val="single" w:color="auto" w:sz="4" w:space="0"/>
+            <w:insideH w:val="single" w:color="auto" w:sz="4" w:space="0"/>
+            <w:insideV w:val="single" w:color="auto" w:sz="4" w:space="0"/>
+          </w:tblBorders>
+          <w:tblLayout w:type="fixed"/>
+          <w:tblCellMar>
+            <w:top w:w="0" w:type="dxa"/>
+            <w:left w:w="108" w:type="dxa"/>
+            <w:bottom w:w="0" w:type="dxa"/>
+            <w:right w:w="108" w:type="dxa"/>
+          </w:tblCellMar>
+        </w:tblPrEx>
+        <w:tc>
+          <w:tcPr>
+            <w:tcW w:w="2130" w:type="dxa"/>
+          </w:tcPr>
+          <w:p>
+            <w:r>
+              <w:rPr>
+                <w:rFonts w:hint="eastAsia"/>
+              </w:rPr>
+              <w:t>Ewm_rul</w:t>
+            </w:r>
+          </w:p>
+        </w:tc>
+        <w:tc>
+          <w:tcPr>
+            <w:tcW w:w="2130" w:type="dxa"/>
+          </w:tcPr>
+          <w:p>
+            <w:r>
+              <w:rPr>
+                <w:rFonts w:hint="eastAsia"/>
+              </w:rPr>
+              <w:t>Text</w:t>
+            </w:r>
+          </w:p>
+        </w:tc>
+        <w:tc>
+          <w:tcPr>
+            <w:tcW w:w="2131" w:type="dxa"/>
+          </w:tcPr>
+          <w:p>
+            <w:r>
+              <w:rPr>
+                <w:rFonts w:hint="eastAsia"/>
+              </w:rPr>
+              <w:t>不可空</w:t>
+            </w:r>
+          </w:p>
+        </w:tc>
+        <w:tc>
+          <w:tcPr>
+            <w:tcW w:w="2131" w:type="dxa"/>
+          </w:tcPr>
+          <w:p>
+            <w:pPr>
+              <w:rPr>
+                <w:sz w:val="24"/>
+              </w:rPr>
+            </w:pPr>
+            <w:r>
+              <w:rPr>
+                <w:rFonts w:hint="eastAsia"/>
+                <w:sz w:val="24"/>
+              </w:rPr>
+              <w:t>二维码</w:t>
+            </w:r>
+          </w:p>
+        </w:tc>
+      </w:tr>
+      <w:tr>
+        <w:tblPrEx>
+          <w:tblBorders>
+            <w:top w:val="single" w:color="auto" w:sz="4" w:space="0"/>
+            <w:left w:val="single" w:color="auto" w:sz="4" w:space="0"/>
+            <w:bottom w:val="single" w:color="auto" w:sz="4" w:space="0"/>
+            <w:right w:val="single" w:color="auto" w:sz="4" w:space="0"/>
+            <w:insideH w:val="single" w:color="auto" w:sz="4" w:space="0"/>
+            <w:insideV w:val="single" w:color="auto" w:sz="4" w:space="0"/>
+          </w:tblBorders>
+          <w:tblLayout w:type="fixed"/>
+          <w:tblCellMar>
+            <w:top w:w="0" w:type="dxa"/>
+            <w:left w:w="108" w:type="dxa"/>
+            <w:bottom w:w="0" w:type="dxa"/>
+            <w:right w:w="108" w:type="dxa"/>
+          </w:tblCellMar>
+        </w:tblPrEx>
+        <w:tc>
+          <w:tcPr>
+            <w:tcW w:w="2130" w:type="dxa"/>
+          </w:tcPr>
+          <w:p>
+            <w:r>
+              <w:rPr>
+                <w:rFonts w:hint="eastAsia"/>
+              </w:rPr>
+              <w:t>Sf_zc</w:t>
+            </w:r>
+          </w:p>
+        </w:tc>
+        <w:tc>
+          <w:tcPr>
+            <w:tcW w:w="2130" w:type="dxa"/>
+          </w:tcPr>
+          <w:p>
+            <w:r>
+              <w:rPr>
+                <w:rFonts w:hint="eastAsia"/>
+              </w:rPr>
+              <w:t>Int</w:t>
             </w:r>
           </w:p>
         </w:tc>
@@ -856,371 +1334,14 @@
                 <w:rFonts w:hint="eastAsia"/>
                 <w:sz w:val="24"/>
               </w:rPr>
-              <w:t>手机号</w:t>
-            </w:r>
-          </w:p>
-        </w:tc>
-      </w:tr>
-      <w:tr>
-        <w:tc>
-          <w:tcPr>
-            <w:tcW w:w="2130" w:type="dxa"/>
-          </w:tcPr>
-          <w:p>
-            <w:proofErr w:type="spellStart"/>
-            <w:r>
-              <w:rPr>
-                <w:rFonts w:hint="eastAsia"/>
-              </w:rPr>
-              <w:t>Wxid</w:t>
-            </w:r>
-            <w:proofErr w:type="spellEnd"/>
-          </w:p>
-        </w:tc>
-        <w:tc>
-          <w:tcPr>
-            <w:tcW w:w="2130" w:type="dxa"/>
-          </w:tcPr>
-          <w:p>
-            <w:proofErr w:type="spellStart"/>
-            <w:r>
-              <w:rPr>
-                <w:rFonts w:hint="eastAsia"/>
-              </w:rPr>
-              <w:t>Varchar</w:t>
-            </w:r>
-            <w:proofErr w:type="spellEnd"/>
-            <w:r>
-              <w:rPr>
-                <w:rFonts w:hint="eastAsia"/>
-              </w:rPr>
-              <w:t>(100)</w:t>
-            </w:r>
-          </w:p>
-        </w:tc>
-        <w:tc>
-          <w:tcPr>
-            <w:tcW w:w="2131" w:type="dxa"/>
-          </w:tcPr>
-          <w:p>
-            <w:r>
-              <w:rPr>
-                <w:rFonts w:hint="eastAsia"/>
-              </w:rPr>
-              <w:t>可空</w:t>
-            </w:r>
-          </w:p>
-        </w:tc>
-        <w:tc>
-          <w:tcPr>
-            <w:tcW w:w="2131" w:type="dxa"/>
-          </w:tcPr>
-          <w:p>
-            <w:pPr>
-              <w:rPr>
-                <w:sz w:val="24"/>
-              </w:rPr>
-            </w:pPr>
-            <w:r>
-              <w:rPr>
-                <w:rFonts w:hint="eastAsia"/>
-                <w:sz w:val="24"/>
-              </w:rPr>
-              <w:t>微信</w:t>
-            </w:r>
-            <w:r>
-              <w:rPr>
-                <w:rFonts w:hint="eastAsia"/>
-                <w:sz w:val="24"/>
-              </w:rPr>
-              <w:t>ID</w:t>
-            </w:r>
-          </w:p>
-        </w:tc>
-      </w:tr>
-      <w:tr>
-        <w:tc>
-          <w:tcPr>
-            <w:tcW w:w="2130" w:type="dxa"/>
-          </w:tcPr>
-          <w:p>
-            <w:proofErr w:type="spellStart"/>
-            <w:r>
-              <w:rPr>
-                <w:rFonts w:hint="eastAsia"/>
-              </w:rPr>
-              <w:t>Wxnc</w:t>
-            </w:r>
-            <w:proofErr w:type="spellEnd"/>
-          </w:p>
-        </w:tc>
-        <w:tc>
-          <w:tcPr>
-            <w:tcW w:w="2130" w:type="dxa"/>
-          </w:tcPr>
-          <w:p>
-            <w:proofErr w:type="spellStart"/>
-            <w:r>
-              <w:rPr>
-                <w:rFonts w:hint="eastAsia"/>
-              </w:rPr>
-              <w:t>Varchar</w:t>
-            </w:r>
-            <w:proofErr w:type="spellEnd"/>
-            <w:r>
-              <w:rPr>
-                <w:rFonts w:hint="eastAsia"/>
-              </w:rPr>
-              <w:t>(50)</w:t>
-            </w:r>
-          </w:p>
-        </w:tc>
-        <w:tc>
-          <w:tcPr>
-            <w:tcW w:w="2131" w:type="dxa"/>
-          </w:tcPr>
-          <w:p>
-            <w:r>
-              <w:rPr>
-                <w:rFonts w:hint="eastAsia"/>
-              </w:rPr>
-              <w:t>可空</w:t>
-            </w:r>
-          </w:p>
-        </w:tc>
-        <w:tc>
-          <w:tcPr>
-            <w:tcW w:w="2131" w:type="dxa"/>
-          </w:tcPr>
-          <w:p>
-            <w:pPr>
-              <w:rPr>
-                <w:sz w:val="24"/>
-              </w:rPr>
-            </w:pPr>
-            <w:r>
-              <w:rPr>
-                <w:rFonts w:hint="eastAsia"/>
-                <w:sz w:val="24"/>
-              </w:rPr>
-              <w:t>微信昵称</w:t>
-            </w:r>
-          </w:p>
-        </w:tc>
-      </w:tr>
-      <w:tr>
-        <w:tc>
-          <w:tcPr>
-            <w:tcW w:w="2130" w:type="dxa"/>
-          </w:tcPr>
-          <w:p>
-            <w:proofErr w:type="spellStart"/>
-            <w:r>
-              <w:rPr>
-                <w:rFonts w:hint="eastAsia"/>
-              </w:rPr>
-              <w:t>Zc_ts</w:t>
-            </w:r>
-            <w:proofErr w:type="spellEnd"/>
-          </w:p>
-        </w:tc>
-        <w:tc>
-          <w:tcPr>
-            <w:tcW w:w="2130" w:type="dxa"/>
-          </w:tcPr>
-          <w:p>
-            <w:proofErr w:type="spellStart"/>
-            <w:r>
-              <w:rPr>
-                <w:rFonts w:hint="eastAsia"/>
-              </w:rPr>
-              <w:t>Datetime</w:t>
-            </w:r>
-            <w:proofErr w:type="spellEnd"/>
-          </w:p>
-        </w:tc>
-        <w:tc>
-          <w:tcPr>
-            <w:tcW w:w="2131" w:type="dxa"/>
-          </w:tcPr>
-          <w:p>
-            <w:r>
-              <w:rPr>
-                <w:rFonts w:hint="eastAsia"/>
-              </w:rPr>
-              <w:t>不可空</w:t>
-            </w:r>
-          </w:p>
-        </w:tc>
-        <w:tc>
-          <w:tcPr>
-            <w:tcW w:w="2131" w:type="dxa"/>
-          </w:tcPr>
-          <w:p>
-            <w:pPr>
-              <w:rPr>
-                <w:sz w:val="24"/>
-              </w:rPr>
-            </w:pPr>
-            <w:r>
-              <w:rPr>
-                <w:rFonts w:hint="eastAsia"/>
-                <w:sz w:val="24"/>
-              </w:rPr>
-              <w:t>注册时间</w:t>
-            </w:r>
-          </w:p>
-        </w:tc>
-      </w:tr>
-      <w:tr>
-        <w:tc>
-          <w:tcPr>
-            <w:tcW w:w="2130" w:type="dxa"/>
-          </w:tcPr>
-          <w:p>
-            <w:proofErr w:type="spellStart"/>
-            <w:r>
-              <w:rPr>
-                <w:rFonts w:hint="eastAsia"/>
-              </w:rPr>
-              <w:t>Ewm_rul</w:t>
-            </w:r>
-            <w:proofErr w:type="spellEnd"/>
-          </w:p>
-        </w:tc>
-        <w:tc>
-          <w:tcPr>
-            <w:tcW w:w="2130" w:type="dxa"/>
-          </w:tcPr>
-          <w:p>
-            <w:r>
-              <w:rPr>
-                <w:rFonts w:hint="eastAsia"/>
-              </w:rPr>
-              <w:t>Text</w:t>
-            </w:r>
-          </w:p>
-        </w:tc>
-        <w:tc>
-          <w:tcPr>
-            <w:tcW w:w="2131" w:type="dxa"/>
-          </w:tcPr>
-          <w:p>
-            <w:r>
-              <w:rPr>
-                <w:rFonts w:hint="eastAsia"/>
-              </w:rPr>
-              <w:t>不可空</w:t>
-            </w:r>
-          </w:p>
-        </w:tc>
-        <w:tc>
-          <w:tcPr>
-            <w:tcW w:w="2131" w:type="dxa"/>
-          </w:tcPr>
-          <w:p>
-            <w:pPr>
-              <w:rPr>
-                <w:sz w:val="24"/>
-              </w:rPr>
-            </w:pPr>
-            <w:r>
-              <w:rPr>
-                <w:rFonts w:hint="eastAsia"/>
-                <w:sz w:val="24"/>
-              </w:rPr>
-              <w:t>二维码</w:t>
-            </w:r>
-          </w:p>
-        </w:tc>
-      </w:tr>
-      <w:tr>
-        <w:tc>
-          <w:tcPr>
-            <w:tcW w:w="2130" w:type="dxa"/>
-          </w:tcPr>
-          <w:p>
-            <w:proofErr w:type="spellStart"/>
-            <w:r>
-              <w:rPr>
-                <w:rFonts w:hint="eastAsia"/>
-              </w:rPr>
-              <w:t>Sf_zc</w:t>
-            </w:r>
-            <w:proofErr w:type="spellEnd"/>
-          </w:p>
-        </w:tc>
-        <w:tc>
-          <w:tcPr>
-            <w:tcW w:w="2130" w:type="dxa"/>
-          </w:tcPr>
-          <w:p>
-            <w:proofErr w:type="spellStart"/>
-            <w:r>
-              <w:rPr>
-                <w:rFonts w:hint="eastAsia"/>
-              </w:rPr>
-              <w:t>Int</w:t>
-            </w:r>
-            <w:proofErr w:type="spellEnd"/>
-          </w:p>
-        </w:tc>
-        <w:tc>
-          <w:tcPr>
-            <w:tcW w:w="2131" w:type="dxa"/>
-          </w:tcPr>
-          <w:p>
-            <w:r>
-              <w:rPr>
-                <w:rFonts w:hint="eastAsia"/>
-              </w:rPr>
-              <w:t>不为空</w:t>
-            </w:r>
-          </w:p>
-        </w:tc>
-        <w:tc>
-          <w:tcPr>
-            <w:tcW w:w="2131" w:type="dxa"/>
-          </w:tcPr>
-          <w:p>
-            <w:pPr>
-              <w:rPr>
-                <w:sz w:val="24"/>
-              </w:rPr>
-            </w:pPr>
-            <w:r>
-              <w:rPr>
-                <w:rFonts w:hint="eastAsia"/>
-                <w:sz w:val="24"/>
-              </w:rPr>
-              <w:t>0</w:t>
-            </w:r>
-            <w:r>
-              <w:rPr>
-                <w:rFonts w:hint="eastAsia"/>
-                <w:sz w:val="24"/>
-              </w:rPr>
-              <w:t>未注册，</w:t>
-            </w:r>
-            <w:r>
-              <w:rPr>
-                <w:rFonts w:hint="eastAsia"/>
-                <w:sz w:val="24"/>
-              </w:rPr>
-              <w:t>1</w:t>
-            </w:r>
-            <w:r>
-              <w:rPr>
-                <w:rFonts w:hint="eastAsia"/>
-                <w:sz w:val="24"/>
-              </w:rPr>
-              <w:t>注册</w:t>
+              <w:t>0未注册，1注册</w:t>
             </w:r>
           </w:p>
         </w:tc>
       </w:tr>
     </w:tbl>
     <w:p/>
+    <w:bookmarkEnd w:id="7"/>
     <w:p>
       <w:pPr>
         <w:pStyle w:val="3"/>
@@ -1230,28 +1351,33 @@
         </w:numPr>
       </w:pPr>
       <w:bookmarkStart w:id="9" w:name="OLE_LINK10"/>
-      <w:bookmarkEnd w:id="7"/>
       <w:r>
         <w:rPr>
           <w:rFonts w:hint="eastAsia"/>
         </w:rPr>
-        <w:t>电话白名单</w:t>
+        <w:t>电话白名单zjzz_dhbmd</w:t>
       </w:r>
-      <w:proofErr w:type="spellStart"/>
-      <w:r>
-        <w:rPr>
-          <w:rFonts w:hint="eastAsia"/>
-        </w:rPr>
-        <w:t>zjzz_dhbmd</w:t>
-      </w:r>
-      <w:proofErr w:type="spellEnd"/>
     </w:p>
     <w:tbl>
       <w:tblPr>
-        <w:tblStyle w:val="a6"/>
+        <w:tblStyle w:val="9"/>
         <w:tblW w:w="8522" w:type="dxa"/>
+        <w:tblInd w:w="0" w:type="dxa"/>
+        <w:tblBorders>
+          <w:top w:val="single" w:color="auto" w:sz="4" w:space="0"/>
+          <w:left w:val="single" w:color="auto" w:sz="4" w:space="0"/>
+          <w:bottom w:val="single" w:color="auto" w:sz="4" w:space="0"/>
+          <w:right w:val="single" w:color="auto" w:sz="4" w:space="0"/>
+          <w:insideH w:val="single" w:color="auto" w:sz="4" w:space="0"/>
+          <w:insideV w:val="single" w:color="auto" w:sz="4" w:space="0"/>
+        </w:tblBorders>
         <w:tblLayout w:type="fixed"/>
-        <w:tblLook w:val="04A0"/>
+        <w:tblCellMar>
+          <w:top w:w="0" w:type="dxa"/>
+          <w:left w:w="108" w:type="dxa"/>
+          <w:bottom w:w="0" w:type="dxa"/>
+          <w:right w:w="108" w:type="dxa"/>
+        </w:tblCellMar>
       </w:tblPr>
       <w:tblGrid>
         <w:gridCol w:w="2130"/>
@@ -1260,6 +1386,23 @@
         <w:gridCol w:w="2131"/>
       </w:tblGrid>
       <w:tr>
+        <w:tblPrEx>
+          <w:tblBorders>
+            <w:top w:val="single" w:color="auto" w:sz="4" w:space="0"/>
+            <w:left w:val="single" w:color="auto" w:sz="4" w:space="0"/>
+            <w:bottom w:val="single" w:color="auto" w:sz="4" w:space="0"/>
+            <w:right w:val="single" w:color="auto" w:sz="4" w:space="0"/>
+            <w:insideH w:val="single" w:color="auto" w:sz="4" w:space="0"/>
+            <w:insideV w:val="single" w:color="auto" w:sz="4" w:space="0"/>
+          </w:tblBorders>
+          <w:tblLayout w:type="fixed"/>
+          <w:tblCellMar>
+            <w:top w:w="0" w:type="dxa"/>
+            <w:left w:w="108" w:type="dxa"/>
+            <w:bottom w:w="0" w:type="dxa"/>
+            <w:right w:w="108" w:type="dxa"/>
+          </w:tblCellMar>
+        </w:tblPrEx>
         <w:tc>
           <w:tcPr>
             <w:tcW w:w="2130" w:type="dxa"/>
@@ -1278,14 +1421,12 @@
             <w:tcW w:w="2130" w:type="dxa"/>
           </w:tcPr>
           <w:p>
-            <w:proofErr w:type="spellStart"/>
             <w:r>
               <w:rPr>
                 <w:rFonts w:hint="eastAsia"/>
               </w:rPr>
               <w:t>Int</w:t>
             </w:r>
-            <w:proofErr w:type="spellEnd"/>
           </w:p>
         </w:tc>
         <w:tc>
@@ -1309,39 +1450,46 @@
         </w:tc>
       </w:tr>
       <w:tr>
-        <w:tc>
-          <w:tcPr>
-            <w:tcW w:w="2130" w:type="dxa"/>
-          </w:tcPr>
-          <w:p>
-            <w:proofErr w:type="spellStart"/>
+        <w:tblPrEx>
+          <w:tblBorders>
+            <w:top w:val="single" w:color="auto" w:sz="4" w:space="0"/>
+            <w:left w:val="single" w:color="auto" w:sz="4" w:space="0"/>
+            <w:bottom w:val="single" w:color="auto" w:sz="4" w:space="0"/>
+            <w:right w:val="single" w:color="auto" w:sz="4" w:space="0"/>
+            <w:insideH w:val="single" w:color="auto" w:sz="4" w:space="0"/>
+            <w:insideV w:val="single" w:color="auto" w:sz="4" w:space="0"/>
+          </w:tblBorders>
+          <w:tblLayout w:type="fixed"/>
+          <w:tblCellMar>
+            <w:top w:w="0" w:type="dxa"/>
+            <w:left w:w="108" w:type="dxa"/>
+            <w:bottom w:w="0" w:type="dxa"/>
+            <w:right w:w="108" w:type="dxa"/>
+          </w:tblCellMar>
+        </w:tblPrEx>
+        <w:tc>
+          <w:tcPr>
+            <w:tcW w:w="2130" w:type="dxa"/>
+          </w:tcPr>
+          <w:p>
             <w:r>
               <w:rPr>
                 <w:rFonts w:hint="eastAsia"/>
               </w:rPr>
               <w:t>Sjhm</w:t>
             </w:r>
-            <w:proofErr w:type="spellEnd"/>
-          </w:p>
-        </w:tc>
-        <w:tc>
-          <w:tcPr>
-            <w:tcW w:w="2130" w:type="dxa"/>
-          </w:tcPr>
-          <w:p>
-            <w:proofErr w:type="spellStart"/>
-            <w:r>
-              <w:rPr>
-                <w:rFonts w:hint="eastAsia"/>
-              </w:rPr>
-              <w:t>Varchar</w:t>
-            </w:r>
-            <w:proofErr w:type="spellEnd"/>
-            <w:r>
-              <w:rPr>
-                <w:rFonts w:hint="eastAsia"/>
-              </w:rPr>
-              <w:t>(11)</w:t>
+          </w:p>
+        </w:tc>
+        <w:tc>
+          <w:tcPr>
+            <w:tcW w:w="2130" w:type="dxa"/>
+          </w:tcPr>
+          <w:p>
+            <w:r>
+              <w:rPr>
+                <w:rFonts w:hint="eastAsia"/>
+              </w:rPr>
+              <w:t>Varchar(11)</w:t>
             </w:r>
           </w:p>
         </w:tc>
@@ -1373,39 +1521,46 @@
         </w:tc>
       </w:tr>
       <w:tr>
-        <w:tc>
-          <w:tcPr>
-            <w:tcW w:w="2130" w:type="dxa"/>
-          </w:tcPr>
-          <w:p>
-            <w:proofErr w:type="spellStart"/>
+        <w:tblPrEx>
+          <w:tblBorders>
+            <w:top w:val="single" w:color="auto" w:sz="4" w:space="0"/>
+            <w:left w:val="single" w:color="auto" w:sz="4" w:space="0"/>
+            <w:bottom w:val="single" w:color="auto" w:sz="4" w:space="0"/>
+            <w:right w:val="single" w:color="auto" w:sz="4" w:space="0"/>
+            <w:insideH w:val="single" w:color="auto" w:sz="4" w:space="0"/>
+            <w:insideV w:val="single" w:color="auto" w:sz="4" w:space="0"/>
+          </w:tblBorders>
+          <w:tblLayout w:type="fixed"/>
+          <w:tblCellMar>
+            <w:top w:w="0" w:type="dxa"/>
+            <w:left w:w="108" w:type="dxa"/>
+            <w:bottom w:w="0" w:type="dxa"/>
+            <w:right w:w="108" w:type="dxa"/>
+          </w:tblCellMar>
+        </w:tblPrEx>
+        <w:tc>
+          <w:tcPr>
+            <w:tcW w:w="2130" w:type="dxa"/>
+          </w:tcPr>
+          <w:p>
             <w:r>
               <w:rPr>
                 <w:rFonts w:hint="eastAsia"/>
               </w:rPr>
               <w:t>Xm</w:t>
             </w:r>
-            <w:proofErr w:type="spellEnd"/>
-          </w:p>
-        </w:tc>
-        <w:tc>
-          <w:tcPr>
-            <w:tcW w:w="2130" w:type="dxa"/>
-          </w:tcPr>
-          <w:p>
-            <w:proofErr w:type="spellStart"/>
-            <w:r>
-              <w:rPr>
-                <w:rFonts w:hint="eastAsia"/>
-              </w:rPr>
-              <w:t>Varchar</w:t>
-            </w:r>
-            <w:proofErr w:type="spellEnd"/>
-            <w:r>
-              <w:rPr>
-                <w:rFonts w:hint="eastAsia"/>
-              </w:rPr>
-              <w:t>(100)</w:t>
+          </w:p>
+        </w:tc>
+        <w:tc>
+          <w:tcPr>
+            <w:tcW w:w="2130" w:type="dxa"/>
+          </w:tcPr>
+          <w:p>
+            <w:r>
+              <w:rPr>
+                <w:rFonts w:hint="eastAsia"/>
+              </w:rPr>
+              <w:t>Varchar(100)</w:t>
             </w:r>
           </w:p>
         </w:tc>
@@ -1437,34 +1592,47 @@
         </w:tc>
       </w:tr>
       <w:tr>
-        <w:tc>
-          <w:tcPr>
-            <w:tcW w:w="2130" w:type="dxa"/>
-          </w:tcPr>
-          <w:p>
-            <w:proofErr w:type="spellStart"/>
+        <w:tblPrEx>
+          <w:tblBorders>
+            <w:top w:val="single" w:color="auto" w:sz="4" w:space="0"/>
+            <w:left w:val="single" w:color="auto" w:sz="4" w:space="0"/>
+            <w:bottom w:val="single" w:color="auto" w:sz="4" w:space="0"/>
+            <w:right w:val="single" w:color="auto" w:sz="4" w:space="0"/>
+            <w:insideH w:val="single" w:color="auto" w:sz="4" w:space="0"/>
+            <w:insideV w:val="single" w:color="auto" w:sz="4" w:space="0"/>
+          </w:tblBorders>
+          <w:tblLayout w:type="fixed"/>
+          <w:tblCellMar>
+            <w:top w:w="0" w:type="dxa"/>
+            <w:left w:w="108" w:type="dxa"/>
+            <w:bottom w:w="0" w:type="dxa"/>
+            <w:right w:w="108" w:type="dxa"/>
+          </w:tblCellMar>
+        </w:tblPrEx>
+        <w:tc>
+          <w:tcPr>
+            <w:tcW w:w="2130" w:type="dxa"/>
+          </w:tcPr>
+          <w:p>
             <w:r>
               <w:rPr>
                 <w:rFonts w:hint="eastAsia"/>
               </w:rPr>
               <w:t>Cj_time</w:t>
             </w:r>
-            <w:proofErr w:type="spellEnd"/>
-          </w:p>
-        </w:tc>
-        <w:tc>
-          <w:tcPr>
-            <w:tcW w:w="2130" w:type="dxa"/>
-          </w:tcPr>
-          <w:p>
-            <w:proofErr w:type="spellStart"/>
+          </w:p>
+        </w:tc>
+        <w:tc>
+          <w:tcPr>
+            <w:tcW w:w="2130" w:type="dxa"/>
+          </w:tcPr>
+          <w:p>
             <w:r>
               <w:rPr>
                 <w:rFonts w:hint="eastAsia"/>
               </w:rPr>
               <w:t>datetime</w:t>
             </w:r>
-            <w:proofErr w:type="spellEnd"/>
           </w:p>
         </w:tc>
         <w:tc>
@@ -1494,34 +1662,47 @@
         </w:tc>
       </w:tr>
       <w:tr>
-        <w:tc>
-          <w:tcPr>
-            <w:tcW w:w="2130" w:type="dxa"/>
-          </w:tcPr>
-          <w:p>
-            <w:proofErr w:type="spellStart"/>
+        <w:tblPrEx>
+          <w:tblBorders>
+            <w:top w:val="single" w:color="auto" w:sz="4" w:space="0"/>
+            <w:left w:val="single" w:color="auto" w:sz="4" w:space="0"/>
+            <w:bottom w:val="single" w:color="auto" w:sz="4" w:space="0"/>
+            <w:right w:val="single" w:color="auto" w:sz="4" w:space="0"/>
+            <w:insideH w:val="single" w:color="auto" w:sz="4" w:space="0"/>
+            <w:insideV w:val="single" w:color="auto" w:sz="4" w:space="0"/>
+          </w:tblBorders>
+          <w:tblLayout w:type="fixed"/>
+          <w:tblCellMar>
+            <w:top w:w="0" w:type="dxa"/>
+            <w:left w:w="108" w:type="dxa"/>
+            <w:bottom w:w="0" w:type="dxa"/>
+            <w:right w:w="108" w:type="dxa"/>
+          </w:tblCellMar>
+        </w:tblPrEx>
+        <w:tc>
+          <w:tcPr>
+            <w:tcW w:w="2130" w:type="dxa"/>
+          </w:tcPr>
+          <w:p>
             <w:r>
               <w:rPr>
                 <w:rFonts w:hint="eastAsia"/>
               </w:rPr>
               <w:t>Sf_yz</w:t>
             </w:r>
-            <w:proofErr w:type="spellEnd"/>
-          </w:p>
-        </w:tc>
-        <w:tc>
-          <w:tcPr>
-            <w:tcW w:w="2130" w:type="dxa"/>
-          </w:tcPr>
-          <w:p>
-            <w:proofErr w:type="spellStart"/>
+          </w:p>
+        </w:tc>
+        <w:tc>
+          <w:tcPr>
+            <w:tcW w:w="2130" w:type="dxa"/>
+          </w:tcPr>
+          <w:p>
             <w:r>
               <w:rPr>
                 <w:rFonts w:hint="eastAsia"/>
               </w:rPr>
               <w:t>Int</w:t>
             </w:r>
-            <w:proofErr w:type="spellEnd"/>
           </w:p>
         </w:tc>
         <w:tc>
@@ -1551,66 +1732,55 @@
               <w:rPr>
                 <w:rFonts w:hint="eastAsia"/>
               </w:rPr>
-              <w:t>0</w:t>
-            </w:r>
-            <w:r>
-              <w:rPr>
-                <w:rFonts w:hint="eastAsia"/>
-              </w:rPr>
-              <w:t>未验证</w:t>
-            </w:r>
-            <w:r>
-              <w:rPr>
-                <w:rFonts w:hint="eastAsia"/>
-              </w:rPr>
-              <w:t>1</w:t>
-            </w:r>
-            <w:r>
-              <w:rPr>
-                <w:rFonts w:hint="eastAsia"/>
-              </w:rPr>
-              <w:t>已验证</w:t>
-            </w:r>
-          </w:p>
-        </w:tc>
-      </w:tr>
-      <w:tr>
+              <w:t>0未验证1已验证</w:t>
+            </w:r>
+          </w:p>
+        </w:tc>
+      </w:tr>
+      <w:tr>
+        <w:tblPrEx>
+          <w:tblBorders>
+            <w:top w:val="single" w:color="auto" w:sz="4" w:space="0"/>
+            <w:left w:val="single" w:color="auto" w:sz="4" w:space="0"/>
+            <w:bottom w:val="single" w:color="auto" w:sz="4" w:space="0"/>
+            <w:right w:val="single" w:color="auto" w:sz="4" w:space="0"/>
+            <w:insideH w:val="single" w:color="auto" w:sz="4" w:space="0"/>
+            <w:insideV w:val="single" w:color="auto" w:sz="4" w:space="0"/>
+          </w:tblBorders>
+          <w:tblLayout w:type="fixed"/>
+          <w:tblCellMar>
+            <w:top w:w="0" w:type="dxa"/>
+            <w:left w:w="108" w:type="dxa"/>
+            <w:bottom w:w="0" w:type="dxa"/>
+            <w:right w:w="108" w:type="dxa"/>
+          </w:tblCellMar>
+        </w:tblPrEx>
         <w:trPr>
-          <w:trHeight w:val="90"/>
+          <w:trHeight w:val="90" w:hRule="atLeast"/>
         </w:trPr>
         <w:tc>
           <w:tcPr>
             <w:tcW w:w="2130" w:type="dxa"/>
           </w:tcPr>
           <w:p>
-            <w:proofErr w:type="spellStart"/>
             <w:r>
               <w:rPr>
                 <w:rFonts w:hint="eastAsia"/>
               </w:rPr>
               <w:t>Yzm</w:t>
             </w:r>
-            <w:proofErr w:type="spellEnd"/>
-          </w:p>
-        </w:tc>
-        <w:tc>
-          <w:tcPr>
-            <w:tcW w:w="2130" w:type="dxa"/>
-          </w:tcPr>
-          <w:p>
-            <w:proofErr w:type="spellStart"/>
-            <w:r>
-              <w:rPr>
-                <w:rFonts w:hint="eastAsia"/>
-              </w:rPr>
-              <w:t>Varchar</w:t>
-            </w:r>
-            <w:proofErr w:type="spellEnd"/>
-            <w:r>
-              <w:rPr>
-                <w:rFonts w:hint="eastAsia"/>
-              </w:rPr>
-              <w:t>(50)</w:t>
+          </w:p>
+        </w:tc>
+        <w:tc>
+          <w:tcPr>
+            <w:tcW w:w="2130" w:type="dxa"/>
+          </w:tcPr>
+          <w:p>
+            <w:r>
+              <w:rPr>
+                <w:rFonts w:hint="eastAsia"/>
+              </w:rPr>
+              <w:t>Varchar(50)</w:t>
             </w:r>
           </w:p>
         </w:tc>
@@ -1647,34 +1817,47 @@
         </w:tc>
       </w:tr>
       <w:tr>
-        <w:tc>
-          <w:tcPr>
-            <w:tcW w:w="2130" w:type="dxa"/>
-          </w:tcPr>
-          <w:p>
-            <w:proofErr w:type="spellStart"/>
+        <w:tblPrEx>
+          <w:tblBorders>
+            <w:top w:val="single" w:color="auto" w:sz="4" w:space="0"/>
+            <w:left w:val="single" w:color="auto" w:sz="4" w:space="0"/>
+            <w:bottom w:val="single" w:color="auto" w:sz="4" w:space="0"/>
+            <w:right w:val="single" w:color="auto" w:sz="4" w:space="0"/>
+            <w:insideH w:val="single" w:color="auto" w:sz="4" w:space="0"/>
+            <w:insideV w:val="single" w:color="auto" w:sz="4" w:space="0"/>
+          </w:tblBorders>
+          <w:tblLayout w:type="fixed"/>
+          <w:tblCellMar>
+            <w:top w:w="0" w:type="dxa"/>
+            <w:left w:w="108" w:type="dxa"/>
+            <w:bottom w:w="0" w:type="dxa"/>
+            <w:right w:w="108" w:type="dxa"/>
+          </w:tblCellMar>
+        </w:tblPrEx>
+        <w:tc>
+          <w:tcPr>
+            <w:tcW w:w="2130" w:type="dxa"/>
+          </w:tcPr>
+          <w:p>
             <w:r>
               <w:rPr>
                 <w:rFonts w:hint="eastAsia"/>
               </w:rPr>
               <w:t>Yzsj</w:t>
             </w:r>
-            <w:proofErr w:type="spellEnd"/>
-          </w:p>
-        </w:tc>
-        <w:tc>
-          <w:tcPr>
-            <w:tcW w:w="2130" w:type="dxa"/>
-          </w:tcPr>
-          <w:p>
-            <w:proofErr w:type="spellStart"/>
+          </w:p>
+        </w:tc>
+        <w:tc>
+          <w:tcPr>
+            <w:tcW w:w="2130" w:type="dxa"/>
+          </w:tcPr>
+          <w:p>
             <w:r>
               <w:rPr>
                 <w:rFonts w:hint="eastAsia"/>
               </w:rPr>
               <w:t>Datetime</w:t>
             </w:r>
-            <w:proofErr w:type="spellEnd"/>
           </w:p>
         </w:tc>
         <w:tc>
@@ -1711,39 +1894,46 @@
         </w:tc>
       </w:tr>
       <w:tr>
-        <w:tc>
-          <w:tcPr>
-            <w:tcW w:w="2130" w:type="dxa"/>
-          </w:tcPr>
-          <w:p>
-            <w:proofErr w:type="spellStart"/>
+        <w:tblPrEx>
+          <w:tblBorders>
+            <w:top w:val="single" w:color="auto" w:sz="4" w:space="0"/>
+            <w:left w:val="single" w:color="auto" w:sz="4" w:space="0"/>
+            <w:bottom w:val="single" w:color="auto" w:sz="4" w:space="0"/>
+            <w:right w:val="single" w:color="auto" w:sz="4" w:space="0"/>
+            <w:insideH w:val="single" w:color="auto" w:sz="4" w:space="0"/>
+            <w:insideV w:val="single" w:color="auto" w:sz="4" w:space="0"/>
+          </w:tblBorders>
+          <w:tblLayout w:type="fixed"/>
+          <w:tblCellMar>
+            <w:top w:w="0" w:type="dxa"/>
+            <w:left w:w="108" w:type="dxa"/>
+            <w:bottom w:w="0" w:type="dxa"/>
+            <w:right w:w="108" w:type="dxa"/>
+          </w:tblCellMar>
+        </w:tblPrEx>
+        <w:tc>
+          <w:tcPr>
+            <w:tcW w:w="2130" w:type="dxa"/>
+          </w:tcPr>
+          <w:p>
             <w:r>
               <w:rPr>
                 <w:rFonts w:hint="eastAsia"/>
               </w:rPr>
               <w:t>Bjbm</w:t>
             </w:r>
-            <w:proofErr w:type="spellEnd"/>
-          </w:p>
-        </w:tc>
-        <w:tc>
-          <w:tcPr>
-            <w:tcW w:w="2130" w:type="dxa"/>
-          </w:tcPr>
-          <w:p>
-            <w:proofErr w:type="spellStart"/>
-            <w:r>
-              <w:rPr>
-                <w:rFonts w:hint="eastAsia"/>
-              </w:rPr>
-              <w:t>Varchar</w:t>
-            </w:r>
-            <w:proofErr w:type="spellEnd"/>
-            <w:r>
-              <w:rPr>
-                <w:rFonts w:hint="eastAsia"/>
-              </w:rPr>
-              <w:t>(50)</w:t>
+          </w:p>
+        </w:tc>
+        <w:tc>
+          <w:tcPr>
+            <w:tcW w:w="2130" w:type="dxa"/>
+          </w:tcPr>
+          <w:p>
+            <w:r>
+              <w:rPr>
+                <w:rFonts w:hint="eastAsia"/>
+              </w:rPr>
+              <w:t>Varchar(50)</w:t>
             </w:r>
           </w:p>
         </w:tc>
@@ -1781,39 +1971,46 @@
         </w:tc>
       </w:tr>
       <w:tr>
-        <w:tc>
-          <w:tcPr>
-            <w:tcW w:w="2130" w:type="dxa"/>
-          </w:tcPr>
-          <w:p>
-            <w:proofErr w:type="spellStart"/>
+        <w:tblPrEx>
+          <w:tblBorders>
+            <w:top w:val="single" w:color="auto" w:sz="4" w:space="0"/>
+            <w:left w:val="single" w:color="auto" w:sz="4" w:space="0"/>
+            <w:bottom w:val="single" w:color="auto" w:sz="4" w:space="0"/>
+            <w:right w:val="single" w:color="auto" w:sz="4" w:space="0"/>
+            <w:insideH w:val="single" w:color="auto" w:sz="4" w:space="0"/>
+            <w:insideV w:val="single" w:color="auto" w:sz="4" w:space="0"/>
+          </w:tblBorders>
+          <w:tblLayout w:type="fixed"/>
+          <w:tblCellMar>
+            <w:top w:w="0" w:type="dxa"/>
+            <w:left w:w="108" w:type="dxa"/>
+            <w:bottom w:w="0" w:type="dxa"/>
+            <w:right w:w="108" w:type="dxa"/>
+          </w:tblCellMar>
+        </w:tblPrEx>
+        <w:tc>
+          <w:tcPr>
+            <w:tcW w:w="2130" w:type="dxa"/>
+          </w:tcPr>
+          <w:p>
             <w:r>
               <w:rPr>
                 <w:rFonts w:hint="eastAsia"/>
               </w:rPr>
               <w:t>Xh</w:t>
             </w:r>
-            <w:proofErr w:type="spellEnd"/>
-          </w:p>
-        </w:tc>
-        <w:tc>
-          <w:tcPr>
-            <w:tcW w:w="2130" w:type="dxa"/>
-          </w:tcPr>
-          <w:p>
-            <w:proofErr w:type="spellStart"/>
-            <w:r>
-              <w:rPr>
-                <w:rFonts w:hint="eastAsia"/>
-              </w:rPr>
-              <w:t>Varcahrr</w:t>
-            </w:r>
-            <w:proofErr w:type="spellEnd"/>
-            <w:r>
-              <w:rPr>
-                <w:rFonts w:hint="eastAsia"/>
-              </w:rPr>
-              <w:t>(50)</w:t>
+          </w:p>
+        </w:tc>
+        <w:tc>
+          <w:tcPr>
+            <w:tcW w:w="2130" w:type="dxa"/>
+          </w:tcPr>
+          <w:p>
+            <w:r>
+              <w:rPr>
+                <w:rFonts w:hint="eastAsia"/>
+              </w:rPr>
+              <w:t>Varcahrr(50)</w:t>
             </w:r>
           </w:p>
         </w:tc>
@@ -1851,6 +2048,23 @@
         </w:tc>
       </w:tr>
       <w:tr>
+        <w:tblPrEx>
+          <w:tblBorders>
+            <w:top w:val="single" w:color="auto" w:sz="4" w:space="0"/>
+            <w:left w:val="single" w:color="auto" w:sz="4" w:space="0"/>
+            <w:bottom w:val="single" w:color="auto" w:sz="4" w:space="0"/>
+            <w:right w:val="single" w:color="auto" w:sz="4" w:space="0"/>
+            <w:insideH w:val="single" w:color="auto" w:sz="4" w:space="0"/>
+            <w:insideV w:val="single" w:color="auto" w:sz="4" w:space="0"/>
+          </w:tblBorders>
+          <w:tblLayout w:type="fixed"/>
+          <w:tblCellMar>
+            <w:top w:w="0" w:type="dxa"/>
+            <w:left w:w="108" w:type="dxa"/>
+            <w:bottom w:w="0" w:type="dxa"/>
+            <w:right w:w="108" w:type="dxa"/>
+          </w:tblCellMar>
+        </w:tblPrEx>
         <w:tc>
           <w:tcPr>
             <w:tcW w:w="2130" w:type="dxa"/>
@@ -1861,11 +2075,9 @@
                 <w:rFonts w:hint="eastAsia"/>
               </w:rPr>
             </w:pPr>
-            <w:proofErr w:type="spellStart"/>
             <w:r>
               <w:t>yz_ts</w:t>
             </w:r>
-            <w:proofErr w:type="spellEnd"/>
           </w:p>
         </w:tc>
         <w:tc>
@@ -1878,14 +2090,12 @@
                 <w:rFonts w:hint="eastAsia"/>
               </w:rPr>
             </w:pPr>
-            <w:proofErr w:type="spellStart"/>
             <w:r>
               <w:rPr>
                 <w:rFonts w:hint="eastAsia"/>
               </w:rPr>
               <w:t>datetime</w:t>
             </w:r>
-            <w:proofErr w:type="spellEnd"/>
           </w:p>
         </w:tc>
         <w:tc>
@@ -1936,23 +2146,29 @@
         <w:rPr>
           <w:rFonts w:hint="eastAsia"/>
         </w:rPr>
-        <w:t>学生注册表</w:t>
+        <w:t>学生注册表zjzz_xs</w:t>
       </w:r>
-      <w:proofErr w:type="spellStart"/>
-      <w:r>
-        <w:rPr>
-          <w:rFonts w:hint="eastAsia"/>
-        </w:rPr>
-        <w:t>zjzz_xs</w:t>
-      </w:r>
-      <w:proofErr w:type="spellEnd"/>
     </w:p>
     <w:tbl>
       <w:tblPr>
-        <w:tblStyle w:val="a6"/>
+        <w:tblStyle w:val="9"/>
         <w:tblW w:w="8522" w:type="dxa"/>
+        <w:tblInd w:w="0" w:type="dxa"/>
+        <w:tblBorders>
+          <w:top w:val="single" w:color="auto" w:sz="4" w:space="0"/>
+          <w:left w:val="single" w:color="auto" w:sz="4" w:space="0"/>
+          <w:bottom w:val="single" w:color="auto" w:sz="4" w:space="0"/>
+          <w:right w:val="single" w:color="auto" w:sz="4" w:space="0"/>
+          <w:insideH w:val="single" w:color="auto" w:sz="4" w:space="0"/>
+          <w:insideV w:val="single" w:color="auto" w:sz="4" w:space="0"/>
+        </w:tblBorders>
         <w:tblLayout w:type="fixed"/>
-        <w:tblLook w:val="04A0"/>
+        <w:tblCellMar>
+          <w:top w:w="0" w:type="dxa"/>
+          <w:left w:w="108" w:type="dxa"/>
+          <w:bottom w:w="0" w:type="dxa"/>
+          <w:right w:w="108" w:type="dxa"/>
+        </w:tblCellMar>
       </w:tblPr>
       <w:tblGrid>
         <w:gridCol w:w="2130"/>
@@ -1961,6 +2177,23 @@
         <w:gridCol w:w="2131"/>
       </w:tblGrid>
       <w:tr>
+        <w:tblPrEx>
+          <w:tblBorders>
+            <w:top w:val="single" w:color="auto" w:sz="4" w:space="0"/>
+            <w:left w:val="single" w:color="auto" w:sz="4" w:space="0"/>
+            <w:bottom w:val="single" w:color="auto" w:sz="4" w:space="0"/>
+            <w:right w:val="single" w:color="auto" w:sz="4" w:space="0"/>
+            <w:insideH w:val="single" w:color="auto" w:sz="4" w:space="0"/>
+            <w:insideV w:val="single" w:color="auto" w:sz="4" w:space="0"/>
+          </w:tblBorders>
+          <w:tblLayout w:type="fixed"/>
+          <w:tblCellMar>
+            <w:top w:w="0" w:type="dxa"/>
+            <w:left w:w="108" w:type="dxa"/>
+            <w:bottom w:w="0" w:type="dxa"/>
+            <w:right w:w="108" w:type="dxa"/>
+          </w:tblCellMar>
+        </w:tblPrEx>
         <w:tc>
           <w:tcPr>
             <w:tcW w:w="2130" w:type="dxa"/>
@@ -1979,14 +2212,12 @@
             <w:tcW w:w="2130" w:type="dxa"/>
           </w:tcPr>
           <w:p>
-            <w:proofErr w:type="spellStart"/>
             <w:r>
               <w:rPr>
                 <w:rFonts w:hint="eastAsia"/>
               </w:rPr>
               <w:t>Int</w:t>
             </w:r>
-            <w:proofErr w:type="spellEnd"/>
           </w:p>
         </w:tc>
         <w:tc>
@@ -2007,61 +2238,60 @@
             <w:tcW w:w="2131" w:type="dxa"/>
           </w:tcPr>
           <w:p>
-            <w:proofErr w:type="spellStart"/>
-            <w:r>
-              <w:rPr>
-                <w:rFonts w:hint="eastAsia"/>
-              </w:rPr>
-              <w:t>i</w:t>
-            </w:r>
-            <w:r>
-              <w:rPr>
-                <w:rFonts w:hint="eastAsia"/>
-              </w:rPr>
-              <w:t>D</w:t>
-            </w:r>
-            <w:proofErr w:type="spellEnd"/>
-            <w:r>
-              <w:rPr>
-                <w:rFonts w:hint="eastAsia"/>
-              </w:rPr>
-              <w:t>自增长</w:t>
-            </w:r>
-          </w:p>
-        </w:tc>
-      </w:tr>
-      <w:tr>
+            <w:r>
+              <w:rPr>
+                <w:rFonts w:hint="eastAsia"/>
+              </w:rPr>
+              <w:t>iD自增长</w:t>
+            </w:r>
+          </w:p>
+        </w:tc>
+      </w:tr>
+      <w:tr>
+        <w:tblPrEx>
+          <w:tblBorders>
+            <w:top w:val="single" w:color="auto" w:sz="4" w:space="0"/>
+            <w:left w:val="single" w:color="auto" w:sz="4" w:space="0"/>
+            <w:bottom w:val="single" w:color="auto" w:sz="4" w:space="0"/>
+            <w:right w:val="single" w:color="auto" w:sz="4" w:space="0"/>
+            <w:insideH w:val="single" w:color="auto" w:sz="4" w:space="0"/>
+            <w:insideV w:val="single" w:color="auto" w:sz="4" w:space="0"/>
+          </w:tblBorders>
+          <w:tblLayout w:type="fixed"/>
+          <w:tblCellMar>
+            <w:top w:w="0" w:type="dxa"/>
+            <w:left w:w="108" w:type="dxa"/>
+            <w:bottom w:w="0" w:type="dxa"/>
+            <w:right w:w="108" w:type="dxa"/>
+          </w:tblCellMar>
+        </w:tblPrEx>
         <w:trPr>
-          <w:trHeight w:val="90"/>
+          <w:trHeight w:val="90" w:hRule="atLeast"/>
         </w:trPr>
         <w:tc>
           <w:tcPr>
             <w:tcW w:w="2130" w:type="dxa"/>
           </w:tcPr>
           <w:p>
-            <w:proofErr w:type="spellStart"/>
             <w:r>
               <w:rPr>
                 <w:rFonts w:hint="eastAsia"/>
               </w:rPr>
               <w:t>Dhbmd_id</w:t>
             </w:r>
-            <w:proofErr w:type="spellEnd"/>
-          </w:p>
-        </w:tc>
-        <w:tc>
-          <w:tcPr>
-            <w:tcW w:w="2130" w:type="dxa"/>
-          </w:tcPr>
-          <w:p>
-            <w:proofErr w:type="spellStart"/>
+          </w:p>
+        </w:tc>
+        <w:tc>
+          <w:tcPr>
+            <w:tcW w:w="2130" w:type="dxa"/>
+          </w:tcPr>
+          <w:p>
             <w:r>
               <w:rPr>
                 <w:rFonts w:hint="eastAsia"/>
               </w:rPr>
               <w:t>Int</w:t>
             </w:r>
-            <w:proofErr w:type="spellEnd"/>
           </w:p>
         </w:tc>
         <w:tc>
@@ -2086,54 +2316,55 @@
               <w:rPr>
                 <w:rFonts w:hint="eastAsia"/>
               </w:rPr>
-              <w:t>白名单</w:t>
-            </w:r>
-            <w:r>
-              <w:rPr>
-                <w:rFonts w:hint="eastAsia"/>
-              </w:rPr>
-              <w:t>ID</w:t>
-            </w:r>
-          </w:p>
-        </w:tc>
-      </w:tr>
-      <w:tr>
+              <w:t>白名单ID</w:t>
+            </w:r>
+          </w:p>
+        </w:tc>
+      </w:tr>
+      <w:tr>
+        <w:tblPrEx>
+          <w:tblBorders>
+            <w:top w:val="single" w:color="auto" w:sz="4" w:space="0"/>
+            <w:left w:val="single" w:color="auto" w:sz="4" w:space="0"/>
+            <w:bottom w:val="single" w:color="auto" w:sz="4" w:space="0"/>
+            <w:right w:val="single" w:color="auto" w:sz="4" w:space="0"/>
+            <w:insideH w:val="single" w:color="auto" w:sz="4" w:space="0"/>
+            <w:insideV w:val="single" w:color="auto" w:sz="4" w:space="0"/>
+          </w:tblBorders>
+          <w:tblLayout w:type="fixed"/>
+          <w:tblCellMar>
+            <w:top w:w="0" w:type="dxa"/>
+            <w:left w:w="108" w:type="dxa"/>
+            <w:bottom w:w="0" w:type="dxa"/>
+            <w:right w:w="108" w:type="dxa"/>
+          </w:tblCellMar>
+        </w:tblPrEx>
         <w:trPr>
-          <w:trHeight w:val="317"/>
+          <w:trHeight w:val="317" w:hRule="atLeast"/>
         </w:trPr>
         <w:tc>
           <w:tcPr>
             <w:tcW w:w="2130" w:type="dxa"/>
           </w:tcPr>
           <w:p>
-            <w:proofErr w:type="spellStart"/>
             <w:r>
               <w:rPr>
                 <w:rFonts w:hint="eastAsia"/>
               </w:rPr>
               <w:t>Wxid</w:t>
             </w:r>
-            <w:proofErr w:type="spellEnd"/>
-          </w:p>
-        </w:tc>
-        <w:tc>
-          <w:tcPr>
-            <w:tcW w:w="2130" w:type="dxa"/>
-          </w:tcPr>
-          <w:p>
-            <w:proofErr w:type="spellStart"/>
-            <w:r>
-              <w:rPr>
-                <w:rFonts w:hint="eastAsia"/>
-              </w:rPr>
-              <w:t>Varchar</w:t>
-            </w:r>
-            <w:proofErr w:type="spellEnd"/>
-            <w:r>
-              <w:rPr>
-                <w:rFonts w:hint="eastAsia"/>
-              </w:rPr>
-              <w:t>(100)</w:t>
+          </w:p>
+        </w:tc>
+        <w:tc>
+          <w:tcPr>
+            <w:tcW w:w="2130" w:type="dxa"/>
+          </w:tcPr>
+          <w:p>
+            <w:r>
+              <w:rPr>
+                <w:rFonts w:hint="eastAsia"/>
+              </w:rPr>
+              <w:t>Varchar(100)</w:t>
             </w:r>
           </w:p>
         </w:tc>
@@ -2165,52 +2396,52 @@
                 <w:rFonts w:hint="eastAsia"/>
                 <w:sz w:val="24"/>
               </w:rPr>
-              <w:t>微信</w:t>
-            </w:r>
-            <w:r>
-              <w:rPr>
-                <w:rFonts w:hint="eastAsia"/>
-                <w:sz w:val="24"/>
-              </w:rPr>
-              <w:t>ID</w:t>
-            </w:r>
-          </w:p>
-        </w:tc>
-      </w:tr>
-      <w:tr>
-        <w:tc>
-          <w:tcPr>
-            <w:tcW w:w="2130" w:type="dxa"/>
-          </w:tcPr>
-          <w:p>
-            <w:proofErr w:type="spellStart"/>
+              <w:t>微信ID</w:t>
+            </w:r>
+          </w:p>
+        </w:tc>
+      </w:tr>
+      <w:tr>
+        <w:tblPrEx>
+          <w:tblBorders>
+            <w:top w:val="single" w:color="auto" w:sz="4" w:space="0"/>
+            <w:left w:val="single" w:color="auto" w:sz="4" w:space="0"/>
+            <w:bottom w:val="single" w:color="auto" w:sz="4" w:space="0"/>
+            <w:right w:val="single" w:color="auto" w:sz="4" w:space="0"/>
+            <w:insideH w:val="single" w:color="auto" w:sz="4" w:space="0"/>
+            <w:insideV w:val="single" w:color="auto" w:sz="4" w:space="0"/>
+          </w:tblBorders>
+          <w:tblLayout w:type="fixed"/>
+          <w:tblCellMar>
+            <w:top w:w="0" w:type="dxa"/>
+            <w:left w:w="108" w:type="dxa"/>
+            <w:bottom w:w="0" w:type="dxa"/>
+            <w:right w:w="108" w:type="dxa"/>
+          </w:tblCellMar>
+        </w:tblPrEx>
+        <w:tc>
+          <w:tcPr>
+            <w:tcW w:w="2130" w:type="dxa"/>
+          </w:tcPr>
+          <w:p>
             <w:r>
               <w:rPr>
                 <w:rFonts w:hint="eastAsia"/>
               </w:rPr>
               <w:t>Wxnc</w:t>
             </w:r>
-            <w:proofErr w:type="spellEnd"/>
-          </w:p>
-        </w:tc>
-        <w:tc>
-          <w:tcPr>
-            <w:tcW w:w="2130" w:type="dxa"/>
-          </w:tcPr>
-          <w:p>
-            <w:proofErr w:type="spellStart"/>
-            <w:r>
-              <w:rPr>
-                <w:rFonts w:hint="eastAsia"/>
-              </w:rPr>
-              <w:t>Varchar</w:t>
-            </w:r>
-            <w:proofErr w:type="spellEnd"/>
-            <w:r>
-              <w:rPr>
-                <w:rFonts w:hint="eastAsia"/>
-              </w:rPr>
-              <w:t>(50)</w:t>
+          </w:p>
+        </w:tc>
+        <w:tc>
+          <w:tcPr>
+            <w:tcW w:w="2130" w:type="dxa"/>
+          </w:tcPr>
+          <w:p>
+            <w:r>
+              <w:rPr>
+                <w:rFonts w:hint="eastAsia"/>
+              </w:rPr>
+              <w:t>Varchar(50)</w:t>
             </w:r>
           </w:p>
         </w:tc>
@@ -2248,34 +2479,47 @@
         </w:tc>
       </w:tr>
       <w:tr>
-        <w:tc>
-          <w:tcPr>
-            <w:tcW w:w="2130" w:type="dxa"/>
-          </w:tcPr>
-          <w:p>
-            <w:proofErr w:type="spellStart"/>
+        <w:tblPrEx>
+          <w:tblBorders>
+            <w:top w:val="single" w:color="auto" w:sz="4" w:space="0"/>
+            <w:left w:val="single" w:color="auto" w:sz="4" w:space="0"/>
+            <w:bottom w:val="single" w:color="auto" w:sz="4" w:space="0"/>
+            <w:right w:val="single" w:color="auto" w:sz="4" w:space="0"/>
+            <w:insideH w:val="single" w:color="auto" w:sz="4" w:space="0"/>
+            <w:insideV w:val="single" w:color="auto" w:sz="4" w:space="0"/>
+          </w:tblBorders>
+          <w:tblLayout w:type="fixed"/>
+          <w:tblCellMar>
+            <w:top w:w="0" w:type="dxa"/>
+            <w:left w:w="108" w:type="dxa"/>
+            <w:bottom w:w="0" w:type="dxa"/>
+            <w:right w:w="108" w:type="dxa"/>
+          </w:tblCellMar>
+        </w:tblPrEx>
+        <w:tc>
+          <w:tcPr>
+            <w:tcW w:w="2130" w:type="dxa"/>
+          </w:tcPr>
+          <w:p>
             <w:r>
               <w:rPr>
                 <w:rFonts w:hint="eastAsia"/>
               </w:rPr>
               <w:t>Create_ts</w:t>
             </w:r>
-            <w:proofErr w:type="spellEnd"/>
-          </w:p>
-        </w:tc>
-        <w:tc>
-          <w:tcPr>
-            <w:tcW w:w="2130" w:type="dxa"/>
-          </w:tcPr>
-          <w:p>
-            <w:proofErr w:type="spellStart"/>
+          </w:p>
+        </w:tc>
+        <w:tc>
+          <w:tcPr>
+            <w:tcW w:w="2130" w:type="dxa"/>
+          </w:tcPr>
+          <w:p>
             <w:r>
               <w:rPr>
                 <w:rFonts w:hint="eastAsia"/>
               </w:rPr>
               <w:t>Datatime</w:t>
             </w:r>
-            <w:proofErr w:type="spellEnd"/>
           </w:p>
         </w:tc>
         <w:tc>
@@ -2324,31 +2568,42 @@
         <w:rPr>
           <w:rFonts w:hint="eastAsia"/>
         </w:rPr>
-        <w:lastRenderedPageBreak/>
         <w:t>考</w:t>
       </w:r>
       <w:r>
         <w:rPr>
-          <w:rFonts w:ascii="宋体" w:hAnsi="宋体" w:cs="宋体" w:hint="eastAsia"/>
+          <w:rFonts w:hint="eastAsia" w:ascii="宋体" w:hAnsi="宋体" w:cs="宋体"/>
           <w:sz w:val="24"/>
         </w:rPr>
         <w:t>勤表</w:t>
       </w:r>
-      <w:proofErr w:type="spellStart"/>
       <w:r>
         <w:rPr>
           <w:rFonts w:hint="eastAsia"/>
         </w:rPr>
         <w:t>zjzz_kq</w:t>
       </w:r>
-      <w:proofErr w:type="spellEnd"/>
     </w:p>
     <w:tbl>
       <w:tblPr>
-        <w:tblStyle w:val="a6"/>
+        <w:tblStyle w:val="9"/>
         <w:tblW w:w="8522" w:type="dxa"/>
+        <w:tblInd w:w="0" w:type="dxa"/>
+        <w:tblBorders>
+          <w:top w:val="single" w:color="auto" w:sz="4" w:space="0"/>
+          <w:left w:val="single" w:color="auto" w:sz="4" w:space="0"/>
+          <w:bottom w:val="single" w:color="auto" w:sz="4" w:space="0"/>
+          <w:right w:val="single" w:color="auto" w:sz="4" w:space="0"/>
+          <w:insideH w:val="single" w:color="auto" w:sz="4" w:space="0"/>
+          <w:insideV w:val="single" w:color="auto" w:sz="4" w:space="0"/>
+        </w:tblBorders>
         <w:tblLayout w:type="fixed"/>
-        <w:tblLook w:val="04A0"/>
+        <w:tblCellMar>
+          <w:top w:w="0" w:type="dxa"/>
+          <w:left w:w="108" w:type="dxa"/>
+          <w:bottom w:w="0" w:type="dxa"/>
+          <w:right w:w="108" w:type="dxa"/>
+        </w:tblCellMar>
       </w:tblPr>
       <w:tblGrid>
         <w:gridCol w:w="2130"/>
@@ -2357,6 +2612,23 @@
         <w:gridCol w:w="2131"/>
       </w:tblGrid>
       <w:tr>
+        <w:tblPrEx>
+          <w:tblBorders>
+            <w:top w:val="single" w:color="auto" w:sz="4" w:space="0"/>
+            <w:left w:val="single" w:color="auto" w:sz="4" w:space="0"/>
+            <w:bottom w:val="single" w:color="auto" w:sz="4" w:space="0"/>
+            <w:right w:val="single" w:color="auto" w:sz="4" w:space="0"/>
+            <w:insideH w:val="single" w:color="auto" w:sz="4" w:space="0"/>
+            <w:insideV w:val="single" w:color="auto" w:sz="4" w:space="0"/>
+          </w:tblBorders>
+          <w:tblLayout w:type="fixed"/>
+          <w:tblCellMar>
+            <w:top w:w="0" w:type="dxa"/>
+            <w:left w:w="108" w:type="dxa"/>
+            <w:bottom w:w="0" w:type="dxa"/>
+            <w:right w:w="108" w:type="dxa"/>
+          </w:tblCellMar>
+        </w:tblPrEx>
         <w:tc>
           <w:tcPr>
             <w:tcW w:w="2130" w:type="dxa"/>
@@ -2375,14 +2647,12 @@
             <w:tcW w:w="2130" w:type="dxa"/>
           </w:tcPr>
           <w:p>
-            <w:proofErr w:type="spellStart"/>
             <w:r>
               <w:rPr>
                 <w:rFonts w:hint="eastAsia"/>
               </w:rPr>
               <w:t>Int</w:t>
             </w:r>
-            <w:proofErr w:type="spellEnd"/>
           </w:p>
         </w:tc>
         <w:tc>
@@ -2413,8 +2683,25 @@
         </w:tc>
       </w:tr>
       <w:tr>
+        <w:tblPrEx>
+          <w:tblBorders>
+            <w:top w:val="single" w:color="auto" w:sz="4" w:space="0"/>
+            <w:left w:val="single" w:color="auto" w:sz="4" w:space="0"/>
+            <w:bottom w:val="single" w:color="auto" w:sz="4" w:space="0"/>
+            <w:right w:val="single" w:color="auto" w:sz="4" w:space="0"/>
+            <w:insideH w:val="single" w:color="auto" w:sz="4" w:space="0"/>
+            <w:insideV w:val="single" w:color="auto" w:sz="4" w:space="0"/>
+          </w:tblBorders>
+          <w:tblLayout w:type="fixed"/>
+          <w:tblCellMar>
+            <w:top w:w="0" w:type="dxa"/>
+            <w:left w:w="108" w:type="dxa"/>
+            <w:bottom w:w="0" w:type="dxa"/>
+            <w:right w:w="108" w:type="dxa"/>
+          </w:tblCellMar>
+        </w:tblPrEx>
         <w:trPr>
-          <w:trHeight w:val="90"/>
+          <w:trHeight w:val="90" w:hRule="atLeast"/>
         </w:trPr>
         <w:tc>
           <w:tcPr>
@@ -2471,8 +2758,25 @@
         </w:tc>
       </w:tr>
       <w:tr>
+        <w:tblPrEx>
+          <w:tblBorders>
+            <w:top w:val="single" w:color="auto" w:sz="4" w:space="0"/>
+            <w:left w:val="single" w:color="auto" w:sz="4" w:space="0"/>
+            <w:bottom w:val="single" w:color="auto" w:sz="4" w:space="0"/>
+            <w:right w:val="single" w:color="auto" w:sz="4" w:space="0"/>
+            <w:insideH w:val="single" w:color="auto" w:sz="4" w:space="0"/>
+            <w:insideV w:val="single" w:color="auto" w:sz="4" w:space="0"/>
+          </w:tblBorders>
+          <w:tblLayout w:type="fixed"/>
+          <w:tblCellMar>
+            <w:top w:w="0" w:type="dxa"/>
+            <w:left w:w="108" w:type="dxa"/>
+            <w:bottom w:w="0" w:type="dxa"/>
+            <w:right w:w="108" w:type="dxa"/>
+          </w:tblCellMar>
+        </w:tblPrEx>
         <w:trPr>
-          <w:trHeight w:val="317"/>
+          <w:trHeight w:val="317" w:hRule="atLeast"/>
         </w:trPr>
         <w:tc>
           <w:tcPr>
@@ -2509,34 +2813,14 @@
               <w:rPr>
                 <w:rFonts w:hint="eastAsia"/>
               </w:rPr>
-              <w:t>0</w:t>
-            </w:r>
-            <w:r>
-              <w:rPr>
-                <w:rFonts w:hint="eastAsia"/>
-              </w:rPr>
-              <w:t>日常考</w:t>
-            </w:r>
-            <w:r>
-              <w:rPr>
-                <w:rFonts w:ascii="宋体" w:hAnsi="宋体" w:cs="宋体" w:hint="eastAsia"/>
-                <w:sz w:val="24"/>
-              </w:rPr>
-              <w:t>勤</w:t>
-            </w:r>
-            <w:r>
-              <w:rPr>
-                <w:rFonts w:ascii="宋体" w:hAnsi="宋体" w:cs="宋体" w:hint="eastAsia"/>
-                <w:sz w:val="24"/>
-              </w:rPr>
-              <w:t>1</w:t>
-            </w:r>
-            <w:r>
-              <w:rPr>
-                <w:rFonts w:ascii="宋体" w:hAnsi="宋体" w:cs="宋体" w:hint="eastAsia"/>
-                <w:sz w:val="24"/>
-              </w:rPr>
-              <w:t>周末勤</w:t>
+              <w:t>0日常考</w:t>
+            </w:r>
+            <w:r>
+              <w:rPr>
+                <w:rFonts w:hint="eastAsia" w:ascii="宋体" w:hAnsi="宋体" w:cs="宋体"/>
+                <w:sz w:val="24"/>
+              </w:rPr>
+              <w:t>勤1周末勤</w:t>
             </w:r>
           </w:p>
         </w:tc>
@@ -2555,34 +2839,47 @@
         </w:tc>
       </w:tr>
       <w:tr>
-        <w:tc>
-          <w:tcPr>
-            <w:tcW w:w="2130" w:type="dxa"/>
-          </w:tcPr>
-          <w:p>
-            <w:proofErr w:type="spellStart"/>
+        <w:tblPrEx>
+          <w:tblBorders>
+            <w:top w:val="single" w:color="auto" w:sz="4" w:space="0"/>
+            <w:left w:val="single" w:color="auto" w:sz="4" w:space="0"/>
+            <w:bottom w:val="single" w:color="auto" w:sz="4" w:space="0"/>
+            <w:right w:val="single" w:color="auto" w:sz="4" w:space="0"/>
+            <w:insideH w:val="single" w:color="auto" w:sz="4" w:space="0"/>
+            <w:insideV w:val="single" w:color="auto" w:sz="4" w:space="0"/>
+          </w:tblBorders>
+          <w:tblLayout w:type="fixed"/>
+          <w:tblCellMar>
+            <w:top w:w="0" w:type="dxa"/>
+            <w:left w:w="108" w:type="dxa"/>
+            <w:bottom w:w="0" w:type="dxa"/>
+            <w:right w:w="108" w:type="dxa"/>
+          </w:tblCellMar>
+        </w:tblPrEx>
+        <w:tc>
+          <w:tcPr>
+            <w:tcW w:w="2130" w:type="dxa"/>
+          </w:tcPr>
+          <w:p>
             <w:r>
               <w:rPr>
                 <w:rFonts w:hint="eastAsia"/>
               </w:rPr>
               <w:t>Create_ts</w:t>
             </w:r>
-            <w:proofErr w:type="spellEnd"/>
-          </w:p>
-        </w:tc>
-        <w:tc>
-          <w:tcPr>
-            <w:tcW w:w="2130" w:type="dxa"/>
-          </w:tcPr>
-          <w:p>
-            <w:proofErr w:type="spellStart"/>
+          </w:p>
+        </w:tc>
+        <w:tc>
+          <w:tcPr>
+            <w:tcW w:w="2130" w:type="dxa"/>
+          </w:tcPr>
+          <w:p>
             <w:r>
               <w:rPr>
                 <w:rFonts w:hint="eastAsia"/>
               </w:rPr>
               <w:t>Datatime</w:t>
             </w:r>
-            <w:proofErr w:type="spellEnd"/>
           </w:p>
         </w:tc>
         <w:tc>
@@ -2617,7 +2914,7 @@
             </w:r>
             <w:r>
               <w:rPr>
-                <w:rFonts w:ascii="宋体" w:hAnsi="宋体" w:cs="宋体" w:hint="eastAsia"/>
+                <w:rFonts w:hint="eastAsia" w:ascii="宋体" w:hAnsi="宋体" w:cs="宋体"/>
                 <w:sz w:val="24"/>
               </w:rPr>
               <w:t>勤时间</w:t>
@@ -2626,39 +2923,46 @@
         </w:tc>
       </w:tr>
       <w:tr>
-        <w:tc>
-          <w:tcPr>
-            <w:tcW w:w="2130" w:type="dxa"/>
-          </w:tcPr>
-          <w:p>
-            <w:proofErr w:type="spellStart"/>
+        <w:tblPrEx>
+          <w:tblBorders>
+            <w:top w:val="single" w:color="auto" w:sz="4" w:space="0"/>
+            <w:left w:val="single" w:color="auto" w:sz="4" w:space="0"/>
+            <w:bottom w:val="single" w:color="auto" w:sz="4" w:space="0"/>
+            <w:right w:val="single" w:color="auto" w:sz="4" w:space="0"/>
+            <w:insideH w:val="single" w:color="auto" w:sz="4" w:space="0"/>
+            <w:insideV w:val="single" w:color="auto" w:sz="4" w:space="0"/>
+          </w:tblBorders>
+          <w:tblLayout w:type="fixed"/>
+          <w:tblCellMar>
+            <w:top w:w="0" w:type="dxa"/>
+            <w:left w:w="108" w:type="dxa"/>
+            <w:bottom w:w="0" w:type="dxa"/>
+            <w:right w:w="108" w:type="dxa"/>
+          </w:tblCellMar>
+        </w:tblPrEx>
+        <w:tc>
+          <w:tcPr>
+            <w:tcW w:w="2130" w:type="dxa"/>
+          </w:tcPr>
+          <w:p>
             <w:r>
               <w:rPr>
                 <w:rFonts w:hint="eastAsia"/>
               </w:rPr>
               <w:t>Gps</w:t>
             </w:r>
-            <w:proofErr w:type="spellEnd"/>
-          </w:p>
-        </w:tc>
-        <w:tc>
-          <w:tcPr>
-            <w:tcW w:w="2130" w:type="dxa"/>
-          </w:tcPr>
-          <w:p>
-            <w:proofErr w:type="spellStart"/>
-            <w:r>
-              <w:rPr>
-                <w:rFonts w:hint="eastAsia"/>
-              </w:rPr>
-              <w:t>Varchar</w:t>
-            </w:r>
-            <w:proofErr w:type="spellEnd"/>
-            <w:r>
-              <w:rPr>
-                <w:rFonts w:hint="eastAsia"/>
-              </w:rPr>
-              <w:t>(100)</w:t>
+          </w:p>
+        </w:tc>
+        <w:tc>
+          <w:tcPr>
+            <w:tcW w:w="2130" w:type="dxa"/>
+          </w:tcPr>
+          <w:p>
+            <w:r>
+              <w:rPr>
+                <w:rFonts w:hint="eastAsia"/>
+              </w:rPr>
+              <w:t>Varchar(100)</w:t>
             </w:r>
           </w:p>
         </w:tc>
@@ -2678,7 +2982,6 @@
                 <w:sz w:val="24"/>
               </w:rPr>
             </w:pPr>
-            <w:proofErr w:type="spellStart"/>
             <w:r>
               <w:rPr>
                 <w:rFonts w:hint="eastAsia"/>
@@ -2686,44 +2989,50 @@
               </w:rPr>
               <w:t>Gps</w:t>
             </w:r>
-            <w:proofErr w:type="spellEnd"/>
-          </w:p>
-        </w:tc>
-      </w:tr>
-      <w:tr>
-        <w:tc>
-          <w:tcPr>
-            <w:tcW w:w="2130" w:type="dxa"/>
-          </w:tcPr>
-          <w:p>
-            <w:proofErr w:type="spellStart"/>
+          </w:p>
+        </w:tc>
+      </w:tr>
+      <w:tr>
+        <w:tblPrEx>
+          <w:tblBorders>
+            <w:top w:val="single" w:color="auto" w:sz="4" w:space="0"/>
+            <w:left w:val="single" w:color="auto" w:sz="4" w:space="0"/>
+            <w:bottom w:val="single" w:color="auto" w:sz="4" w:space="0"/>
+            <w:right w:val="single" w:color="auto" w:sz="4" w:space="0"/>
+            <w:insideH w:val="single" w:color="auto" w:sz="4" w:space="0"/>
+            <w:insideV w:val="single" w:color="auto" w:sz="4" w:space="0"/>
+          </w:tblBorders>
+          <w:tblLayout w:type="fixed"/>
+          <w:tblCellMar>
+            <w:top w:w="0" w:type="dxa"/>
+            <w:left w:w="108" w:type="dxa"/>
+            <w:bottom w:w="0" w:type="dxa"/>
+            <w:right w:w="108" w:type="dxa"/>
+          </w:tblCellMar>
+        </w:tblPrEx>
+        <w:tc>
+          <w:tcPr>
+            <w:tcW w:w="2130" w:type="dxa"/>
+          </w:tcPr>
+          <w:p>
             <w:r>
               <w:rPr>
                 <w:rFonts w:hint="eastAsia"/>
               </w:rPr>
               <w:t>Kq_dz</w:t>
             </w:r>
-            <w:proofErr w:type="spellEnd"/>
-          </w:p>
-        </w:tc>
-        <w:tc>
-          <w:tcPr>
-            <w:tcW w:w="2130" w:type="dxa"/>
-          </w:tcPr>
-          <w:p>
-            <w:proofErr w:type="spellStart"/>
-            <w:r>
-              <w:rPr>
-                <w:rFonts w:hint="eastAsia"/>
-              </w:rPr>
-              <w:t>Varchar</w:t>
-            </w:r>
-            <w:proofErr w:type="spellEnd"/>
-            <w:r>
-              <w:rPr>
-                <w:rFonts w:hint="eastAsia"/>
-              </w:rPr>
-              <w:t>(500)</w:t>
+          </w:p>
+        </w:tc>
+        <w:tc>
+          <w:tcPr>
+            <w:tcW w:w="2130" w:type="dxa"/>
+          </w:tcPr>
+          <w:p>
+            <w:r>
+              <w:rPr>
+                <w:rFonts w:hint="eastAsia"/>
+              </w:rPr>
+              <w:t>Varchar(500)</w:t>
             </w:r>
           </w:p>
         </w:tc>
@@ -2754,6 +3063,23 @@
         </w:tc>
       </w:tr>
       <w:tr>
+        <w:tblPrEx>
+          <w:tblBorders>
+            <w:top w:val="single" w:color="auto" w:sz="4" w:space="0"/>
+            <w:left w:val="single" w:color="auto" w:sz="4" w:space="0"/>
+            <w:bottom w:val="single" w:color="auto" w:sz="4" w:space="0"/>
+            <w:right w:val="single" w:color="auto" w:sz="4" w:space="0"/>
+            <w:insideH w:val="single" w:color="auto" w:sz="4" w:space="0"/>
+            <w:insideV w:val="single" w:color="auto" w:sz="4" w:space="0"/>
+          </w:tblBorders>
+          <w:tblLayout w:type="fixed"/>
+          <w:tblCellMar>
+            <w:top w:w="0" w:type="dxa"/>
+            <w:left w:w="108" w:type="dxa"/>
+            <w:bottom w:w="0" w:type="dxa"/>
+            <w:right w:w="108" w:type="dxa"/>
+          </w:tblCellMar>
+        </w:tblPrEx>
         <w:tc>
           <w:tcPr>
             <w:tcW w:w="2130" w:type="dxa"/>
@@ -2801,23 +3127,29 @@
         <w:rPr>
           <w:rFonts w:hint="eastAsia"/>
         </w:rPr>
-        <w:t>请假表</w:t>
+        <w:t>请假表zjzz_qj</w:t>
       </w:r>
-      <w:proofErr w:type="spellStart"/>
-      <w:r>
-        <w:rPr>
-          <w:rFonts w:hint="eastAsia"/>
-        </w:rPr>
-        <w:t>zjzz_qj</w:t>
-      </w:r>
-      <w:proofErr w:type="spellEnd"/>
     </w:p>
     <w:tbl>
       <w:tblPr>
-        <w:tblStyle w:val="a6"/>
+        <w:tblStyle w:val="9"/>
         <w:tblW w:w="8522" w:type="dxa"/>
+        <w:tblInd w:w="0" w:type="dxa"/>
+        <w:tblBorders>
+          <w:top w:val="single" w:color="auto" w:sz="4" w:space="0"/>
+          <w:left w:val="single" w:color="auto" w:sz="4" w:space="0"/>
+          <w:bottom w:val="single" w:color="auto" w:sz="4" w:space="0"/>
+          <w:right w:val="single" w:color="auto" w:sz="4" w:space="0"/>
+          <w:insideH w:val="single" w:color="auto" w:sz="4" w:space="0"/>
+          <w:insideV w:val="single" w:color="auto" w:sz="4" w:space="0"/>
+        </w:tblBorders>
         <w:tblLayout w:type="fixed"/>
-        <w:tblLook w:val="04A0"/>
+        <w:tblCellMar>
+          <w:top w:w="0" w:type="dxa"/>
+          <w:left w:w="108" w:type="dxa"/>
+          <w:bottom w:w="0" w:type="dxa"/>
+          <w:right w:w="108" w:type="dxa"/>
+        </w:tblCellMar>
       </w:tblPr>
       <w:tblGrid>
         <w:gridCol w:w="2130"/>
@@ -2826,6 +3158,23 @@
         <w:gridCol w:w="2131"/>
       </w:tblGrid>
       <w:tr>
+        <w:tblPrEx>
+          <w:tblBorders>
+            <w:top w:val="single" w:color="auto" w:sz="4" w:space="0"/>
+            <w:left w:val="single" w:color="auto" w:sz="4" w:space="0"/>
+            <w:bottom w:val="single" w:color="auto" w:sz="4" w:space="0"/>
+            <w:right w:val="single" w:color="auto" w:sz="4" w:space="0"/>
+            <w:insideH w:val="single" w:color="auto" w:sz="4" w:space="0"/>
+            <w:insideV w:val="single" w:color="auto" w:sz="4" w:space="0"/>
+          </w:tblBorders>
+          <w:tblLayout w:type="fixed"/>
+          <w:tblCellMar>
+            <w:top w:w="0" w:type="dxa"/>
+            <w:left w:w="108" w:type="dxa"/>
+            <w:bottom w:w="0" w:type="dxa"/>
+            <w:right w:w="108" w:type="dxa"/>
+          </w:tblCellMar>
+        </w:tblPrEx>
         <w:tc>
           <w:tcPr>
             <w:tcW w:w="2130" w:type="dxa"/>
@@ -2844,14 +3193,12 @@
             <w:tcW w:w="2130" w:type="dxa"/>
           </w:tcPr>
           <w:p>
-            <w:proofErr w:type="spellStart"/>
             <w:r>
               <w:rPr>
                 <w:rFonts w:hint="eastAsia"/>
               </w:rPr>
               <w:t>Int</w:t>
             </w:r>
-            <w:proofErr w:type="spellEnd"/>
           </w:p>
         </w:tc>
         <w:tc>
@@ -2882,8 +3229,25 @@
         </w:tc>
       </w:tr>
       <w:tr>
+        <w:tblPrEx>
+          <w:tblBorders>
+            <w:top w:val="single" w:color="auto" w:sz="4" w:space="0"/>
+            <w:left w:val="single" w:color="auto" w:sz="4" w:space="0"/>
+            <w:bottom w:val="single" w:color="auto" w:sz="4" w:space="0"/>
+            <w:right w:val="single" w:color="auto" w:sz="4" w:space="0"/>
+            <w:insideH w:val="single" w:color="auto" w:sz="4" w:space="0"/>
+            <w:insideV w:val="single" w:color="auto" w:sz="4" w:space="0"/>
+          </w:tblBorders>
+          <w:tblLayout w:type="fixed"/>
+          <w:tblCellMar>
+            <w:top w:w="0" w:type="dxa"/>
+            <w:left w:w="108" w:type="dxa"/>
+            <w:bottom w:w="0" w:type="dxa"/>
+            <w:right w:w="108" w:type="dxa"/>
+          </w:tblCellMar>
+        </w:tblPrEx>
         <w:trPr>
-          <w:trHeight w:val="90"/>
+          <w:trHeight w:val="90" w:hRule="atLeast"/>
         </w:trPr>
         <w:tc>
           <w:tcPr>
@@ -2933,54 +3297,55 @@
               <w:rPr>
                 <w:rFonts w:hint="eastAsia"/>
               </w:rPr>
-              <w:t>学生</w:t>
-            </w:r>
-            <w:r>
-              <w:rPr>
-                <w:rFonts w:hint="eastAsia"/>
-              </w:rPr>
-              <w:t>ID</w:t>
-            </w:r>
-          </w:p>
-        </w:tc>
-      </w:tr>
-      <w:tr>
+              <w:t>学生ID</w:t>
+            </w:r>
+          </w:p>
+        </w:tc>
+      </w:tr>
+      <w:tr>
+        <w:tblPrEx>
+          <w:tblBorders>
+            <w:top w:val="single" w:color="auto" w:sz="4" w:space="0"/>
+            <w:left w:val="single" w:color="auto" w:sz="4" w:space="0"/>
+            <w:bottom w:val="single" w:color="auto" w:sz="4" w:space="0"/>
+            <w:right w:val="single" w:color="auto" w:sz="4" w:space="0"/>
+            <w:insideH w:val="single" w:color="auto" w:sz="4" w:space="0"/>
+            <w:insideV w:val="single" w:color="auto" w:sz="4" w:space="0"/>
+          </w:tblBorders>
+          <w:tblLayout w:type="fixed"/>
+          <w:tblCellMar>
+            <w:top w:w="0" w:type="dxa"/>
+            <w:left w:w="108" w:type="dxa"/>
+            <w:bottom w:w="0" w:type="dxa"/>
+            <w:right w:w="108" w:type="dxa"/>
+          </w:tblCellMar>
+        </w:tblPrEx>
         <w:trPr>
-          <w:trHeight w:val="317"/>
+          <w:trHeight w:val="317" w:hRule="atLeast"/>
         </w:trPr>
         <w:tc>
           <w:tcPr>
             <w:tcW w:w="2130" w:type="dxa"/>
           </w:tcPr>
           <w:p>
-            <w:proofErr w:type="spellStart"/>
             <w:r>
               <w:rPr>
                 <w:rFonts w:hint="eastAsia"/>
               </w:rPr>
               <w:t>Qj_sj</w:t>
             </w:r>
-            <w:proofErr w:type="spellEnd"/>
-          </w:p>
-        </w:tc>
-        <w:tc>
-          <w:tcPr>
-            <w:tcW w:w="2130" w:type="dxa"/>
-          </w:tcPr>
-          <w:p>
-            <w:proofErr w:type="spellStart"/>
-            <w:r>
-              <w:rPr>
-                <w:rFonts w:hint="eastAsia"/>
-              </w:rPr>
-              <w:t>Varcahr</w:t>
-            </w:r>
-            <w:proofErr w:type="spellEnd"/>
-            <w:r>
-              <w:rPr>
-                <w:rFonts w:hint="eastAsia"/>
-              </w:rPr>
-              <w:t>(100)</w:t>
+          </w:p>
+        </w:tc>
+        <w:tc>
+          <w:tcPr>
+            <w:tcW w:w="2130" w:type="dxa"/>
+          </w:tcPr>
+          <w:p>
+            <w:r>
+              <w:rPr>
+                <w:rFonts w:hint="eastAsia"/>
+              </w:rPr>
+              <w:t>Varcahr(100)</w:t>
             </w:r>
           </w:p>
         </w:tc>
@@ -3014,57 +3379,52 @@
               <w:rPr>
                 <w:rFonts w:hint="eastAsia"/>
               </w:rPr>
-              <w:t>2018-01-01</w:t>
-            </w:r>
-            <w:r>
-              <w:rPr>
-                <w:rFonts w:hint="eastAsia"/>
-              </w:rPr>
-              <w:t>至</w:t>
-            </w:r>
-            <w:r>
-              <w:rPr>
-                <w:rFonts w:hint="eastAsia"/>
-              </w:rPr>
-              <w:t>2018-02-02</w:t>
-            </w:r>
-          </w:p>
-        </w:tc>
-      </w:tr>
-      <w:tr>
-        <w:tc>
-          <w:tcPr>
-            <w:tcW w:w="2130" w:type="dxa"/>
-          </w:tcPr>
-          <w:p>
-            <w:proofErr w:type="spellStart"/>
+              <w:t>2018-01-01至2018-02-02</w:t>
+            </w:r>
+          </w:p>
+        </w:tc>
+      </w:tr>
+      <w:tr>
+        <w:tblPrEx>
+          <w:tblBorders>
+            <w:top w:val="single" w:color="auto" w:sz="4" w:space="0"/>
+            <w:left w:val="single" w:color="auto" w:sz="4" w:space="0"/>
+            <w:bottom w:val="single" w:color="auto" w:sz="4" w:space="0"/>
+            <w:right w:val="single" w:color="auto" w:sz="4" w:space="0"/>
+            <w:insideH w:val="single" w:color="auto" w:sz="4" w:space="0"/>
+            <w:insideV w:val="single" w:color="auto" w:sz="4" w:space="0"/>
+          </w:tblBorders>
+          <w:tblLayout w:type="fixed"/>
+          <w:tblCellMar>
+            <w:top w:w="0" w:type="dxa"/>
+            <w:left w:w="108" w:type="dxa"/>
+            <w:bottom w:w="0" w:type="dxa"/>
+            <w:right w:w="108" w:type="dxa"/>
+          </w:tblCellMar>
+        </w:tblPrEx>
+        <w:tc>
+          <w:tcPr>
+            <w:tcW w:w="2130" w:type="dxa"/>
+          </w:tcPr>
+          <w:p>
             <w:r>
               <w:rPr>
                 <w:rFonts w:hint="eastAsia"/>
               </w:rPr>
               <w:t>Qj_yy</w:t>
             </w:r>
-            <w:proofErr w:type="spellEnd"/>
-          </w:p>
-        </w:tc>
-        <w:tc>
-          <w:tcPr>
-            <w:tcW w:w="2130" w:type="dxa"/>
-          </w:tcPr>
-          <w:p>
-            <w:proofErr w:type="spellStart"/>
-            <w:r>
-              <w:rPr>
-                <w:rFonts w:hint="eastAsia"/>
-              </w:rPr>
-              <w:t>Varcahr</w:t>
-            </w:r>
-            <w:proofErr w:type="spellEnd"/>
-            <w:r>
-              <w:rPr>
-                <w:rFonts w:hint="eastAsia"/>
-              </w:rPr>
-              <w:t>(2000)</w:t>
+          </w:p>
+        </w:tc>
+        <w:tc>
+          <w:tcPr>
+            <w:tcW w:w="2130" w:type="dxa"/>
+          </w:tcPr>
+          <w:p>
+            <w:r>
+              <w:rPr>
+                <w:rFonts w:hint="eastAsia"/>
+              </w:rPr>
+              <w:t>Varcahr(200)</w:t>
             </w:r>
           </w:p>
         </w:tc>
@@ -3102,6 +3462,23 @@
         </w:tc>
       </w:tr>
       <w:tr>
+        <w:tblPrEx>
+          <w:tblBorders>
+            <w:top w:val="single" w:color="auto" w:sz="4" w:space="0"/>
+            <w:left w:val="single" w:color="auto" w:sz="4" w:space="0"/>
+            <w:bottom w:val="single" w:color="auto" w:sz="4" w:space="0"/>
+            <w:right w:val="single" w:color="auto" w:sz="4" w:space="0"/>
+            <w:insideH w:val="single" w:color="auto" w:sz="4" w:space="0"/>
+            <w:insideV w:val="single" w:color="auto" w:sz="4" w:space="0"/>
+          </w:tblBorders>
+          <w:tblLayout w:type="fixed"/>
+          <w:tblCellMar>
+            <w:top w:w="0" w:type="dxa"/>
+            <w:left w:w="108" w:type="dxa"/>
+            <w:bottom w:w="0" w:type="dxa"/>
+            <w:right w:w="108" w:type="dxa"/>
+          </w:tblCellMar>
+        </w:tblPrEx>
         <w:tc>
           <w:tcPr>
             <w:tcW w:w="2130" w:type="dxa"/>
@@ -3156,95 +3533,65 @@
                 <w:rFonts w:hint="eastAsia"/>
                 <w:sz w:val="24"/>
               </w:rPr>
-              <w:t>教师</w:t>
-            </w:r>
-            <w:r>
-              <w:rPr>
-                <w:rFonts w:hint="eastAsia"/>
-                <w:sz w:val="24"/>
-              </w:rPr>
-              <w:t>ID</w:t>
-            </w:r>
-          </w:p>
-        </w:tc>
-      </w:tr>
-      <w:tr>
-        <w:tc>
-          <w:tcPr>
-            <w:tcW w:w="2130" w:type="dxa"/>
-          </w:tcPr>
-          <w:p>
-            <w:proofErr w:type="spellStart"/>
+              <w:t>教师ID</w:t>
+            </w:r>
+          </w:p>
+        </w:tc>
+      </w:tr>
+      <w:tr>
+        <w:tblPrEx>
+          <w:tblBorders>
+            <w:top w:val="single" w:color="auto" w:sz="4" w:space="0"/>
+            <w:left w:val="single" w:color="auto" w:sz="4" w:space="0"/>
+            <w:bottom w:val="single" w:color="auto" w:sz="4" w:space="0"/>
+            <w:right w:val="single" w:color="auto" w:sz="4" w:space="0"/>
+            <w:insideH w:val="single" w:color="auto" w:sz="4" w:space="0"/>
+            <w:insideV w:val="single" w:color="auto" w:sz="4" w:space="0"/>
+          </w:tblBorders>
+          <w:tblLayout w:type="fixed"/>
+          <w:tblCellMar>
+            <w:top w:w="0" w:type="dxa"/>
+            <w:left w:w="108" w:type="dxa"/>
+            <w:bottom w:w="0" w:type="dxa"/>
+            <w:right w:w="108" w:type="dxa"/>
+          </w:tblCellMar>
+        </w:tblPrEx>
+        <w:tc>
+          <w:tcPr>
+            <w:tcW w:w="2130" w:type="dxa"/>
+          </w:tcPr>
+          <w:p>
             <w:r>
               <w:rPr>
                 <w:rFonts w:hint="eastAsia"/>
               </w:rPr>
               <w:t>Sf_ty</w:t>
             </w:r>
-            <w:proofErr w:type="spellEnd"/>
-          </w:p>
-        </w:tc>
-        <w:tc>
-          <w:tcPr>
-            <w:tcW w:w="2130" w:type="dxa"/>
-          </w:tcPr>
-          <w:p>
-            <w:proofErr w:type="spellStart"/>
+          </w:p>
+        </w:tc>
+        <w:tc>
+          <w:tcPr>
+            <w:tcW w:w="2130" w:type="dxa"/>
+          </w:tcPr>
+          <w:p>
             <w:r>
               <w:rPr>
                 <w:rFonts w:hint="eastAsia"/>
               </w:rPr>
               <w:t>Int</w:t>
             </w:r>
-            <w:proofErr w:type="spellEnd"/>
-          </w:p>
-        </w:tc>
-        <w:tc>
-          <w:tcPr>
-            <w:tcW w:w="2131" w:type="dxa"/>
-          </w:tcPr>
-          <w:p>
-            <w:r>
-              <w:rPr>
-                <w:rFonts w:hint="eastAsia"/>
-              </w:rPr>
-              <w:t>0</w:t>
-            </w:r>
-            <w:r>
-              <w:rPr>
-                <w:rFonts w:hint="eastAsia"/>
-              </w:rPr>
-              <w:t>等待审核</w:t>
-            </w:r>
-            <w:r>
-              <w:rPr>
-                <w:rFonts w:hint="eastAsia"/>
-              </w:rPr>
-              <w:t xml:space="preserve"> -1 </w:t>
-            </w:r>
-            <w:r>
-              <w:rPr>
-                <w:rFonts w:hint="eastAsia"/>
-              </w:rPr>
-              <w:t>不意</w:t>
-            </w:r>
-            <w:r>
-              <w:rPr>
-                <w:rFonts w:hint="eastAsia"/>
-              </w:rPr>
-              <w:t xml:space="preserve"> 1</w:t>
-            </w:r>
-            <w:r>
-              <w:rPr>
-                <w:rFonts w:hint="eastAsia"/>
-              </w:rPr>
-              <w:t>同意</w:t>
-            </w:r>
-            <w:r>
-              <w:rPr>
-                <w:rFonts w:hint="eastAsia"/>
-              </w:rPr>
-              <w:t xml:space="preserve">  </w:t>
+          </w:p>
+        </w:tc>
+        <w:tc>
+          <w:tcPr>
+            <w:tcW w:w="2131" w:type="dxa"/>
+          </w:tcPr>
+          <w:p>
+            <w:r>
+              <w:rPr>
+                <w:rFonts w:hint="eastAsia"/>
+              </w:rPr>
+              <w:t xml:space="preserve">0等待审核 -1 不意 1同意  </w:t>
             </w:r>
           </w:p>
         </w:tc>
@@ -3263,52 +3610,52 @@
                 <w:rFonts w:hint="eastAsia"/>
                 <w:sz w:val="24"/>
               </w:rPr>
-              <w:t xml:space="preserve"> </w:t>
-            </w:r>
-            <w:r>
-              <w:rPr>
-                <w:rFonts w:hint="eastAsia"/>
-                <w:sz w:val="24"/>
-              </w:rPr>
-              <w:t>是否同意</w:t>
-            </w:r>
-          </w:p>
-        </w:tc>
-      </w:tr>
-      <w:tr>
-        <w:tc>
-          <w:tcPr>
-            <w:tcW w:w="2130" w:type="dxa"/>
-          </w:tcPr>
-          <w:p>
-            <w:proofErr w:type="spellStart"/>
+              <w:t xml:space="preserve"> 是否同意</w:t>
+            </w:r>
+          </w:p>
+        </w:tc>
+      </w:tr>
+      <w:tr>
+        <w:tblPrEx>
+          <w:tblBorders>
+            <w:top w:val="single" w:color="auto" w:sz="4" w:space="0"/>
+            <w:left w:val="single" w:color="auto" w:sz="4" w:space="0"/>
+            <w:bottom w:val="single" w:color="auto" w:sz="4" w:space="0"/>
+            <w:right w:val="single" w:color="auto" w:sz="4" w:space="0"/>
+            <w:insideH w:val="single" w:color="auto" w:sz="4" w:space="0"/>
+            <w:insideV w:val="single" w:color="auto" w:sz="4" w:space="0"/>
+          </w:tblBorders>
+          <w:tblLayout w:type="fixed"/>
+          <w:tblCellMar>
+            <w:top w:w="0" w:type="dxa"/>
+            <w:left w:w="108" w:type="dxa"/>
+            <w:bottom w:w="0" w:type="dxa"/>
+            <w:right w:w="108" w:type="dxa"/>
+          </w:tblCellMar>
+        </w:tblPrEx>
+        <w:tc>
+          <w:tcPr>
+            <w:tcW w:w="2130" w:type="dxa"/>
+          </w:tcPr>
+          <w:p>
             <w:r>
               <w:rPr>
                 <w:rFonts w:hint="eastAsia"/>
               </w:rPr>
               <w:t>Sh_yj</w:t>
             </w:r>
-            <w:proofErr w:type="spellEnd"/>
-          </w:p>
-        </w:tc>
-        <w:tc>
-          <w:tcPr>
-            <w:tcW w:w="2130" w:type="dxa"/>
-          </w:tcPr>
-          <w:p>
-            <w:proofErr w:type="spellStart"/>
-            <w:r>
-              <w:rPr>
-                <w:rFonts w:hint="eastAsia"/>
-              </w:rPr>
-              <w:t>Varchar</w:t>
-            </w:r>
-            <w:proofErr w:type="spellEnd"/>
-            <w:r>
-              <w:rPr>
-                <w:rFonts w:hint="eastAsia"/>
-              </w:rPr>
-              <w:t>(1000)</w:t>
+          </w:p>
+        </w:tc>
+        <w:tc>
+          <w:tcPr>
+            <w:tcW w:w="2130" w:type="dxa"/>
+          </w:tcPr>
+          <w:p>
+            <w:r>
+              <w:rPr>
+                <w:rFonts w:hint="eastAsia"/>
+              </w:rPr>
+              <w:t>Varchar(1000)</w:t>
             </w:r>
           </w:p>
         </w:tc>
@@ -3338,39 +3685,38 @@
         </w:tc>
       </w:tr>
       <w:tr>
-        <w:tc>
-          <w:tcPr>
-            <w:tcW w:w="2130" w:type="dxa"/>
-          </w:tcPr>
-          <w:p>
-            <w:proofErr w:type="spellStart"/>
+        <w:tblPrEx>
+          <w:tblLayout w:type="fixed"/>
+          <w:tblCellMar>
+            <w:top w:w="0" w:type="dxa"/>
+            <w:left w:w="108" w:type="dxa"/>
+            <w:bottom w:w="0" w:type="dxa"/>
+            <w:right w:w="108" w:type="dxa"/>
+          </w:tblCellMar>
+        </w:tblPrEx>
+        <w:tc>
+          <w:tcPr>
+            <w:tcW w:w="2130" w:type="dxa"/>
+          </w:tcPr>
+          <w:p>
             <w:r>
               <w:rPr>
                 <w:rFonts w:hint="eastAsia"/>
               </w:rPr>
               <w:t>Ewm_url</w:t>
             </w:r>
-            <w:proofErr w:type="spellEnd"/>
-          </w:p>
-        </w:tc>
-        <w:tc>
-          <w:tcPr>
-            <w:tcW w:w="2130" w:type="dxa"/>
-          </w:tcPr>
-          <w:p>
-            <w:proofErr w:type="spellStart"/>
-            <w:r>
-              <w:rPr>
-                <w:rFonts w:hint="eastAsia"/>
-              </w:rPr>
-              <w:t>Varcahr</w:t>
-            </w:r>
-            <w:proofErr w:type="spellEnd"/>
-            <w:r>
-              <w:rPr>
-                <w:rFonts w:hint="eastAsia"/>
-              </w:rPr>
-              <w:t>(500)</w:t>
+          </w:p>
+        </w:tc>
+        <w:tc>
+          <w:tcPr>
+            <w:tcW w:w="2130" w:type="dxa"/>
+          </w:tcPr>
+          <w:p>
+            <w:r>
+              <w:rPr>
+                <w:rFonts w:hint="eastAsia"/>
+              </w:rPr>
+              <w:t>Varcahr(500)</w:t>
             </w:r>
           </w:p>
         </w:tc>
@@ -3389,46 +3735,45 @@
               <w:rPr>
                 <w:rFonts w:hint="eastAsia"/>
               </w:rPr>
-              <w:t>二维码</w:t>
-            </w:r>
-            <w:r>
-              <w:rPr>
-                <w:rFonts w:hint="eastAsia"/>
-              </w:rPr>
-              <w:t>URL</w:t>
-            </w:r>
-          </w:p>
-        </w:tc>
-      </w:tr>
-      <w:tr>
-        <w:tc>
-          <w:tcPr>
-            <w:tcW w:w="2130" w:type="dxa"/>
-          </w:tcPr>
-          <w:p>
-            <w:proofErr w:type="spellStart"/>
+              <w:t>二维码URL</w:t>
+            </w:r>
+          </w:p>
+        </w:tc>
+      </w:tr>
+      <w:tr>
+        <w:tblPrEx>
+          <w:tblLayout w:type="fixed"/>
+          <w:tblCellMar>
+            <w:top w:w="0" w:type="dxa"/>
+            <w:left w:w="108" w:type="dxa"/>
+            <w:bottom w:w="0" w:type="dxa"/>
+            <w:right w:w="108" w:type="dxa"/>
+          </w:tblCellMar>
+        </w:tblPrEx>
+        <w:tc>
+          <w:tcPr>
+            <w:tcW w:w="2130" w:type="dxa"/>
+          </w:tcPr>
+          <w:p>
             <w:r>
               <w:rPr>
                 <w:rFonts w:hint="eastAsia"/>
               </w:rPr>
               <w:t>Create_s</w:t>
             </w:r>
-            <w:proofErr w:type="spellEnd"/>
-          </w:p>
-        </w:tc>
-        <w:tc>
-          <w:tcPr>
-            <w:tcW w:w="2130" w:type="dxa"/>
-          </w:tcPr>
-          <w:p>
-            <w:proofErr w:type="spellStart"/>
+          </w:p>
+        </w:tc>
+        <w:tc>
+          <w:tcPr>
+            <w:tcW w:w="2130" w:type="dxa"/>
+          </w:tcPr>
+          <w:p>
             <w:r>
               <w:rPr>
                 <w:rFonts w:hint="eastAsia"/>
               </w:rPr>
               <w:t>Datetime</w:t>
             </w:r>
-            <w:proofErr w:type="spellEnd"/>
           </w:p>
         </w:tc>
         <w:tc>
@@ -3452,34 +3797,47 @@
         </w:tc>
       </w:tr>
       <w:tr>
-        <w:tc>
-          <w:tcPr>
-            <w:tcW w:w="2130" w:type="dxa"/>
-          </w:tcPr>
-          <w:p>
-            <w:proofErr w:type="spellStart"/>
+        <w:tblPrEx>
+          <w:tblBorders>
+            <w:top w:val="single" w:color="auto" w:sz="4" w:space="0"/>
+            <w:left w:val="single" w:color="auto" w:sz="4" w:space="0"/>
+            <w:bottom w:val="single" w:color="auto" w:sz="4" w:space="0"/>
+            <w:right w:val="single" w:color="auto" w:sz="4" w:space="0"/>
+            <w:insideH w:val="single" w:color="auto" w:sz="4" w:space="0"/>
+            <w:insideV w:val="single" w:color="auto" w:sz="4" w:space="0"/>
+          </w:tblBorders>
+          <w:tblLayout w:type="fixed"/>
+          <w:tblCellMar>
+            <w:top w:w="0" w:type="dxa"/>
+            <w:left w:w="108" w:type="dxa"/>
+            <w:bottom w:w="0" w:type="dxa"/>
+            <w:right w:w="108" w:type="dxa"/>
+          </w:tblCellMar>
+        </w:tblPrEx>
+        <w:tc>
+          <w:tcPr>
+            <w:tcW w:w="2130" w:type="dxa"/>
+          </w:tcPr>
+          <w:p>
             <w:r>
               <w:rPr>
                 <w:rFonts w:hint="eastAsia"/>
               </w:rPr>
               <w:t>Sh_sj</w:t>
             </w:r>
-            <w:proofErr w:type="spellEnd"/>
-          </w:p>
-        </w:tc>
-        <w:tc>
-          <w:tcPr>
-            <w:tcW w:w="2130" w:type="dxa"/>
-          </w:tcPr>
-          <w:p>
-            <w:proofErr w:type="spellStart"/>
+          </w:p>
+        </w:tc>
+        <w:tc>
+          <w:tcPr>
+            <w:tcW w:w="2130" w:type="dxa"/>
+          </w:tcPr>
+          <w:p>
             <w:r>
               <w:rPr>
                 <w:rFonts w:hint="eastAsia"/>
               </w:rPr>
               <w:t>Datetime</w:t>
             </w:r>
-            <w:proofErr w:type="spellEnd"/>
           </w:p>
         </w:tc>
         <w:tc>
@@ -3503,29 +3861,90 @@
         </w:tc>
       </w:tr>
       <w:tr>
-        <w:tc>
-          <w:tcPr>
-            <w:tcW w:w="2130" w:type="dxa"/>
+        <w:tblPrEx>
+          <w:tblBorders>
+            <w:top w:val="single" w:color="auto" w:sz="4" w:space="0"/>
+            <w:left w:val="single" w:color="auto" w:sz="4" w:space="0"/>
+            <w:bottom w:val="single" w:color="auto" w:sz="4" w:space="0"/>
+            <w:right w:val="single" w:color="auto" w:sz="4" w:space="0"/>
+            <w:insideH w:val="single" w:color="auto" w:sz="4" w:space="0"/>
+            <w:insideV w:val="single" w:color="auto" w:sz="4" w:space="0"/>
+          </w:tblBorders>
+          <w:tblLayout w:type="fixed"/>
+          <w:tblCellMar>
+            <w:top w:w="0" w:type="dxa"/>
+            <w:left w:w="108" w:type="dxa"/>
+            <w:bottom w:w="0" w:type="dxa"/>
+            <w:right w:w="108" w:type="dxa"/>
+          </w:tblCellMar>
+        </w:tblPrEx>
+        <w:tc>
+          <w:tcPr>
+            <w:tcW w:w="2130" w:type="dxa"/>
+          </w:tcPr>
+          <w:p>
+            <w:pPr>
+              <w:rPr>
+                <w:rFonts w:hint="eastAsia" w:eastAsiaTheme="minorEastAsia"/>
+                <w:lang w:val="en-US" w:eastAsia="zh-CN"/>
+              </w:rPr>
+            </w:pPr>
+            <w:r>
+              <w:rPr>
+                <w:rFonts w:hint="eastAsia"/>
+                <w:lang w:val="en-US" w:eastAsia="zh-CN"/>
+              </w:rPr>
+              <w:t>Qj_nr</w:t>
+            </w:r>
+          </w:p>
+        </w:tc>
+        <w:tc>
+          <w:tcPr>
+            <w:tcW w:w="2130" w:type="dxa"/>
+          </w:tcPr>
+          <w:p>
+            <w:pPr>
+              <w:rPr>
+                <w:rFonts w:hint="eastAsia" w:eastAsiaTheme="minorEastAsia"/>
+                <w:lang w:val="en-US" w:eastAsia="zh-CN"/>
+              </w:rPr>
+            </w:pPr>
+            <w:r>
+              <w:rPr>
+                <w:rFonts w:hint="eastAsia"/>
+                <w:lang w:val="en-US" w:eastAsia="zh-CN"/>
+              </w:rPr>
+              <w:t>Varchar(200)</w:t>
+            </w:r>
+          </w:p>
+        </w:tc>
+        <w:tc>
+          <w:tcPr>
+            <w:tcW w:w="2131" w:type="dxa"/>
           </w:tcPr>
           <w:p/>
         </w:tc>
         <w:tc>
           <w:tcPr>
-            <w:tcW w:w="2130" w:type="dxa"/>
-          </w:tcPr>
-          <w:p/>
-        </w:tc>
-        <w:tc>
-          <w:tcPr>
-            <w:tcW w:w="2131" w:type="dxa"/>
-          </w:tcPr>
-          <w:p/>
-        </w:tc>
-        <w:tc>
-          <w:tcPr>
-            <w:tcW w:w="2131" w:type="dxa"/>
-          </w:tcPr>
-          <w:p/>
+            <w:tcW w:w="2131" w:type="dxa"/>
+          </w:tcPr>
+          <w:p>
+            <w:pPr>
+              <w:rPr>
+                <w:rFonts w:hint="eastAsia" w:eastAsiaTheme="minorEastAsia"/>
+                <w:lang w:val="en-US" w:eastAsia="zh-CN"/>
+              </w:rPr>
+            </w:pPr>
+            <w:r>
+              <w:rPr>
+                <w:rFonts w:hint="eastAsia"/>
+                <w:lang w:val="en-US" w:eastAsia="zh-CN"/>
+              </w:rPr>
+              <w:t>请假内容</w:t>
+            </w:r>
+            <w:bookmarkStart w:id="10" w:name="_GoBack"/>
+            <w:bookmarkEnd w:id="10"/>
+          </w:p>
         </w:tc>
       </w:tr>
     </w:tbl>
@@ -3543,16 +3962,8 @@
         <w:rPr>
           <w:rFonts w:hint="eastAsia"/>
         </w:rPr>
-        <w:t>扫码记录表</w:t>
+        <w:t>扫码记录表zjzz_sm</w:t>
       </w:r>
-      <w:proofErr w:type="spellStart"/>
-      <w:r>
-        <w:rPr>
-          <w:rFonts w:hint="eastAsia"/>
-        </w:rPr>
-        <w:t>zjzz_sm</w:t>
-      </w:r>
-      <w:proofErr w:type="spellEnd"/>
       <w:r>
         <w:rPr>
           <w:rFonts w:hint="eastAsia"/>
@@ -3562,10 +3973,24 @@
     </w:p>
     <w:tbl>
       <w:tblPr>
-        <w:tblStyle w:val="a6"/>
+        <w:tblStyle w:val="9"/>
         <w:tblW w:w="8522" w:type="dxa"/>
+        <w:tblInd w:w="0" w:type="dxa"/>
+        <w:tblBorders>
+          <w:top w:val="single" w:color="auto" w:sz="4" w:space="0"/>
+          <w:left w:val="single" w:color="auto" w:sz="4" w:space="0"/>
+          <w:bottom w:val="single" w:color="auto" w:sz="4" w:space="0"/>
+          <w:right w:val="single" w:color="auto" w:sz="4" w:space="0"/>
+          <w:insideH w:val="single" w:color="auto" w:sz="4" w:space="0"/>
+          <w:insideV w:val="single" w:color="auto" w:sz="4" w:space="0"/>
+        </w:tblBorders>
         <w:tblLayout w:type="fixed"/>
-        <w:tblLook w:val="04A0"/>
+        <w:tblCellMar>
+          <w:top w:w="0" w:type="dxa"/>
+          <w:left w:w="108" w:type="dxa"/>
+          <w:bottom w:w="0" w:type="dxa"/>
+          <w:right w:w="108" w:type="dxa"/>
+        </w:tblCellMar>
       </w:tblPr>
       <w:tblGrid>
         <w:gridCol w:w="2130"/>
@@ -3574,6 +3999,15 @@
         <w:gridCol w:w="2131"/>
       </w:tblGrid>
       <w:tr>
+        <w:tblPrEx>
+          <w:tblLayout w:type="fixed"/>
+          <w:tblCellMar>
+            <w:top w:w="0" w:type="dxa"/>
+            <w:left w:w="108" w:type="dxa"/>
+            <w:bottom w:w="0" w:type="dxa"/>
+            <w:right w:w="108" w:type="dxa"/>
+          </w:tblCellMar>
+        </w:tblPrEx>
         <w:tc>
           <w:tcPr>
             <w:tcW w:w="2130" w:type="dxa"/>
@@ -3592,14 +4026,12 @@
             <w:tcW w:w="2130" w:type="dxa"/>
           </w:tcPr>
           <w:p>
-            <w:proofErr w:type="spellStart"/>
             <w:r>
               <w:rPr>
                 <w:rFonts w:hint="eastAsia"/>
               </w:rPr>
               <w:t>Int</w:t>
             </w:r>
-            <w:proofErr w:type="spellEnd"/>
           </w:p>
         </w:tc>
         <w:tc>
@@ -3630,42 +4062,49 @@
         </w:tc>
       </w:tr>
       <w:tr>
+        <w:tblPrEx>
+          <w:tblBorders>
+            <w:top w:val="single" w:color="auto" w:sz="4" w:space="0"/>
+            <w:left w:val="single" w:color="auto" w:sz="4" w:space="0"/>
+            <w:bottom w:val="single" w:color="auto" w:sz="4" w:space="0"/>
+            <w:right w:val="single" w:color="auto" w:sz="4" w:space="0"/>
+            <w:insideH w:val="single" w:color="auto" w:sz="4" w:space="0"/>
+            <w:insideV w:val="single" w:color="auto" w:sz="4" w:space="0"/>
+          </w:tblBorders>
+          <w:tblLayout w:type="fixed"/>
+          <w:tblCellMar>
+            <w:top w:w="0" w:type="dxa"/>
+            <w:left w:w="108" w:type="dxa"/>
+            <w:bottom w:w="0" w:type="dxa"/>
+            <w:right w:w="108" w:type="dxa"/>
+          </w:tblCellMar>
+        </w:tblPrEx>
         <w:trPr>
-          <w:trHeight w:val="90"/>
+          <w:trHeight w:val="90" w:hRule="atLeast"/>
         </w:trPr>
         <w:tc>
           <w:tcPr>
             <w:tcW w:w="2130" w:type="dxa"/>
           </w:tcPr>
           <w:p>
-            <w:proofErr w:type="spellStart"/>
             <w:r>
               <w:rPr>
                 <w:rFonts w:hint="eastAsia"/>
               </w:rPr>
               <w:t>Sm_nr</w:t>
             </w:r>
-            <w:proofErr w:type="spellEnd"/>
-          </w:p>
-        </w:tc>
-        <w:tc>
-          <w:tcPr>
-            <w:tcW w:w="2130" w:type="dxa"/>
-          </w:tcPr>
-          <w:p>
-            <w:proofErr w:type="spellStart"/>
-            <w:r>
-              <w:rPr>
-                <w:rFonts w:hint="eastAsia"/>
-              </w:rPr>
-              <w:t>Varchar</w:t>
-            </w:r>
-            <w:proofErr w:type="spellEnd"/>
-            <w:r>
-              <w:rPr>
-                <w:rFonts w:hint="eastAsia"/>
-              </w:rPr>
-              <w:t>(500)</w:t>
+          </w:p>
+        </w:tc>
+        <w:tc>
+          <w:tcPr>
+            <w:tcW w:w="2130" w:type="dxa"/>
+          </w:tcPr>
+          <w:p>
+            <w:r>
+              <w:rPr>
+                <w:rFonts w:hint="eastAsia"/>
+              </w:rPr>
+              <w:t>Varchar(500)</w:t>
             </w:r>
           </w:p>
         </w:tc>
@@ -3697,37 +4136,42 @@
         </w:tc>
       </w:tr>
       <w:tr>
+        <w:tblPrEx>
+          <w:tblLayout w:type="fixed"/>
+          <w:tblCellMar>
+            <w:top w:w="0" w:type="dxa"/>
+            <w:left w:w="108" w:type="dxa"/>
+            <w:bottom w:w="0" w:type="dxa"/>
+            <w:right w:w="108" w:type="dxa"/>
+          </w:tblCellMar>
+        </w:tblPrEx>
         <w:trPr>
-          <w:trHeight w:val="317"/>
+          <w:trHeight w:val="317" w:hRule="atLeast"/>
         </w:trPr>
         <w:tc>
           <w:tcPr>
             <w:tcW w:w="2130" w:type="dxa"/>
           </w:tcPr>
           <w:p>
-            <w:proofErr w:type="spellStart"/>
             <w:r>
               <w:rPr>
                 <w:rFonts w:hint="eastAsia"/>
               </w:rPr>
               <w:t>Create_s</w:t>
             </w:r>
-            <w:proofErr w:type="spellEnd"/>
-          </w:p>
-        </w:tc>
-        <w:tc>
-          <w:tcPr>
-            <w:tcW w:w="2130" w:type="dxa"/>
-          </w:tcPr>
-          <w:p>
-            <w:proofErr w:type="spellStart"/>
+          </w:p>
+        </w:tc>
+        <w:tc>
+          <w:tcPr>
+            <w:tcW w:w="2130" w:type="dxa"/>
+          </w:tcPr>
+          <w:p>
             <w:r>
               <w:rPr>
                 <w:rFonts w:hint="eastAsia"/>
               </w:rPr>
               <w:t>Datetime</w:t>
             </w:r>
-            <w:proofErr w:type="spellEnd"/>
           </w:p>
         </w:tc>
         <w:tc>
@@ -3758,34 +4202,47 @@
         </w:tc>
       </w:tr>
       <w:tr>
-        <w:tc>
-          <w:tcPr>
-            <w:tcW w:w="2130" w:type="dxa"/>
-          </w:tcPr>
-          <w:p>
-            <w:proofErr w:type="spellStart"/>
+        <w:tblPrEx>
+          <w:tblBorders>
+            <w:top w:val="single" w:color="auto" w:sz="4" w:space="0"/>
+            <w:left w:val="single" w:color="auto" w:sz="4" w:space="0"/>
+            <w:bottom w:val="single" w:color="auto" w:sz="4" w:space="0"/>
+            <w:right w:val="single" w:color="auto" w:sz="4" w:space="0"/>
+            <w:insideH w:val="single" w:color="auto" w:sz="4" w:space="0"/>
+            <w:insideV w:val="single" w:color="auto" w:sz="4" w:space="0"/>
+          </w:tblBorders>
+          <w:tblLayout w:type="fixed"/>
+          <w:tblCellMar>
+            <w:top w:w="0" w:type="dxa"/>
+            <w:left w:w="108" w:type="dxa"/>
+            <w:bottom w:w="0" w:type="dxa"/>
+            <w:right w:w="108" w:type="dxa"/>
+          </w:tblCellMar>
+        </w:tblPrEx>
+        <w:tc>
+          <w:tcPr>
+            <w:tcW w:w="2130" w:type="dxa"/>
+          </w:tcPr>
+          <w:p>
             <w:r>
               <w:rPr>
                 <w:rFonts w:hint="eastAsia"/>
               </w:rPr>
               <w:t>Qj_id</w:t>
             </w:r>
-            <w:proofErr w:type="spellEnd"/>
-          </w:p>
-        </w:tc>
-        <w:tc>
-          <w:tcPr>
-            <w:tcW w:w="2130" w:type="dxa"/>
-          </w:tcPr>
-          <w:p>
-            <w:proofErr w:type="spellStart"/>
+          </w:p>
+        </w:tc>
+        <w:tc>
+          <w:tcPr>
+            <w:tcW w:w="2130" w:type="dxa"/>
+          </w:tcPr>
+          <w:p>
             <w:r>
               <w:rPr>
                 <w:rFonts w:hint="eastAsia"/>
               </w:rPr>
               <w:t>Int</w:t>
             </w:r>
-            <w:proofErr w:type="spellEnd"/>
           </w:p>
         </w:tc>
         <w:tc>
@@ -3815,46 +4272,53 @@
               <w:rPr>
                 <w:rFonts w:hint="eastAsia"/>
               </w:rPr>
-              <w:t>请假</w:t>
-            </w:r>
-            <w:r>
-              <w:rPr>
-                <w:rFonts w:hint="eastAsia"/>
-              </w:rPr>
-              <w:t>ID</w:t>
-            </w:r>
-          </w:p>
-        </w:tc>
-      </w:tr>
-      <w:tr>
-        <w:tc>
-          <w:tcPr>
-            <w:tcW w:w="2130" w:type="dxa"/>
-          </w:tcPr>
-          <w:p>
-            <w:proofErr w:type="spellStart"/>
+              <w:t>请假ID</w:t>
+            </w:r>
+          </w:p>
+        </w:tc>
+      </w:tr>
+      <w:tr>
+        <w:tblPrEx>
+          <w:tblBorders>
+            <w:top w:val="single" w:color="auto" w:sz="4" w:space="0"/>
+            <w:left w:val="single" w:color="auto" w:sz="4" w:space="0"/>
+            <w:bottom w:val="single" w:color="auto" w:sz="4" w:space="0"/>
+            <w:right w:val="single" w:color="auto" w:sz="4" w:space="0"/>
+            <w:insideH w:val="single" w:color="auto" w:sz="4" w:space="0"/>
+            <w:insideV w:val="single" w:color="auto" w:sz="4" w:space="0"/>
+          </w:tblBorders>
+          <w:tblLayout w:type="fixed"/>
+          <w:tblCellMar>
+            <w:top w:w="0" w:type="dxa"/>
+            <w:left w:w="108" w:type="dxa"/>
+            <w:bottom w:w="0" w:type="dxa"/>
+            <w:right w:w="108" w:type="dxa"/>
+          </w:tblCellMar>
+        </w:tblPrEx>
+        <w:tc>
+          <w:tcPr>
+            <w:tcW w:w="2130" w:type="dxa"/>
+          </w:tcPr>
+          <w:p>
             <w:r>
               <w:rPr>
                 <w:rFonts w:hint="eastAsia"/>
               </w:rPr>
               <w:t>KQ_id</w:t>
             </w:r>
-            <w:proofErr w:type="spellEnd"/>
-          </w:p>
-        </w:tc>
-        <w:tc>
-          <w:tcPr>
-            <w:tcW w:w="2130" w:type="dxa"/>
-          </w:tcPr>
-          <w:p>
-            <w:proofErr w:type="spellStart"/>
+          </w:p>
+        </w:tc>
+        <w:tc>
+          <w:tcPr>
+            <w:tcW w:w="2130" w:type="dxa"/>
+          </w:tcPr>
+          <w:p>
             <w:r>
               <w:rPr>
                 <w:rFonts w:hint="eastAsia"/>
               </w:rPr>
               <w:t>Int</w:t>
             </w:r>
-            <w:proofErr w:type="spellEnd"/>
           </w:p>
         </w:tc>
         <w:tc>
@@ -3897,22 +4361,8 @@
         <w:rPr>
           <w:rFonts w:hint="eastAsia"/>
         </w:rPr>
-        <w:t>用户角色表</w:t>
+        <w:t>用户角色表 zjzz_juese</w:t>
       </w:r>
-      <w:r>
-        <w:rPr>
-          <w:rFonts w:hint="eastAsia"/>
-        </w:rPr>
-        <w:t xml:space="preserve"> </w:t>
-      </w:r>
-      <w:proofErr w:type="spellStart"/>
-      <w:r>
-        <w:rPr>
-          <w:rFonts w:hint="eastAsia"/>
-        </w:rPr>
-        <w:t>zjzz_juese</w:t>
-      </w:r>
-      <w:proofErr w:type="spellEnd"/>
       <w:r>
         <w:rPr>
           <w:rFonts w:hint="eastAsia"/>
@@ -3922,10 +4372,24 @@
     </w:p>
     <w:tbl>
       <w:tblPr>
-        <w:tblStyle w:val="a6"/>
+        <w:tblStyle w:val="9"/>
         <w:tblW w:w="8522" w:type="dxa"/>
+        <w:tblInd w:w="0" w:type="dxa"/>
+        <w:tblBorders>
+          <w:top w:val="single" w:color="auto" w:sz="4" w:space="0"/>
+          <w:left w:val="single" w:color="auto" w:sz="4" w:space="0"/>
+          <w:bottom w:val="single" w:color="auto" w:sz="4" w:space="0"/>
+          <w:right w:val="single" w:color="auto" w:sz="4" w:space="0"/>
+          <w:insideH w:val="single" w:color="auto" w:sz="4" w:space="0"/>
+          <w:insideV w:val="single" w:color="auto" w:sz="4" w:space="0"/>
+        </w:tblBorders>
         <w:tblLayout w:type="fixed"/>
-        <w:tblLook w:val="04A0"/>
+        <w:tblCellMar>
+          <w:top w:w="0" w:type="dxa"/>
+          <w:left w:w="108" w:type="dxa"/>
+          <w:bottom w:w="0" w:type="dxa"/>
+          <w:right w:w="108" w:type="dxa"/>
+        </w:tblCellMar>
       </w:tblPr>
       <w:tblGrid>
         <w:gridCol w:w="2130"/>
@@ -3934,6 +4398,15 @@
         <w:gridCol w:w="2131"/>
       </w:tblGrid>
       <w:tr>
+        <w:tblPrEx>
+          <w:tblLayout w:type="fixed"/>
+          <w:tblCellMar>
+            <w:top w:w="0" w:type="dxa"/>
+            <w:left w:w="108" w:type="dxa"/>
+            <w:bottom w:w="0" w:type="dxa"/>
+            <w:right w:w="108" w:type="dxa"/>
+          </w:tblCellMar>
+        </w:tblPrEx>
         <w:tc>
           <w:tcPr>
             <w:tcW w:w="2130" w:type="dxa"/>
@@ -3952,14 +4425,12 @@
             <w:tcW w:w="2130" w:type="dxa"/>
           </w:tcPr>
           <w:p>
-            <w:proofErr w:type="spellStart"/>
             <w:r>
               <w:rPr>
                 <w:rFonts w:hint="eastAsia"/>
               </w:rPr>
               <w:t>Int</w:t>
             </w:r>
-            <w:proofErr w:type="spellEnd"/>
           </w:p>
         </w:tc>
         <w:tc>
@@ -3990,8 +4461,17 @@
         </w:tc>
       </w:tr>
       <w:tr>
+        <w:tblPrEx>
+          <w:tblLayout w:type="fixed"/>
+          <w:tblCellMar>
+            <w:top w:w="0" w:type="dxa"/>
+            <w:left w:w="108" w:type="dxa"/>
+            <w:bottom w:w="0" w:type="dxa"/>
+            <w:right w:w="108" w:type="dxa"/>
+          </w:tblCellMar>
+        </w:tblPrEx>
         <w:trPr>
-          <w:trHeight w:val="90"/>
+          <w:trHeight w:val="90" w:hRule="atLeast"/>
         </w:trPr>
         <w:tc>
           <w:tcPr>
@@ -4011,38 +4491,24 @@
             <w:tcW w:w="2130" w:type="dxa"/>
           </w:tcPr>
           <w:p>
-            <w:proofErr w:type="spellStart"/>
-            <w:r>
-              <w:rPr>
-                <w:rFonts w:hint="eastAsia"/>
-              </w:rPr>
-              <w:t>Varchar</w:t>
-            </w:r>
-            <w:proofErr w:type="spellEnd"/>
-            <w:r>
-              <w:rPr>
-                <w:rFonts w:hint="eastAsia"/>
-              </w:rPr>
-              <w:t>(50)</w:t>
-            </w:r>
-          </w:p>
-        </w:tc>
-        <w:tc>
-          <w:tcPr>
-            <w:tcW w:w="2131" w:type="dxa"/>
-          </w:tcPr>
-          <w:p>
-            <w:r>
-              <w:rPr>
-                <w:rFonts w:hint="eastAsia"/>
-              </w:rPr>
-              <w:t>不</w:t>
-            </w:r>
-            <w:r>
-              <w:rPr>
-                <w:rFonts w:hint="eastAsia"/>
-              </w:rPr>
-              <w:t>为空</w:t>
+            <w:r>
+              <w:rPr>
+                <w:rFonts w:hint="eastAsia"/>
+              </w:rPr>
+              <w:t>Varchar(50)</w:t>
+            </w:r>
+          </w:p>
+        </w:tc>
+        <w:tc>
+          <w:tcPr>
+            <w:tcW w:w="2131" w:type="dxa"/>
+          </w:tcPr>
+          <w:p>
+            <w:r>
+              <w:rPr>
+                <w:rFonts w:hint="eastAsia"/>
+              </w:rPr>
+              <w:t>不为空</w:t>
             </w:r>
           </w:p>
         </w:tc>
@@ -4061,49 +4527,42 @@
         </w:tc>
       </w:tr>
       <w:tr>
+        <w:tblPrEx>
+          <w:tblLayout w:type="fixed"/>
+          <w:tblCellMar>
+            <w:top w:w="0" w:type="dxa"/>
+            <w:left w:w="108" w:type="dxa"/>
+            <w:bottom w:w="0" w:type="dxa"/>
+            <w:right w:w="108" w:type="dxa"/>
+          </w:tblCellMar>
+        </w:tblPrEx>
         <w:trPr>
-          <w:trHeight w:val="317"/>
+          <w:trHeight w:val="317" w:hRule="atLeast"/>
         </w:trPr>
         <w:tc>
           <w:tcPr>
             <w:tcW w:w="2130" w:type="dxa"/>
           </w:tcPr>
           <w:p>
-            <w:proofErr w:type="spellStart"/>
-            <w:r>
-              <w:rPr>
-                <w:rFonts w:hint="eastAsia"/>
-              </w:rPr>
-              <w:t>Create_</w:t>
-            </w:r>
-            <w:r>
-              <w:rPr>
-                <w:rFonts w:hint="eastAsia"/>
-              </w:rPr>
-              <w:t>t</w:t>
-            </w:r>
-            <w:r>
-              <w:rPr>
-                <w:rFonts w:hint="eastAsia"/>
-              </w:rPr>
-              <w:t>s</w:t>
-            </w:r>
-            <w:proofErr w:type="spellEnd"/>
-          </w:p>
-        </w:tc>
-        <w:tc>
-          <w:tcPr>
-            <w:tcW w:w="2130" w:type="dxa"/>
-          </w:tcPr>
-          <w:p>
-            <w:proofErr w:type="spellStart"/>
+            <w:r>
+              <w:rPr>
+                <w:rFonts w:hint="eastAsia"/>
+              </w:rPr>
+              <w:t>Create_ts</w:t>
+            </w:r>
+          </w:p>
+        </w:tc>
+        <w:tc>
+          <w:tcPr>
+            <w:tcW w:w="2130" w:type="dxa"/>
+          </w:tcPr>
+          <w:p>
             <w:r>
               <w:rPr>
                 <w:rFonts w:hint="eastAsia"/>
               </w:rPr>
               <w:t>Datetime</w:t>
             </w:r>
-            <w:proofErr w:type="spellEnd"/>
           </w:p>
         </w:tc>
         <w:tc>
@@ -4128,71 +4587,65 @@
               <w:rPr>
                 <w:rFonts w:hint="eastAsia"/>
               </w:rPr>
-              <w:t>创建</w:t>
-            </w:r>
-            <w:r>
-              <w:rPr>
-                <w:rFonts w:hint="eastAsia"/>
-              </w:rPr>
-              <w:t>时间</w:t>
-            </w:r>
-          </w:p>
-        </w:tc>
-      </w:tr>
-      <w:tr>
-        <w:tc>
-          <w:tcPr>
-            <w:tcW w:w="2130" w:type="dxa"/>
-          </w:tcPr>
-          <w:p>
-            <w:proofErr w:type="spellStart"/>
-            <w:r>
-              <w:rPr>
-                <w:rFonts w:hint="eastAsia"/>
-              </w:rPr>
-              <w:lastRenderedPageBreak/>
+              <w:t>创建时间</w:t>
+            </w:r>
+          </w:p>
+        </w:tc>
+      </w:tr>
+      <w:tr>
+        <w:tblPrEx>
+          <w:tblBorders>
+            <w:top w:val="single" w:color="auto" w:sz="4" w:space="0"/>
+            <w:left w:val="single" w:color="auto" w:sz="4" w:space="0"/>
+            <w:bottom w:val="single" w:color="auto" w:sz="4" w:space="0"/>
+            <w:right w:val="single" w:color="auto" w:sz="4" w:space="0"/>
+            <w:insideH w:val="single" w:color="auto" w:sz="4" w:space="0"/>
+            <w:insideV w:val="single" w:color="auto" w:sz="4" w:space="0"/>
+          </w:tblBorders>
+          <w:tblLayout w:type="fixed"/>
+          <w:tblCellMar>
+            <w:top w:w="0" w:type="dxa"/>
+            <w:left w:w="108" w:type="dxa"/>
+            <w:bottom w:w="0" w:type="dxa"/>
+            <w:right w:w="108" w:type="dxa"/>
+          </w:tblCellMar>
+        </w:tblPrEx>
+        <w:tc>
+          <w:tcPr>
+            <w:tcW w:w="2130" w:type="dxa"/>
+          </w:tcPr>
+          <w:p>
+            <w:r>
+              <w:rPr>
+                <w:rFonts w:hint="eastAsia"/>
+              </w:rPr>
               <w:t>Qx_list</w:t>
             </w:r>
-            <w:proofErr w:type="spellEnd"/>
-          </w:p>
-        </w:tc>
-        <w:tc>
-          <w:tcPr>
-            <w:tcW w:w="2130" w:type="dxa"/>
-          </w:tcPr>
-          <w:p>
-            <w:proofErr w:type="spellStart"/>
-            <w:r>
-              <w:rPr>
-                <w:rFonts w:hint="eastAsia"/>
-              </w:rPr>
-              <w:t>Varchar</w:t>
-            </w:r>
-            <w:proofErr w:type="spellEnd"/>
-            <w:r>
-              <w:rPr>
-                <w:rFonts w:hint="eastAsia"/>
-              </w:rPr>
-              <w:t>(100)</w:t>
-            </w:r>
-          </w:p>
-        </w:tc>
-        <w:tc>
-          <w:tcPr>
-            <w:tcW w:w="2131" w:type="dxa"/>
-          </w:tcPr>
-          <w:p>
-            <w:r>
-              <w:rPr>
-                <w:rFonts w:hint="eastAsia"/>
-              </w:rPr>
-              <w:t>不</w:t>
-            </w:r>
-            <w:r>
-              <w:rPr>
-                <w:rFonts w:hint="eastAsia"/>
-              </w:rPr>
-              <w:t>可为空</w:t>
+          </w:p>
+        </w:tc>
+        <w:tc>
+          <w:tcPr>
+            <w:tcW w:w="2130" w:type="dxa"/>
+          </w:tcPr>
+          <w:p>
+            <w:r>
+              <w:rPr>
+                <w:rFonts w:hint="eastAsia"/>
+              </w:rPr>
+              <w:t>Varchar(100)</w:t>
+            </w:r>
+          </w:p>
+        </w:tc>
+        <w:tc>
+          <w:tcPr>
+            <w:tcW w:w="2131" w:type="dxa"/>
+          </w:tcPr>
+          <w:p>
+            <w:r>
+              <w:rPr>
+                <w:rFonts w:hint="eastAsia"/>
+              </w:rPr>
+              <w:t>不可为空</w:t>
             </w:r>
           </w:p>
         </w:tc>
@@ -4216,6 +4669,23 @@
         </w:tc>
       </w:tr>
       <w:tr>
+        <w:tblPrEx>
+          <w:tblBorders>
+            <w:top w:val="single" w:color="auto" w:sz="4" w:space="0"/>
+            <w:left w:val="single" w:color="auto" w:sz="4" w:space="0"/>
+            <w:bottom w:val="single" w:color="auto" w:sz="4" w:space="0"/>
+            <w:right w:val="single" w:color="auto" w:sz="4" w:space="0"/>
+            <w:insideH w:val="single" w:color="auto" w:sz="4" w:space="0"/>
+            <w:insideV w:val="single" w:color="auto" w:sz="4" w:space="0"/>
+          </w:tblBorders>
+          <w:tblLayout w:type="fixed"/>
+          <w:tblCellMar>
+            <w:top w:w="0" w:type="dxa"/>
+            <w:left w:w="108" w:type="dxa"/>
+            <w:bottom w:w="0" w:type="dxa"/>
+            <w:right w:w="108" w:type="dxa"/>
+          </w:tblCellMar>
+        </w:tblPrEx>
         <w:tc>
           <w:tcPr>
             <w:tcW w:w="2130" w:type="dxa"/>
@@ -4234,19 +4704,11 @@
             <w:tcW w:w="2130" w:type="dxa"/>
           </w:tcPr>
           <w:p>
-            <w:proofErr w:type="spellStart"/>
-            <w:r>
-              <w:rPr>
-                <w:rFonts w:hint="eastAsia"/>
-              </w:rPr>
-              <w:t>Varchar</w:t>
-            </w:r>
-            <w:proofErr w:type="spellEnd"/>
-            <w:r>
-              <w:rPr>
-                <w:rFonts w:hint="eastAsia"/>
-              </w:rPr>
-              <w:t>(100)</w:t>
+            <w:r>
+              <w:rPr>
+                <w:rFonts w:hint="eastAsia"/>
+              </w:rPr>
+              <w:t>Varchar(100)</w:t>
             </w:r>
           </w:p>
         </w:tc>
@@ -4291,29 +4753,29 @@
         <w:rPr>
           <w:rFonts w:hint="eastAsia"/>
         </w:rPr>
-        <w:t>系统菜单表</w:t>
+        <w:t>系统菜单表 sidebar_icon</w:t>
       </w:r>
-      <w:r>
-        <w:rPr>
-          <w:rFonts w:hint="eastAsia"/>
-        </w:rPr>
-        <w:t xml:space="preserve"> </w:t>
-      </w:r>
-      <w:proofErr w:type="spellStart"/>
-      <w:r>
-        <w:rPr>
-          <w:rFonts w:hint="eastAsia"/>
-        </w:rPr>
-        <w:t>sidebar_icon</w:t>
-      </w:r>
-      <w:proofErr w:type="spellEnd"/>
     </w:p>
     <w:tbl>
       <w:tblPr>
-        <w:tblStyle w:val="a6"/>
+        <w:tblStyle w:val="9"/>
         <w:tblW w:w="8522" w:type="dxa"/>
+        <w:tblInd w:w="0" w:type="dxa"/>
+        <w:tblBorders>
+          <w:top w:val="single" w:color="auto" w:sz="4" w:space="0"/>
+          <w:left w:val="single" w:color="auto" w:sz="4" w:space="0"/>
+          <w:bottom w:val="single" w:color="auto" w:sz="4" w:space="0"/>
+          <w:right w:val="single" w:color="auto" w:sz="4" w:space="0"/>
+          <w:insideH w:val="single" w:color="auto" w:sz="4" w:space="0"/>
+          <w:insideV w:val="single" w:color="auto" w:sz="4" w:space="0"/>
+        </w:tblBorders>
         <w:tblLayout w:type="fixed"/>
-        <w:tblLook w:val="04A0"/>
+        <w:tblCellMar>
+          <w:top w:w="0" w:type="dxa"/>
+          <w:left w:w="108" w:type="dxa"/>
+          <w:bottom w:w="0" w:type="dxa"/>
+          <w:right w:w="108" w:type="dxa"/>
+        </w:tblCellMar>
       </w:tblPr>
       <w:tblGrid>
         <w:gridCol w:w="2130"/>
@@ -4322,6 +4784,23 @@
         <w:gridCol w:w="2131"/>
       </w:tblGrid>
       <w:tr>
+        <w:tblPrEx>
+          <w:tblBorders>
+            <w:top w:val="single" w:color="auto" w:sz="4" w:space="0"/>
+            <w:left w:val="single" w:color="auto" w:sz="4" w:space="0"/>
+            <w:bottom w:val="single" w:color="auto" w:sz="4" w:space="0"/>
+            <w:right w:val="single" w:color="auto" w:sz="4" w:space="0"/>
+            <w:insideH w:val="single" w:color="auto" w:sz="4" w:space="0"/>
+            <w:insideV w:val="single" w:color="auto" w:sz="4" w:space="0"/>
+          </w:tblBorders>
+          <w:tblLayout w:type="fixed"/>
+          <w:tblCellMar>
+            <w:top w:w="0" w:type="dxa"/>
+            <w:left w:w="108" w:type="dxa"/>
+            <w:bottom w:w="0" w:type="dxa"/>
+            <w:right w:w="108" w:type="dxa"/>
+          </w:tblCellMar>
+        </w:tblPrEx>
         <w:tc>
           <w:tcPr>
             <w:tcW w:w="2130" w:type="dxa"/>
@@ -4340,14 +4819,12 @@
             <w:tcW w:w="2130" w:type="dxa"/>
           </w:tcPr>
           <w:p>
-            <w:proofErr w:type="spellStart"/>
             <w:r>
               <w:rPr>
                 <w:rFonts w:hint="eastAsia"/>
               </w:rPr>
               <w:t>Int</w:t>
             </w:r>
-            <w:proofErr w:type="spellEnd"/>
           </w:p>
         </w:tc>
         <w:tc>
@@ -4378,8 +4855,25 @@
         </w:tc>
       </w:tr>
       <w:tr>
+        <w:tblPrEx>
+          <w:tblBorders>
+            <w:top w:val="single" w:color="auto" w:sz="4" w:space="0"/>
+            <w:left w:val="single" w:color="auto" w:sz="4" w:space="0"/>
+            <w:bottom w:val="single" w:color="auto" w:sz="4" w:space="0"/>
+            <w:right w:val="single" w:color="auto" w:sz="4" w:space="0"/>
+            <w:insideH w:val="single" w:color="auto" w:sz="4" w:space="0"/>
+            <w:insideV w:val="single" w:color="auto" w:sz="4" w:space="0"/>
+          </w:tblBorders>
+          <w:tblLayout w:type="fixed"/>
+          <w:tblCellMar>
+            <w:top w:w="0" w:type="dxa"/>
+            <w:left w:w="108" w:type="dxa"/>
+            <w:bottom w:w="0" w:type="dxa"/>
+            <w:right w:w="108" w:type="dxa"/>
+          </w:tblCellMar>
+        </w:tblPrEx>
         <w:trPr>
-          <w:trHeight w:val="90"/>
+          <w:trHeight w:val="90" w:hRule="atLeast"/>
         </w:trPr>
         <w:tc>
           <w:tcPr>
@@ -4399,38 +4893,24 @@
             <w:tcW w:w="2130" w:type="dxa"/>
           </w:tcPr>
           <w:p>
-            <w:proofErr w:type="spellStart"/>
-            <w:r>
-              <w:rPr>
-                <w:rFonts w:hint="eastAsia"/>
-              </w:rPr>
-              <w:t>Varchar</w:t>
-            </w:r>
-            <w:proofErr w:type="spellEnd"/>
-            <w:r>
-              <w:rPr>
-                <w:rFonts w:hint="eastAsia"/>
-              </w:rPr>
-              <w:t>(50)</w:t>
-            </w:r>
-          </w:p>
-        </w:tc>
-        <w:tc>
-          <w:tcPr>
-            <w:tcW w:w="2131" w:type="dxa"/>
-          </w:tcPr>
-          <w:p>
-            <w:r>
-              <w:rPr>
-                <w:rFonts w:hint="eastAsia"/>
-              </w:rPr>
-              <w:t>可</w:t>
-            </w:r>
-            <w:r>
-              <w:rPr>
-                <w:rFonts w:hint="eastAsia"/>
-              </w:rPr>
-              <w:t>为空</w:t>
+            <w:r>
+              <w:rPr>
+                <w:rFonts w:hint="eastAsia"/>
+              </w:rPr>
+              <w:t>Varchar(50)</w:t>
+            </w:r>
+          </w:p>
+        </w:tc>
+        <w:tc>
+          <w:tcPr>
+            <w:tcW w:w="2131" w:type="dxa"/>
+          </w:tcPr>
+          <w:p>
+            <w:r>
+              <w:rPr>
+                <w:rFonts w:hint="eastAsia"/>
+              </w:rPr>
+              <w:t>可为空</w:t>
             </w:r>
           </w:p>
         </w:tc>
@@ -4449,8 +4929,25 @@
         </w:tc>
       </w:tr>
       <w:tr>
+        <w:tblPrEx>
+          <w:tblBorders>
+            <w:top w:val="single" w:color="auto" w:sz="4" w:space="0"/>
+            <w:left w:val="single" w:color="auto" w:sz="4" w:space="0"/>
+            <w:bottom w:val="single" w:color="auto" w:sz="4" w:space="0"/>
+            <w:right w:val="single" w:color="auto" w:sz="4" w:space="0"/>
+            <w:insideH w:val="single" w:color="auto" w:sz="4" w:space="0"/>
+            <w:insideV w:val="single" w:color="auto" w:sz="4" w:space="0"/>
+          </w:tblBorders>
+          <w:tblLayout w:type="fixed"/>
+          <w:tblCellMar>
+            <w:top w:w="0" w:type="dxa"/>
+            <w:left w:w="108" w:type="dxa"/>
+            <w:bottom w:w="0" w:type="dxa"/>
+            <w:right w:w="108" w:type="dxa"/>
+          </w:tblCellMar>
+        </w:tblPrEx>
         <w:trPr>
-          <w:trHeight w:val="317"/>
+          <w:trHeight w:val="317" w:hRule="atLeast"/>
         </w:trPr>
         <w:tc>
           <w:tcPr>
@@ -4470,19 +4967,11 @@
             <w:tcW w:w="2130" w:type="dxa"/>
           </w:tcPr>
           <w:p>
-            <w:proofErr w:type="spellStart"/>
-            <w:r>
-              <w:rPr>
-                <w:rFonts w:hint="eastAsia"/>
-              </w:rPr>
-              <w:t>Varchar</w:t>
-            </w:r>
-            <w:proofErr w:type="spellEnd"/>
-            <w:r>
-              <w:rPr>
-                <w:rFonts w:hint="eastAsia"/>
-              </w:rPr>
-              <w:t>(50)</w:t>
+            <w:r>
+              <w:rPr>
+                <w:rFonts w:hint="eastAsia"/>
+              </w:rPr>
+              <w:t>Varchar(50)</w:t>
             </w:r>
           </w:p>
         </w:tc>
@@ -4514,6 +5003,23 @@
         </w:tc>
       </w:tr>
       <w:tr>
+        <w:tblPrEx>
+          <w:tblBorders>
+            <w:top w:val="single" w:color="auto" w:sz="4" w:space="0"/>
+            <w:left w:val="single" w:color="auto" w:sz="4" w:space="0"/>
+            <w:bottom w:val="single" w:color="auto" w:sz="4" w:space="0"/>
+            <w:right w:val="single" w:color="auto" w:sz="4" w:space="0"/>
+            <w:insideH w:val="single" w:color="auto" w:sz="4" w:space="0"/>
+            <w:insideV w:val="single" w:color="auto" w:sz="4" w:space="0"/>
+          </w:tblBorders>
+          <w:tblLayout w:type="fixed"/>
+          <w:tblCellMar>
+            <w:top w:w="0" w:type="dxa"/>
+            <w:left w:w="108" w:type="dxa"/>
+            <w:bottom w:w="0" w:type="dxa"/>
+            <w:right w:w="108" w:type="dxa"/>
+          </w:tblCellMar>
+        </w:tblPrEx>
         <w:tc>
           <w:tcPr>
             <w:tcW w:w="2130" w:type="dxa"/>
@@ -4532,38 +5038,24 @@
             <w:tcW w:w="2130" w:type="dxa"/>
           </w:tcPr>
           <w:p>
-            <w:proofErr w:type="spellStart"/>
-            <w:r>
-              <w:rPr>
-                <w:rFonts w:hint="eastAsia"/>
-              </w:rPr>
-              <w:t>Varchar</w:t>
-            </w:r>
-            <w:proofErr w:type="spellEnd"/>
-            <w:r>
-              <w:rPr>
-                <w:rFonts w:hint="eastAsia"/>
-              </w:rPr>
-              <w:t>(100)</w:t>
-            </w:r>
-          </w:p>
-        </w:tc>
-        <w:tc>
-          <w:tcPr>
-            <w:tcW w:w="2131" w:type="dxa"/>
-          </w:tcPr>
-          <w:p>
-            <w:r>
-              <w:rPr>
-                <w:rFonts w:hint="eastAsia"/>
-              </w:rPr>
-              <w:t>不</w:t>
-            </w:r>
-            <w:r>
-              <w:rPr>
-                <w:rFonts w:hint="eastAsia"/>
-              </w:rPr>
-              <w:t>可为空</w:t>
+            <w:r>
+              <w:rPr>
+                <w:rFonts w:hint="eastAsia"/>
+              </w:rPr>
+              <w:t>Varchar(100)</w:t>
+            </w:r>
+          </w:p>
+        </w:tc>
+        <w:tc>
+          <w:tcPr>
+            <w:tcW w:w="2131" w:type="dxa"/>
+          </w:tcPr>
+          <w:p>
+            <w:r>
+              <w:rPr>
+                <w:rFonts w:hint="eastAsia"/>
+              </w:rPr>
+              <w:t>不可为空</w:t>
             </w:r>
           </w:p>
         </w:tc>
@@ -4588,6 +5080,23 @@
         </w:tc>
       </w:tr>
       <w:tr>
+        <w:tblPrEx>
+          <w:tblBorders>
+            <w:top w:val="single" w:color="auto" w:sz="4" w:space="0"/>
+            <w:left w:val="single" w:color="auto" w:sz="4" w:space="0"/>
+            <w:bottom w:val="single" w:color="auto" w:sz="4" w:space="0"/>
+            <w:right w:val="single" w:color="auto" w:sz="4" w:space="0"/>
+            <w:insideH w:val="single" w:color="auto" w:sz="4" w:space="0"/>
+            <w:insideV w:val="single" w:color="auto" w:sz="4" w:space="0"/>
+          </w:tblBorders>
+          <w:tblLayout w:type="fixed"/>
+          <w:tblCellMar>
+            <w:top w:w="0" w:type="dxa"/>
+            <w:left w:w="108" w:type="dxa"/>
+            <w:bottom w:w="0" w:type="dxa"/>
+            <w:right w:w="108" w:type="dxa"/>
+          </w:tblCellMar>
+        </w:tblPrEx>
         <w:tc>
           <w:tcPr>
             <w:tcW w:w="2130" w:type="dxa"/>
@@ -4606,27 +5115,11 @@
             <w:tcW w:w="2130" w:type="dxa"/>
           </w:tcPr>
           <w:p>
-            <w:proofErr w:type="spellStart"/>
-            <w:r>
-              <w:rPr>
-                <w:rFonts w:hint="eastAsia"/>
-              </w:rPr>
-              <w:t>Varchar</w:t>
-            </w:r>
-            <w:proofErr w:type="spellEnd"/>
-            <w:r>
-              <w:rPr>
-                <w:rFonts w:hint="eastAsia"/>
-              </w:rPr>
-              <w:t>(50</w:t>
-            </w:r>
-            <w:bookmarkStart w:id="10" w:name="_GoBack"/>
-            <w:bookmarkEnd w:id="10"/>
-            <w:r>
-              <w:rPr>
-                <w:rFonts w:hint="eastAsia"/>
-              </w:rPr>
-              <w:t>)</w:t>
+            <w:r>
+              <w:rPr>
+                <w:rFonts w:hint="eastAsia"/>
+              </w:rPr>
+              <w:t>Varchar(50)</w:t>
             </w:r>
           </w:p>
         </w:tc>
@@ -4664,58 +5157,20 @@
     <w:sectPr>
       <w:pgSz w:w="11906" w:h="16838"/>
       <w:pgMar w:top="1440" w:right="1800" w:bottom="1440" w:left="1800" w:header="851" w:footer="992" w:gutter="0"/>
-      <w:cols w:space="425"/>
-      <w:docGrid w:type="lines" w:linePitch="312"/>
+      <w:cols w:space="425" w:num="1"/>
+      <w:docGrid w:type="lines" w:linePitch="312" w:charSpace="0"/>
     </w:sectPr>
   </w:body>
 </w:document>
 </file>
 
-<file path=word/endnotes.xml><?xml version="1.0" encoding="utf-8"?>
-<w:endnotes xmlns:ve="http://schemas.openxmlformats.org/markup-compatibility/2006" xmlns:o="urn:schemas-microsoft-com:office:office" xmlns:r="http://schemas.openxmlformats.org/officeDocument/2006/relationships" xmlns:m="http://schemas.openxmlformats.org/officeDocument/2006/math" xmlns:v="urn:schemas-microsoft-com:vml" xmlns:wp="http://schemas.openxmlformats.org/drawingml/2006/wordprocessingDrawing" xmlns:w10="urn:schemas-microsoft-com:office:word" xmlns:w="http://schemas.openxmlformats.org/wordprocessingml/2006/main" xmlns:wne="http://schemas.microsoft.com/office/word/2006/wordml">
-  <w:endnote w:type="separator" w:id="-1">
-    <w:p>
-      <w:r>
-        <w:separator/>
-      </w:r>
-    </w:p>
-  </w:endnote>
-  <w:endnote w:type="continuationSeparator" w:id="0">
-    <w:p>
-      <w:r>
-        <w:continuationSeparator/>
-      </w:r>
-    </w:p>
-  </w:endnote>
-</w:endnotes>
-</file>
-
-<file path=word/footnotes.xml><?xml version="1.0" encoding="utf-8"?>
-<w:footnotes xmlns:ve="http://schemas.openxmlformats.org/markup-compatibility/2006" xmlns:o="urn:schemas-microsoft-com:office:office" xmlns:r="http://schemas.openxmlformats.org/officeDocument/2006/relationships" xmlns:m="http://schemas.openxmlformats.org/officeDocument/2006/math" xmlns:v="urn:schemas-microsoft-com:vml" xmlns:wp="http://schemas.openxmlformats.org/drawingml/2006/wordprocessingDrawing" xmlns:w10="urn:schemas-microsoft-com:office:word" xmlns:w="http://schemas.openxmlformats.org/wordprocessingml/2006/main" xmlns:wne="http://schemas.microsoft.com/office/word/2006/wordml">
-  <w:footnote w:type="separator" w:id="-1">
-    <w:p>
-      <w:r>
-        <w:separator/>
-      </w:r>
-    </w:p>
-  </w:footnote>
-  <w:footnote w:type="continuationSeparator" w:id="0">
-    <w:p>
-      <w:r>
-        <w:continuationSeparator/>
-      </w:r>
-    </w:p>
-  </w:footnote>
-</w:footnotes>
-</file>
-
 <file path=word/numbering.xml><?xml version="1.0" encoding="utf-8"?>
-<w:numbering xmlns:ve="http://schemas.openxmlformats.org/markup-compatibility/2006" xmlns:o="urn:schemas-microsoft-com:office:office" xmlns:r="http://schemas.openxmlformats.org/officeDocument/2006/relationships" xmlns:m="http://schemas.openxmlformats.org/officeDocument/2006/math" xmlns:v="urn:schemas-microsoft-com:vml" xmlns:wp="http://schemas.openxmlformats.org/drawingml/2006/wordprocessingDrawing" xmlns:w10="urn:schemas-microsoft-com:office:word" xmlns:w="http://schemas.openxmlformats.org/wordprocessingml/2006/main" xmlns:wne="http://schemas.microsoft.com/office/word/2006/wordml">
+<w:numbering xmlns:wpc="http://schemas.microsoft.com/office/word/2010/wordprocessingCanvas" xmlns:mc="http://schemas.openxmlformats.org/markup-compatibility/2006" xmlns:o="urn:schemas-microsoft-com:office:office" xmlns:r="http://schemas.openxmlformats.org/officeDocument/2006/relationships" xmlns:m="http://schemas.openxmlformats.org/officeDocument/2006/math" xmlns:v="urn:schemas-microsoft-com:vml" xmlns:wp14="http://schemas.microsoft.com/office/word/2010/wordprocessingDrawing" xmlns:wp="http://schemas.openxmlformats.org/drawingml/2006/wordprocessingDrawing" xmlns:w10="urn:schemas-microsoft-com:office:word" xmlns:w="http://schemas.openxmlformats.org/wordprocessingml/2006/main" xmlns:w14="http://schemas.microsoft.com/office/word/2010/wordml" xmlns:wpg="http://schemas.microsoft.com/office/word/2010/wordprocessingGroup" xmlns:wpi="http://schemas.microsoft.com/office/word/2010/wordprocessingInk" xmlns:wne="http://schemas.microsoft.com/office/word/2006/wordml" xmlns:wps="http://schemas.microsoft.com/office/word/2010/wordprocessingShape" mc:Ignorable="w14 wp14">
   <w:abstractNum w:abstractNumId="0">
     <w:nsid w:val="9746F063"/>
     <w:multiLevelType w:val="singleLevel"/>
     <w:tmpl w:val="9746F063"/>
-    <w:lvl w:ilvl="0">
+    <w:lvl w:ilvl="0" w:tentative="0">
       <w:start w:val="1"/>
       <w:numFmt w:val="decimal"/>
       <w:lvlText w:val="%1."/>
@@ -4735,176 +5190,286 @@
 </file>
 
 <file path=word/styles.xml><?xml version="1.0" encoding="utf-8"?>
-<w:styles xmlns:r="http://schemas.openxmlformats.org/officeDocument/2006/relationships" xmlns:w="http://schemas.openxmlformats.org/wordprocessingml/2006/main">
+<w:styles xmlns:mc="http://schemas.openxmlformats.org/markup-compatibility/2006" xmlns:o="urn:schemas-microsoft-com:office:office" xmlns:r="http://schemas.openxmlformats.org/officeDocument/2006/relationships" xmlns:m="http://schemas.openxmlformats.org/officeDocument/2006/math" xmlns:v="urn:schemas-microsoft-com:vml" xmlns:w="http://schemas.openxmlformats.org/wordprocessingml/2006/main" xmlns:w14="http://schemas.microsoft.com/office/word/2010/wordml" xmlns:w10="urn:schemas-microsoft-com:office:word" xmlns:sl="http://schemas.openxmlformats.org/schemaLibrary/2006/main" mc:Ignorable="w14">
   <w:docDefaults>
     <w:rPrDefault>
       <w:rPr>
-        <w:rFonts w:asciiTheme="minorHAnsi" w:eastAsiaTheme="minorEastAsia" w:hAnsiTheme="minorHAnsi" w:cstheme="minorBidi"/>
-        <w:lang w:val="en-US" w:eastAsia="zh-CN" w:bidi="ar-SA"/>
+        <w:rFonts w:asciiTheme="minorHAnsi" w:hAnsiTheme="minorHAnsi" w:eastAsiaTheme="minorEastAsia" w:cstheme="minorBidi"/>
       </w:rPr>
     </w:rPrDefault>
-    <w:pPrDefault/>
   </w:docDefaults>
-  <w:latentStyles w:defLockedState="0" w:defUIPriority="0" w:defSemiHidden="0" w:defUnhideWhenUsed="0" w:defQFormat="0" w:count="267">
-    <w:lsdException w:name="Normal" w:qFormat="1"/>
-    <w:lsdException w:name="heading 1" w:qFormat="1"/>
-    <w:lsdException w:name="heading 2" w:semiHidden="1" w:unhideWhenUsed="1" w:qFormat="1"/>
-    <w:lsdException w:name="heading 3" w:unhideWhenUsed="1" w:qFormat="1"/>
-    <w:lsdException w:name="heading 4" w:semiHidden="1" w:unhideWhenUsed="1" w:qFormat="1"/>
-    <w:lsdException w:name="heading 5" w:semiHidden="1" w:unhideWhenUsed="1" w:qFormat="1"/>
-    <w:lsdException w:name="heading 6" w:semiHidden="1" w:unhideWhenUsed="1" w:qFormat="1"/>
-    <w:lsdException w:name="heading 7" w:semiHidden="1" w:unhideWhenUsed="1" w:qFormat="1"/>
-    <w:lsdException w:name="heading 8" w:semiHidden="1" w:unhideWhenUsed="1" w:qFormat="1"/>
-    <w:lsdException w:name="heading 9" w:semiHidden="1" w:unhideWhenUsed="1" w:qFormat="1"/>
-    <w:lsdException w:name="header" w:qFormat="1"/>
-    <w:lsdException w:name="footer" w:qFormat="1"/>
-    <w:lsdException w:name="caption" w:semiHidden="1" w:unhideWhenUsed="1" w:qFormat="1"/>
-    <w:lsdException w:name="Title" w:qFormat="1"/>
-    <w:lsdException w:name="Default Paragraph Font" w:semiHidden="1" w:uiPriority="1" w:unhideWhenUsed="1" w:qFormat="1"/>
-    <w:lsdException w:name="Subtitle" w:qFormat="1"/>
-    <w:lsdException w:name="Strong" w:qFormat="1"/>
-    <w:lsdException w:name="Emphasis" w:qFormat="1"/>
-    <w:lsdException w:name="Document Map" w:qFormat="1"/>
-    <w:lsdException w:name="HTML Top of Form" w:semiHidden="1" w:uiPriority="99" w:unhideWhenUsed="1"/>
-    <w:lsdException w:name="HTML Bottom of Form" w:semiHidden="1" w:uiPriority="99" w:unhideWhenUsed="1"/>
-    <w:lsdException w:name="Normal Table" w:semiHidden="1" w:uiPriority="99" w:unhideWhenUsed="1" w:qFormat="1"/>
-    <w:lsdException w:name="No List" w:semiHidden="1" w:uiPriority="99" w:unhideWhenUsed="1"/>
-    <w:lsdException w:name="Outline List 1" w:semiHidden="1" w:uiPriority="99" w:unhideWhenUsed="1"/>
-    <w:lsdException w:name="Outline List 2" w:semiHidden="1" w:uiPriority="99" w:unhideWhenUsed="1"/>
-    <w:lsdException w:name="Outline List 3" w:semiHidden="1" w:uiPriority="99" w:unhideWhenUsed="1"/>
-    <w:lsdException w:name="Table Grid" w:qFormat="1"/>
-    <w:lsdException w:name="Placeholder Text" w:semiHidden="1" w:uiPriority="99" w:unhideWhenUsed="1"/>
-    <w:lsdException w:name="No Spacing" w:semiHidden="1" w:uiPriority="99" w:unhideWhenUsed="1"/>
-    <w:lsdException w:name="Light Shading" w:uiPriority="60"/>
-    <w:lsdException w:name="Light List" w:uiPriority="61"/>
-    <w:lsdException w:name="Light Grid" w:uiPriority="62"/>
-    <w:lsdException w:name="Medium Shading 1" w:uiPriority="63"/>
-    <w:lsdException w:name="Medium Shading 2" w:uiPriority="64"/>
-    <w:lsdException w:name="Medium List 1" w:uiPriority="65"/>
-    <w:lsdException w:name="Medium List 2" w:uiPriority="66"/>
-    <w:lsdException w:name="Medium Grid 1" w:uiPriority="67"/>
-    <w:lsdException w:name="Medium Grid 2" w:uiPriority="68"/>
-    <w:lsdException w:name="Medium Grid 3" w:uiPriority="69"/>
-    <w:lsdException w:name="Dark List" w:uiPriority="70"/>
-    <w:lsdException w:name="Colorful Shading" w:uiPriority="71"/>
-    <w:lsdException w:name="Colorful List" w:uiPriority="72"/>
-    <w:lsdException w:name="Colorful Grid" w:uiPriority="73"/>
-    <w:lsdException w:name="Light Shading Accent 1" w:uiPriority="60"/>
-    <w:lsdException w:name="Light List Accent 1" w:uiPriority="61"/>
-    <w:lsdException w:name="Light Grid Accent 1" w:uiPriority="62"/>
-    <w:lsdException w:name="Medium Shading 1 Accent 1" w:uiPriority="63"/>
-    <w:lsdException w:name="Medium Shading 2 Accent 1" w:uiPriority="64"/>
-    <w:lsdException w:name="Medium List 1 Accent 1" w:uiPriority="65"/>
-    <w:lsdException w:name="Revision" w:semiHidden="1" w:uiPriority="99" w:unhideWhenUsed="1"/>
-    <w:lsdException w:name="List Paragraph" w:semiHidden="1" w:uiPriority="99" w:unhideWhenUsed="1"/>
-    <w:lsdException w:name="Quote" w:semiHidden="1" w:uiPriority="99" w:unhideWhenUsed="1"/>
-    <w:lsdException w:name="Intense Quote" w:semiHidden="1" w:uiPriority="99" w:unhideWhenUsed="1"/>
-    <w:lsdException w:name="Medium List 2 Accent 1" w:uiPriority="66"/>
-    <w:lsdException w:name="Medium Grid 1 Accent 1" w:uiPriority="67"/>
-    <w:lsdException w:name="Medium Grid 2 Accent 1" w:uiPriority="68"/>
-    <w:lsdException w:name="Medium Grid 3 Accent 1" w:uiPriority="69"/>
-    <w:lsdException w:name="Dark List Accent 1" w:uiPriority="70"/>
-    <w:lsdException w:name="Colorful Shading Accent 1" w:uiPriority="71"/>
-    <w:lsdException w:name="Colorful List Accent 1" w:uiPriority="72"/>
-    <w:lsdException w:name="Colorful Grid Accent 1" w:uiPriority="73"/>
-    <w:lsdException w:name="Light Shading Accent 2" w:uiPriority="60"/>
-    <w:lsdException w:name="Light List Accent 2" w:uiPriority="61"/>
-    <w:lsdException w:name="Light Grid Accent 2" w:uiPriority="62"/>
-    <w:lsdException w:name="Medium Shading 1 Accent 2" w:uiPriority="63"/>
-    <w:lsdException w:name="Medium Shading 2 Accent 2" w:uiPriority="64"/>
-    <w:lsdException w:name="Medium List 1 Accent 2" w:uiPriority="65"/>
-    <w:lsdException w:name="Medium List 2 Accent 2" w:uiPriority="66"/>
-    <w:lsdException w:name="Medium Grid 1 Accent 2" w:uiPriority="67"/>
-    <w:lsdException w:name="Medium Grid 2 Accent 2" w:uiPriority="68"/>
-    <w:lsdException w:name="Medium Grid 3 Accent 2" w:uiPriority="69"/>
-    <w:lsdException w:name="Dark List Accent 2" w:uiPriority="70"/>
-    <w:lsdException w:name="Colorful Shading Accent 2" w:uiPriority="71"/>
-    <w:lsdException w:name="Colorful List Accent 2" w:uiPriority="72"/>
-    <w:lsdException w:name="Colorful Grid Accent 2" w:uiPriority="73"/>
-    <w:lsdException w:name="Light Shading Accent 3" w:uiPriority="60"/>
-    <w:lsdException w:name="Light List Accent 3" w:uiPriority="61"/>
-    <w:lsdException w:name="Light Grid Accent 3" w:uiPriority="62"/>
-    <w:lsdException w:name="Medium Shading 1 Accent 3" w:uiPriority="63"/>
-    <w:lsdException w:name="Medium Shading 2 Accent 3" w:uiPriority="64"/>
-    <w:lsdException w:name="Medium List 1 Accent 3" w:uiPriority="65"/>
-    <w:lsdException w:name="Medium List 2 Accent 3" w:uiPriority="66"/>
-    <w:lsdException w:name="Medium Grid 1 Accent 3" w:uiPriority="67"/>
-    <w:lsdException w:name="Medium Grid 2 Accent 3" w:uiPriority="68"/>
-    <w:lsdException w:name="Medium Grid 3 Accent 3" w:uiPriority="69"/>
-    <w:lsdException w:name="Dark List Accent 3" w:uiPriority="70"/>
-    <w:lsdException w:name="Colorful Shading Accent 3" w:uiPriority="71"/>
-    <w:lsdException w:name="Colorful List Accent 3" w:uiPriority="72"/>
-    <w:lsdException w:name="Colorful Grid Accent 3" w:uiPriority="73"/>
-    <w:lsdException w:name="Light Shading Accent 4" w:uiPriority="60"/>
-    <w:lsdException w:name="Light List Accent 4" w:uiPriority="61"/>
-    <w:lsdException w:name="Light Grid Accent 4" w:uiPriority="62"/>
-    <w:lsdException w:name="Medium Shading 1 Accent 4" w:uiPriority="63"/>
-    <w:lsdException w:name="Medium Shading 2 Accent 4" w:uiPriority="64"/>
-    <w:lsdException w:name="Medium List 1 Accent 4" w:uiPriority="65"/>
-    <w:lsdException w:name="Medium List 2 Accent 4" w:uiPriority="66"/>
-    <w:lsdException w:name="Medium Grid 1 Accent 4" w:uiPriority="67"/>
-    <w:lsdException w:name="Medium Grid 2 Accent 4" w:uiPriority="68"/>
-    <w:lsdException w:name="Medium Grid 3 Accent 4" w:uiPriority="69"/>
-    <w:lsdException w:name="Dark List Accent 4" w:uiPriority="70"/>
-    <w:lsdException w:name="Colorful Shading Accent 4" w:uiPriority="71"/>
-    <w:lsdException w:name="Colorful List Accent 4" w:uiPriority="72"/>
-    <w:lsdException w:name="Colorful Grid Accent 4" w:uiPriority="73"/>
-    <w:lsdException w:name="Light Shading Accent 5" w:uiPriority="60"/>
-    <w:lsdException w:name="Light List Accent 5" w:uiPriority="61"/>
-    <w:lsdException w:name="Light Grid Accent 5" w:uiPriority="62"/>
-    <w:lsdException w:name="Medium Shading 1 Accent 5" w:uiPriority="63"/>
-    <w:lsdException w:name="Medium Shading 2 Accent 5" w:uiPriority="64"/>
-    <w:lsdException w:name="Medium List 1 Accent 5" w:uiPriority="65"/>
-    <w:lsdException w:name="Medium List 2 Accent 5" w:uiPriority="66"/>
-    <w:lsdException w:name="Medium Grid 1 Accent 5" w:uiPriority="67"/>
-    <w:lsdException w:name="Medium Grid 2 Accent 5" w:uiPriority="68"/>
-    <w:lsdException w:name="Medium Grid 3 Accent 5" w:uiPriority="69"/>
-    <w:lsdException w:name="Dark List Accent 5" w:uiPriority="70"/>
-    <w:lsdException w:name="Colorful Shading Accent 5" w:uiPriority="71"/>
-    <w:lsdException w:name="Colorful List Accent 5" w:uiPriority="72"/>
-    <w:lsdException w:name="Colorful Grid Accent 5" w:uiPriority="73"/>
-    <w:lsdException w:name="Light Shading Accent 6" w:uiPriority="60"/>
-    <w:lsdException w:name="Light List Accent 6" w:uiPriority="61"/>
-    <w:lsdException w:name="Light Grid Accent 6" w:uiPriority="62"/>
-    <w:lsdException w:name="Medium Shading 1 Accent 6" w:uiPriority="63"/>
-    <w:lsdException w:name="Medium Shading 2 Accent 6" w:uiPriority="64"/>
-    <w:lsdException w:name="Medium List 1 Accent 6" w:uiPriority="65"/>
-    <w:lsdException w:name="Medium List 2 Accent 6" w:uiPriority="66"/>
-    <w:lsdException w:name="Medium Grid 1 Accent 6" w:uiPriority="67"/>
-    <w:lsdException w:name="Medium Grid 2 Accent 6" w:uiPriority="68"/>
-    <w:lsdException w:name="Medium Grid 3 Accent 6" w:uiPriority="69"/>
-    <w:lsdException w:name="Dark List Accent 6" w:uiPriority="70"/>
-    <w:lsdException w:name="Colorful Shading Accent 6" w:uiPriority="71"/>
-    <w:lsdException w:name="Colorful List Accent 6" w:uiPriority="72"/>
-    <w:lsdException w:name="Colorful Grid Accent 6" w:uiPriority="73"/>
-    <w:lsdException w:name="Subtle Emphasis" w:uiPriority="19" w:qFormat="1"/>
-    <w:lsdException w:name="Intense Emphasis" w:uiPriority="21" w:qFormat="1"/>
-    <w:lsdException w:name="Subtle Reference" w:uiPriority="31" w:qFormat="1"/>
-    <w:lsdException w:name="Intense Reference" w:uiPriority="32" w:qFormat="1"/>
-    <w:lsdException w:name="Book Title" w:uiPriority="33" w:qFormat="1"/>
-    <w:lsdException w:name="Bibliography" w:semiHidden="1" w:uiPriority="37" w:unhideWhenUsed="1"/>
-    <w:lsdException w:name="TOC Heading" w:semiHidden="1" w:uiPriority="39" w:unhideWhenUsed="1" w:qFormat="1"/>
+  <w:latentStyles w:count="260" w:defQFormat="0" w:defUnhideWhenUsed="1" w:defSemiHidden="1" w:defUIPriority="99" w:defLockedState="0">
+    <w:lsdException w:qFormat="1" w:unhideWhenUsed="0" w:uiPriority="0" w:semiHidden="0" w:name="Normal"/>
+    <w:lsdException w:qFormat="1" w:unhideWhenUsed="0" w:uiPriority="0" w:semiHidden="0" w:name="heading 1"/>
+    <w:lsdException w:qFormat="1" w:uiPriority="0" w:name="heading 2"/>
+    <w:lsdException w:qFormat="1" w:uiPriority="0" w:semiHidden="0" w:name="heading 3"/>
+    <w:lsdException w:qFormat="1" w:uiPriority="0" w:name="heading 4"/>
+    <w:lsdException w:qFormat="1" w:uiPriority="0" w:name="heading 5"/>
+    <w:lsdException w:qFormat="1" w:uiPriority="0" w:name="heading 6"/>
+    <w:lsdException w:qFormat="1" w:uiPriority="0" w:name="heading 7"/>
+    <w:lsdException w:qFormat="1" w:uiPriority="0" w:name="heading 8"/>
+    <w:lsdException w:qFormat="1" w:uiPriority="0" w:name="heading 9"/>
+    <w:lsdException w:unhideWhenUsed="0" w:uiPriority="0" w:semiHidden="0" w:name="index 1"/>
+    <w:lsdException w:unhideWhenUsed="0" w:uiPriority="0" w:semiHidden="0" w:name="index 2"/>
+    <w:lsdException w:unhideWhenUsed="0" w:uiPriority="0" w:semiHidden="0" w:name="index 3"/>
+    <w:lsdException w:unhideWhenUsed="0" w:uiPriority="0" w:semiHidden="0" w:name="index 4"/>
+    <w:lsdException w:unhideWhenUsed="0" w:uiPriority="0" w:semiHidden="0" w:name="index 5"/>
+    <w:lsdException w:unhideWhenUsed="0" w:uiPriority="0" w:semiHidden="0" w:name="index 6"/>
+    <w:lsdException w:unhideWhenUsed="0" w:uiPriority="0" w:semiHidden="0" w:name="index 7"/>
+    <w:lsdException w:unhideWhenUsed="0" w:uiPriority="0" w:semiHidden="0" w:name="index 8"/>
+    <w:lsdException w:unhideWhenUsed="0" w:uiPriority="0" w:semiHidden="0" w:name="index 9"/>
+    <w:lsdException w:unhideWhenUsed="0" w:uiPriority="0" w:semiHidden="0" w:name="toc 1"/>
+    <w:lsdException w:unhideWhenUsed="0" w:uiPriority="0" w:semiHidden="0" w:name="toc 2"/>
+    <w:lsdException w:unhideWhenUsed="0" w:uiPriority="0" w:semiHidden="0" w:name="toc 3"/>
+    <w:lsdException w:unhideWhenUsed="0" w:uiPriority="0" w:semiHidden="0" w:name="toc 4"/>
+    <w:lsdException w:unhideWhenUsed="0" w:uiPriority="0" w:semiHidden="0" w:name="toc 5"/>
+    <w:lsdException w:unhideWhenUsed="0" w:uiPriority="0" w:semiHidden="0" w:name="toc 6"/>
+    <w:lsdException w:unhideWhenUsed="0" w:uiPriority="0" w:semiHidden="0" w:name="toc 7"/>
+    <w:lsdException w:unhideWhenUsed="0" w:uiPriority="0" w:semiHidden="0" w:name="toc 8"/>
+    <w:lsdException w:unhideWhenUsed="0" w:uiPriority="0" w:semiHidden="0" w:name="toc 9"/>
+    <w:lsdException w:unhideWhenUsed="0" w:uiPriority="0" w:semiHidden="0" w:name="Normal Indent"/>
+    <w:lsdException w:unhideWhenUsed="0" w:uiPriority="0" w:semiHidden="0" w:name="footnote text"/>
+    <w:lsdException w:unhideWhenUsed="0" w:uiPriority="0" w:semiHidden="0" w:name="annotation text"/>
+    <w:lsdException w:qFormat="1" w:unhideWhenUsed="0" w:uiPriority="0" w:semiHidden="0" w:name="header"/>
+    <w:lsdException w:qFormat="1" w:unhideWhenUsed="0" w:uiPriority="0" w:semiHidden="0" w:name="footer"/>
+    <w:lsdException w:unhideWhenUsed="0" w:uiPriority="0" w:semiHidden="0" w:name="index heading"/>
+    <w:lsdException w:qFormat="1" w:uiPriority="0" w:name="caption"/>
+    <w:lsdException w:unhideWhenUsed="0" w:uiPriority="0" w:semiHidden="0" w:name="table of figures"/>
+    <w:lsdException w:unhideWhenUsed="0" w:uiPriority="0" w:semiHidden="0" w:name="envelope address"/>
+    <w:lsdException w:unhideWhenUsed="0" w:uiPriority="0" w:semiHidden="0" w:name="envelope return"/>
+    <w:lsdException w:unhideWhenUsed="0" w:uiPriority="0" w:semiHidden="0" w:name="footnote reference"/>
+    <w:lsdException w:unhideWhenUsed="0" w:uiPriority="0" w:semiHidden="0" w:name="annotation reference"/>
+    <w:lsdException w:unhideWhenUsed="0" w:uiPriority="0" w:semiHidden="0" w:name="line number"/>
+    <w:lsdException w:unhideWhenUsed="0" w:uiPriority="0" w:semiHidden="0" w:name="page number"/>
+    <w:lsdException w:unhideWhenUsed="0" w:uiPriority="0" w:semiHidden="0" w:name="endnote reference"/>
+    <w:lsdException w:unhideWhenUsed="0" w:uiPriority="0" w:semiHidden="0" w:name="endnote text"/>
+    <w:lsdException w:unhideWhenUsed="0" w:uiPriority="0" w:semiHidden="0" w:name="table of authorities"/>
+    <w:lsdException w:unhideWhenUsed="0" w:uiPriority="0" w:semiHidden="0" w:name="macro"/>
+    <w:lsdException w:unhideWhenUsed="0" w:uiPriority="0" w:semiHidden="0" w:name="toa heading"/>
+    <w:lsdException w:unhideWhenUsed="0" w:uiPriority="0" w:semiHidden="0" w:name="List"/>
+    <w:lsdException w:unhideWhenUsed="0" w:uiPriority="0" w:semiHidden="0" w:name="List Bullet"/>
+    <w:lsdException w:unhideWhenUsed="0" w:uiPriority="0" w:semiHidden="0" w:name="List Number"/>
+    <w:lsdException w:unhideWhenUsed="0" w:uiPriority="0" w:semiHidden="0" w:name="List 2"/>
+    <w:lsdException w:unhideWhenUsed="0" w:uiPriority="0" w:semiHidden="0" w:name="List 3"/>
+    <w:lsdException w:unhideWhenUsed="0" w:uiPriority="0" w:semiHidden="0" w:name="List 4"/>
+    <w:lsdException w:unhideWhenUsed="0" w:uiPriority="0" w:semiHidden="0" w:name="List 5"/>
+    <w:lsdException w:unhideWhenUsed="0" w:uiPriority="0" w:semiHidden="0" w:name="List Bullet 2"/>
+    <w:lsdException w:unhideWhenUsed="0" w:uiPriority="0" w:semiHidden="0" w:name="List Bullet 3"/>
+    <w:lsdException w:unhideWhenUsed="0" w:uiPriority="0" w:semiHidden="0" w:name="List Bullet 4"/>
+    <w:lsdException w:unhideWhenUsed="0" w:uiPriority="0" w:semiHidden="0" w:name="List Bullet 5"/>
+    <w:lsdException w:unhideWhenUsed="0" w:uiPriority="0" w:semiHidden="0" w:name="List Number 2"/>
+    <w:lsdException w:unhideWhenUsed="0" w:uiPriority="0" w:semiHidden="0" w:name="List Number 3"/>
+    <w:lsdException w:unhideWhenUsed="0" w:uiPriority="0" w:semiHidden="0" w:name="List Number 4"/>
+    <w:lsdException w:unhideWhenUsed="0" w:uiPriority="0" w:semiHidden="0" w:name="List Number 5"/>
+    <w:lsdException w:qFormat="1" w:unhideWhenUsed="0" w:uiPriority="0" w:semiHidden="0" w:name="Title"/>
+    <w:lsdException w:unhideWhenUsed="0" w:uiPriority="0" w:semiHidden="0" w:name="Closing"/>
+    <w:lsdException w:unhideWhenUsed="0" w:uiPriority="0" w:semiHidden="0" w:name="Signature"/>
+    <w:lsdException w:uiPriority="1" w:name="Default Paragraph Font"/>
+    <w:lsdException w:unhideWhenUsed="0" w:uiPriority="0" w:semiHidden="0" w:name="Body Text"/>
+    <w:lsdException w:unhideWhenUsed="0" w:uiPriority="0" w:semiHidden="0" w:name="Body Text Indent"/>
+    <w:lsdException w:unhideWhenUsed="0" w:uiPriority="0" w:semiHidden="0" w:name="List Continue"/>
+    <w:lsdException w:unhideWhenUsed="0" w:uiPriority="0" w:semiHidden="0" w:name="List Continue 2"/>
+    <w:lsdException w:unhideWhenUsed="0" w:uiPriority="0" w:semiHidden="0" w:name="List Continue 3"/>
+    <w:lsdException w:unhideWhenUsed="0" w:uiPriority="0" w:semiHidden="0" w:name="List Continue 4"/>
+    <w:lsdException w:unhideWhenUsed="0" w:uiPriority="0" w:semiHidden="0" w:name="List Continue 5"/>
+    <w:lsdException w:unhideWhenUsed="0" w:uiPriority="0" w:semiHidden="0" w:name="Message Header"/>
+    <w:lsdException w:qFormat="1" w:unhideWhenUsed="0" w:uiPriority="0" w:semiHidden="0" w:name="Subtitle"/>
+    <w:lsdException w:unhideWhenUsed="0" w:uiPriority="0" w:semiHidden="0" w:name="Salutation"/>
+    <w:lsdException w:unhideWhenUsed="0" w:uiPriority="0" w:semiHidden="0" w:name="Date"/>
+    <w:lsdException w:unhideWhenUsed="0" w:uiPriority="0" w:semiHidden="0" w:name="Body Text First Indent"/>
+    <w:lsdException w:unhideWhenUsed="0" w:uiPriority="0" w:semiHidden="0" w:name="Body Text First Indent 2"/>
+    <w:lsdException w:unhideWhenUsed="0" w:uiPriority="0" w:semiHidden="0" w:name="Note Heading"/>
+    <w:lsdException w:unhideWhenUsed="0" w:uiPriority="0" w:semiHidden="0" w:name="Body Text 2"/>
+    <w:lsdException w:unhideWhenUsed="0" w:uiPriority="0" w:semiHidden="0" w:name="Body Text 3"/>
+    <w:lsdException w:unhideWhenUsed="0" w:uiPriority="0" w:semiHidden="0" w:name="Body Text Indent 2"/>
+    <w:lsdException w:unhideWhenUsed="0" w:uiPriority="0" w:semiHidden="0" w:name="Body Text Indent 3"/>
+    <w:lsdException w:unhideWhenUsed="0" w:uiPriority="0" w:semiHidden="0" w:name="Block Text"/>
+    <w:lsdException w:unhideWhenUsed="0" w:uiPriority="0" w:semiHidden="0" w:name="Hyperlink"/>
+    <w:lsdException w:unhideWhenUsed="0" w:uiPriority="0" w:semiHidden="0" w:name="FollowedHyperlink"/>
+    <w:lsdException w:qFormat="1" w:unhideWhenUsed="0" w:uiPriority="0" w:semiHidden="0" w:name="Strong"/>
+    <w:lsdException w:qFormat="1" w:unhideWhenUsed="0" w:uiPriority="0" w:semiHidden="0" w:name="Emphasis"/>
+    <w:lsdException w:qFormat="1" w:unhideWhenUsed="0" w:uiPriority="0" w:semiHidden="0" w:name="Document Map"/>
+    <w:lsdException w:unhideWhenUsed="0" w:uiPriority="0" w:semiHidden="0" w:name="Plain Text"/>
+    <w:lsdException w:unhideWhenUsed="0" w:uiPriority="0" w:semiHidden="0" w:name="E-mail Signature"/>
+    <w:lsdException w:unhideWhenUsed="0" w:uiPriority="0" w:semiHidden="0" w:name="Normal (Web)"/>
+    <w:lsdException w:unhideWhenUsed="0" w:uiPriority="0" w:semiHidden="0" w:name="HTML Acronym"/>
+    <w:lsdException w:unhideWhenUsed="0" w:uiPriority="0" w:semiHidden="0" w:name="HTML Address"/>
+    <w:lsdException w:unhideWhenUsed="0" w:uiPriority="0" w:semiHidden="0" w:name="HTML Cite"/>
+    <w:lsdException w:unhideWhenUsed="0" w:uiPriority="0" w:semiHidden="0" w:name="HTML Code"/>
+    <w:lsdException w:unhideWhenUsed="0" w:uiPriority="0" w:semiHidden="0" w:name="HTML Definition"/>
+    <w:lsdException w:unhideWhenUsed="0" w:uiPriority="0" w:semiHidden="0" w:name="HTML Keyboard"/>
+    <w:lsdException w:unhideWhenUsed="0" w:uiPriority="0" w:semiHidden="0" w:name="HTML Preformatted"/>
+    <w:lsdException w:unhideWhenUsed="0" w:uiPriority="0" w:semiHidden="0" w:name="HTML Sample"/>
+    <w:lsdException w:unhideWhenUsed="0" w:uiPriority="0" w:semiHidden="0" w:name="HTML Typewriter"/>
+    <w:lsdException w:unhideWhenUsed="0" w:uiPriority="0" w:semiHidden="0" w:name="HTML Variable"/>
+    <w:lsdException w:qFormat="1" w:uiPriority="99" w:name="Normal Table"/>
+    <w:lsdException w:unhideWhenUsed="0" w:uiPriority="0" w:semiHidden="0" w:name="annotation subject"/>
+    <w:lsdException w:unhideWhenUsed="0" w:uiPriority="0" w:semiHidden="0" w:name="Table Simple 1"/>
+    <w:lsdException w:unhideWhenUsed="0" w:uiPriority="0" w:semiHidden="0" w:name="Table Simple 2"/>
+    <w:lsdException w:unhideWhenUsed="0" w:uiPriority="0" w:semiHidden="0" w:name="Table Simple 3"/>
+    <w:lsdException w:unhideWhenUsed="0" w:uiPriority="0" w:semiHidden="0" w:name="Table Classic 1"/>
+    <w:lsdException w:unhideWhenUsed="0" w:uiPriority="0" w:semiHidden="0" w:name="Table Classic 2"/>
+    <w:lsdException w:unhideWhenUsed="0" w:uiPriority="0" w:semiHidden="0" w:name="Table Classic 3"/>
+    <w:lsdException w:unhideWhenUsed="0" w:uiPriority="0" w:semiHidden="0" w:name="Table Classic 4"/>
+    <w:lsdException w:unhideWhenUsed="0" w:uiPriority="0" w:semiHidden="0" w:name="Table Colorful 1"/>
+    <w:lsdException w:unhideWhenUsed="0" w:uiPriority="0" w:semiHidden="0" w:name="Table Colorful 2"/>
+    <w:lsdException w:unhideWhenUsed="0" w:uiPriority="0" w:semiHidden="0" w:name="Table Colorful 3"/>
+    <w:lsdException w:unhideWhenUsed="0" w:uiPriority="0" w:semiHidden="0" w:name="Table Columns 1"/>
+    <w:lsdException w:unhideWhenUsed="0" w:uiPriority="0" w:semiHidden="0" w:name="Table Columns 2"/>
+    <w:lsdException w:unhideWhenUsed="0" w:uiPriority="0" w:semiHidden="0" w:name="Table Columns 3"/>
+    <w:lsdException w:unhideWhenUsed="0" w:uiPriority="0" w:semiHidden="0" w:name="Table Columns 4"/>
+    <w:lsdException w:unhideWhenUsed="0" w:uiPriority="0" w:semiHidden="0" w:name="Table Columns 5"/>
+    <w:lsdException w:unhideWhenUsed="0" w:uiPriority="0" w:semiHidden="0" w:name="Table Grid 1"/>
+    <w:lsdException w:unhideWhenUsed="0" w:uiPriority="0" w:semiHidden="0" w:name="Table Grid 2"/>
+    <w:lsdException w:unhideWhenUsed="0" w:uiPriority="0" w:semiHidden="0" w:name="Table Grid 3"/>
+    <w:lsdException w:unhideWhenUsed="0" w:uiPriority="0" w:semiHidden="0" w:name="Table Grid 4"/>
+    <w:lsdException w:unhideWhenUsed="0" w:uiPriority="0" w:semiHidden="0" w:name="Table Grid 5"/>
+    <w:lsdException w:unhideWhenUsed="0" w:uiPriority="0" w:semiHidden="0" w:name="Table Grid 6"/>
+    <w:lsdException w:unhideWhenUsed="0" w:uiPriority="0" w:semiHidden="0" w:name="Table Grid 7"/>
+    <w:lsdException w:unhideWhenUsed="0" w:uiPriority="0" w:semiHidden="0" w:name="Table Grid 8"/>
+    <w:lsdException w:unhideWhenUsed="0" w:uiPriority="0" w:semiHidden="0" w:name="Table List 1"/>
+    <w:lsdException w:unhideWhenUsed="0" w:uiPriority="0" w:semiHidden="0" w:name="Table List 2"/>
+    <w:lsdException w:unhideWhenUsed="0" w:uiPriority="0" w:semiHidden="0" w:name="Table List 3"/>
+    <w:lsdException w:unhideWhenUsed="0" w:uiPriority="0" w:semiHidden="0" w:name="Table List 4"/>
+    <w:lsdException w:unhideWhenUsed="0" w:uiPriority="0" w:semiHidden="0" w:name="Table List 5"/>
+    <w:lsdException w:unhideWhenUsed="0" w:uiPriority="0" w:semiHidden="0" w:name="Table List 6"/>
+    <w:lsdException w:unhideWhenUsed="0" w:uiPriority="0" w:semiHidden="0" w:name="Table List 7"/>
+    <w:lsdException w:unhideWhenUsed="0" w:uiPriority="0" w:semiHidden="0" w:name="Table List 8"/>
+    <w:lsdException w:unhideWhenUsed="0" w:uiPriority="0" w:semiHidden="0" w:name="Table 3D effects 1"/>
+    <w:lsdException w:unhideWhenUsed="0" w:uiPriority="0" w:semiHidden="0" w:name="Table 3D effects 2"/>
+    <w:lsdException w:unhideWhenUsed="0" w:uiPriority="0" w:semiHidden="0" w:name="Table 3D effects 3"/>
+    <w:lsdException w:unhideWhenUsed="0" w:uiPriority="0" w:semiHidden="0" w:name="Table Contemporary"/>
+    <w:lsdException w:unhideWhenUsed="0" w:uiPriority="0" w:semiHidden="0" w:name="Table Elegant"/>
+    <w:lsdException w:unhideWhenUsed="0" w:uiPriority="0" w:semiHidden="0" w:name="Table Professional"/>
+    <w:lsdException w:unhideWhenUsed="0" w:uiPriority="0" w:semiHidden="0" w:name="Table Subtle 1"/>
+    <w:lsdException w:unhideWhenUsed="0" w:uiPriority="0" w:semiHidden="0" w:name="Table Subtle 2"/>
+    <w:lsdException w:unhideWhenUsed="0" w:uiPriority="0" w:semiHidden="0" w:name="Table Web 1"/>
+    <w:lsdException w:unhideWhenUsed="0" w:uiPriority="0" w:semiHidden="0" w:name="Table Web 2"/>
+    <w:lsdException w:unhideWhenUsed="0" w:uiPriority="0" w:semiHidden="0" w:name="Table Web 3"/>
+    <w:lsdException w:unhideWhenUsed="0" w:uiPriority="0" w:semiHidden="0" w:name="Balloon Text"/>
+    <w:lsdException w:qFormat="1" w:unhideWhenUsed="0" w:uiPriority="0" w:semiHidden="0" w:name="Table Grid"/>
+    <w:lsdException w:unhideWhenUsed="0" w:uiPriority="0" w:semiHidden="0" w:name="Table Theme"/>
+    <w:lsdException w:unhideWhenUsed="0" w:uiPriority="60" w:semiHidden="0" w:name="Light Shading"/>
+    <w:lsdException w:unhideWhenUsed="0" w:uiPriority="61" w:semiHidden="0" w:name="Light List"/>
+    <w:lsdException w:unhideWhenUsed="0" w:uiPriority="62" w:semiHidden="0" w:name="Light Grid"/>
+    <w:lsdException w:unhideWhenUsed="0" w:uiPriority="63" w:semiHidden="0" w:name="Medium Shading 1"/>
+    <w:lsdException w:unhideWhenUsed="0" w:uiPriority="64" w:semiHidden="0" w:name="Medium Shading 2"/>
+    <w:lsdException w:unhideWhenUsed="0" w:uiPriority="65" w:semiHidden="0" w:name="Medium List 1"/>
+    <w:lsdException w:unhideWhenUsed="0" w:uiPriority="66" w:semiHidden="0" w:name="Medium List 2"/>
+    <w:lsdException w:unhideWhenUsed="0" w:uiPriority="67" w:semiHidden="0" w:name="Medium Grid 1"/>
+    <w:lsdException w:unhideWhenUsed="0" w:uiPriority="68" w:semiHidden="0" w:name="Medium Grid 2"/>
+    <w:lsdException w:unhideWhenUsed="0" w:uiPriority="69" w:semiHidden="0" w:name="Medium Grid 3"/>
+    <w:lsdException w:unhideWhenUsed="0" w:uiPriority="70" w:semiHidden="0" w:name="Dark List"/>
+    <w:lsdException w:unhideWhenUsed="0" w:uiPriority="71" w:semiHidden="0" w:name="Colorful Shading"/>
+    <w:lsdException w:unhideWhenUsed="0" w:uiPriority="72" w:semiHidden="0" w:name="Colorful List"/>
+    <w:lsdException w:unhideWhenUsed="0" w:uiPriority="73" w:semiHidden="0" w:name="Colorful Grid"/>
+    <w:lsdException w:unhideWhenUsed="0" w:uiPriority="60" w:semiHidden="0" w:name="Light Shading Accent 1"/>
+    <w:lsdException w:unhideWhenUsed="0" w:uiPriority="61" w:semiHidden="0" w:name="Light List Accent 1"/>
+    <w:lsdException w:unhideWhenUsed="0" w:uiPriority="62" w:semiHidden="0" w:name="Light Grid Accent 1"/>
+    <w:lsdException w:unhideWhenUsed="0" w:uiPriority="63" w:semiHidden="0" w:name="Medium Shading 1 Accent 1"/>
+    <w:lsdException w:unhideWhenUsed="0" w:uiPriority="64" w:semiHidden="0" w:name="Medium Shading 2 Accent 1"/>
+    <w:lsdException w:unhideWhenUsed="0" w:uiPriority="65" w:semiHidden="0" w:name="Medium List 1 Accent 1"/>
+    <w:lsdException w:unhideWhenUsed="0" w:uiPriority="66" w:semiHidden="0" w:name="Medium List 2 Accent 1"/>
+    <w:lsdException w:unhideWhenUsed="0" w:uiPriority="67" w:semiHidden="0" w:name="Medium Grid 1 Accent 1"/>
+    <w:lsdException w:unhideWhenUsed="0" w:uiPriority="68" w:semiHidden="0" w:name="Medium Grid 2 Accent 1"/>
+    <w:lsdException w:unhideWhenUsed="0" w:uiPriority="69" w:semiHidden="0" w:name="Medium Grid 3 Accent 1"/>
+    <w:lsdException w:unhideWhenUsed="0" w:uiPriority="70" w:semiHidden="0" w:name="Dark List Accent 1"/>
+    <w:lsdException w:unhideWhenUsed="0" w:uiPriority="71" w:semiHidden="0" w:name="Colorful Shading Accent 1"/>
+    <w:lsdException w:unhideWhenUsed="0" w:uiPriority="72" w:semiHidden="0" w:name="Colorful List Accent 1"/>
+    <w:lsdException w:unhideWhenUsed="0" w:uiPriority="73" w:semiHidden="0" w:name="Colorful Grid Accent 1"/>
+    <w:lsdException w:unhideWhenUsed="0" w:uiPriority="60" w:semiHidden="0" w:name="Light Shading Accent 2"/>
+    <w:lsdException w:unhideWhenUsed="0" w:uiPriority="61" w:semiHidden="0" w:name="Light List Accent 2"/>
+    <w:lsdException w:unhideWhenUsed="0" w:uiPriority="62" w:semiHidden="0" w:name="Light Grid Accent 2"/>
+    <w:lsdException w:unhideWhenUsed="0" w:uiPriority="63" w:semiHidden="0" w:name="Medium Shading 1 Accent 2"/>
+    <w:lsdException w:unhideWhenUsed="0" w:uiPriority="64" w:semiHidden="0" w:name="Medium Shading 2 Accent 2"/>
+    <w:lsdException w:unhideWhenUsed="0" w:uiPriority="65" w:semiHidden="0" w:name="Medium List 1 Accent 2"/>
+    <w:lsdException w:unhideWhenUsed="0" w:uiPriority="66" w:semiHidden="0" w:name="Medium List 2 Accent 2"/>
+    <w:lsdException w:unhideWhenUsed="0" w:uiPriority="67" w:semiHidden="0" w:name="Medium Grid 1 Accent 2"/>
+    <w:lsdException w:unhideWhenUsed="0" w:uiPriority="68" w:semiHidden="0" w:name="Medium Grid 2 Accent 2"/>
+    <w:lsdException w:unhideWhenUsed="0" w:uiPriority="69" w:semiHidden="0" w:name="Medium Grid 3 Accent 2"/>
+    <w:lsdException w:unhideWhenUsed="0" w:uiPriority="70" w:semiHidden="0" w:name="Dark List Accent 2"/>
+    <w:lsdException w:unhideWhenUsed="0" w:uiPriority="71" w:semiHidden="0" w:name="Colorful Shading Accent 2"/>
+    <w:lsdException w:unhideWhenUsed="0" w:uiPriority="72" w:semiHidden="0" w:name="Colorful List Accent 2"/>
+    <w:lsdException w:unhideWhenUsed="0" w:uiPriority="73" w:semiHidden="0" w:name="Colorful Grid Accent 2"/>
+    <w:lsdException w:unhideWhenUsed="0" w:uiPriority="60" w:semiHidden="0" w:name="Light Shading Accent 3"/>
+    <w:lsdException w:unhideWhenUsed="0" w:uiPriority="61" w:semiHidden="0" w:name="Light List Accent 3"/>
+    <w:lsdException w:unhideWhenUsed="0" w:uiPriority="62" w:semiHidden="0" w:name="Light Grid Accent 3"/>
+    <w:lsdException w:unhideWhenUsed="0" w:uiPriority="63" w:semiHidden="0" w:name="Medium Shading 1 Accent 3"/>
+    <w:lsdException w:unhideWhenUsed="0" w:uiPriority="64" w:semiHidden="0" w:name="Medium Shading 2 Accent 3"/>
+    <w:lsdException w:unhideWhenUsed="0" w:uiPriority="65" w:semiHidden="0" w:name="Medium List 1 Accent 3"/>
+    <w:lsdException w:unhideWhenUsed="0" w:uiPriority="66" w:semiHidden="0" w:name="Medium List 2 Accent 3"/>
+    <w:lsdException w:unhideWhenUsed="0" w:uiPriority="67" w:semiHidden="0" w:name="Medium Grid 1 Accent 3"/>
+    <w:lsdException w:unhideWhenUsed="0" w:uiPriority="68" w:semiHidden="0" w:name="Medium Grid 2 Accent 3"/>
+    <w:lsdException w:unhideWhenUsed="0" w:uiPriority="69" w:semiHidden="0" w:name="Medium Grid 3 Accent 3"/>
+    <w:lsdException w:unhideWhenUsed="0" w:uiPriority="70" w:semiHidden="0" w:name="Dark List Accent 3"/>
+    <w:lsdException w:unhideWhenUsed="0" w:uiPriority="71" w:semiHidden="0" w:name="Colorful Shading Accent 3"/>
+    <w:lsdException w:unhideWhenUsed="0" w:uiPriority="72" w:semiHidden="0" w:name="Colorful List Accent 3"/>
+    <w:lsdException w:unhideWhenUsed="0" w:uiPriority="73" w:semiHidden="0" w:name="Colorful Grid Accent 3"/>
+    <w:lsdException w:unhideWhenUsed="0" w:uiPriority="60" w:semiHidden="0" w:name="Light Shading Accent 4"/>
+    <w:lsdException w:unhideWhenUsed="0" w:uiPriority="61" w:semiHidden="0" w:name="Light List Accent 4"/>
+    <w:lsdException w:unhideWhenUsed="0" w:uiPriority="62" w:semiHidden="0" w:name="Light Grid Accent 4"/>
+    <w:lsdException w:unhideWhenUsed="0" w:uiPriority="63" w:semiHidden="0" w:name="Medium Shading 1 Accent 4"/>
+    <w:lsdException w:unhideWhenUsed="0" w:uiPriority="64" w:semiHidden="0" w:name="Medium Shading 2 Accent 4"/>
+    <w:lsdException w:unhideWhenUsed="0" w:uiPriority="65" w:semiHidden="0" w:name="Medium List 1 Accent 4"/>
+    <w:lsdException w:unhideWhenUsed="0" w:uiPriority="66" w:semiHidden="0" w:name="Medium List 2 Accent 4"/>
+    <w:lsdException w:unhideWhenUsed="0" w:uiPriority="67" w:semiHidden="0" w:name="Medium Grid 1 Accent 4"/>
+    <w:lsdException w:unhideWhenUsed="0" w:uiPriority="68" w:semiHidden="0" w:name="Medium Grid 2 Accent 4"/>
+    <w:lsdException w:unhideWhenUsed="0" w:uiPriority="69" w:semiHidden="0" w:name="Medium Grid 3 Accent 4"/>
+    <w:lsdException w:unhideWhenUsed="0" w:uiPriority="70" w:semiHidden="0" w:name="Dark List Accent 4"/>
+    <w:lsdException w:unhideWhenUsed="0" w:uiPriority="71" w:semiHidden="0" w:name="Colorful Shading Accent 4"/>
+    <w:lsdException w:unhideWhenUsed="0" w:uiPriority="72" w:semiHidden="0" w:name="Colorful List Accent 4"/>
+    <w:lsdException w:unhideWhenUsed="0" w:uiPriority="73" w:semiHidden="0" w:name="Colorful Grid Accent 4"/>
+    <w:lsdException w:unhideWhenUsed="0" w:uiPriority="60" w:semiHidden="0" w:name="Light Shading Accent 5"/>
+    <w:lsdException w:unhideWhenUsed="0" w:uiPriority="61" w:semiHidden="0" w:name="Light List Accent 5"/>
+    <w:lsdException w:unhideWhenUsed="0" w:uiPriority="62" w:semiHidden="0" w:name="Light Grid Accent 5"/>
+    <w:lsdException w:unhideWhenUsed="0" w:uiPriority="63" w:semiHidden="0" w:name="Medium Shading 1 Accent 5"/>
+    <w:lsdException w:unhideWhenUsed="0" w:uiPriority="64" w:semiHidden="0" w:name="Medium Shading 2 Accent 5"/>
+    <w:lsdException w:unhideWhenUsed="0" w:uiPriority="65" w:semiHidden="0" w:name="Medium List 1 Accent 5"/>
+    <w:lsdException w:unhideWhenUsed="0" w:uiPriority="66" w:semiHidden="0" w:name="Medium List 2 Accent 5"/>
+    <w:lsdException w:unhideWhenUsed="0" w:uiPriority="67" w:semiHidden="0" w:name="Medium Grid 1 Accent 5"/>
+    <w:lsdException w:unhideWhenUsed="0" w:uiPriority="68" w:semiHidden="0" w:name="Medium Grid 2 Accent 5"/>
+    <w:lsdException w:unhideWhenUsed="0" w:uiPriority="69" w:semiHidden="0" w:name="Medium Grid 3 Accent 5"/>
+    <w:lsdException w:unhideWhenUsed="0" w:uiPriority="70" w:semiHidden="0" w:name="Dark List Accent 5"/>
+    <w:lsdException w:unhideWhenUsed="0" w:uiPriority="71" w:semiHidden="0" w:name="Colorful Shading Accent 5"/>
+    <w:lsdException w:unhideWhenUsed="0" w:uiPriority="72" w:semiHidden="0" w:name="Colorful List Accent 5"/>
+    <w:lsdException w:unhideWhenUsed="0" w:uiPriority="73" w:semiHidden="0" w:name="Colorful Grid Accent 5"/>
+    <w:lsdException w:unhideWhenUsed="0" w:uiPriority="60" w:semiHidden="0" w:name="Light Shading Accent 6"/>
+    <w:lsdException w:unhideWhenUsed="0" w:uiPriority="61" w:semiHidden="0" w:name="Light List Accent 6"/>
+    <w:lsdException w:unhideWhenUsed="0" w:uiPriority="62" w:semiHidden="0" w:name="Light Grid Accent 6"/>
+    <w:lsdException w:unhideWhenUsed="0" w:uiPriority="63" w:semiHidden="0" w:name="Medium Shading 1 Accent 6"/>
+    <w:lsdException w:unhideWhenUsed="0" w:uiPriority="64" w:semiHidden="0" w:name="Medium Shading 2 Accent 6"/>
+    <w:lsdException w:unhideWhenUsed="0" w:uiPriority="65" w:semiHidden="0" w:name="Medium List 1 Accent 6"/>
+    <w:lsdException w:unhideWhenUsed="0" w:uiPriority="66" w:semiHidden="0" w:name="Medium List 2 Accent 6"/>
+    <w:lsdException w:unhideWhenUsed="0" w:uiPriority="67" w:semiHidden="0" w:name="Medium Grid 1 Accent 6"/>
+    <w:lsdException w:unhideWhenUsed="0" w:uiPriority="68" w:semiHidden="0" w:name="Medium Grid 2 Accent 6"/>
+    <w:lsdException w:unhideWhenUsed="0" w:uiPriority="69" w:semiHidden="0" w:name="Medium Grid 3 Accent 6"/>
+    <w:lsdException w:unhideWhenUsed="0" w:uiPriority="70" w:semiHidden="0" w:name="Dark List Accent 6"/>
+    <w:lsdException w:unhideWhenUsed="0" w:uiPriority="71" w:semiHidden="0" w:name="Colorful Shading Accent 6"/>
+    <w:lsdException w:unhideWhenUsed="0" w:uiPriority="72" w:semiHidden="0" w:name="Colorful List Accent 6"/>
+    <w:lsdException w:unhideWhenUsed="0" w:uiPriority="73" w:semiHidden="0" w:name="Colorful Grid Accent 6"/>
   </w:latentStyles>
-  <w:style w:type="paragraph" w:default="1" w:styleId="a">
+  <w:style w:type="paragraph" w:default="1" w:styleId="1">
     <w:name w:val="Normal"/>
     <w:qFormat/>
-    <w:rsid w:val="00523B4F"/>
+    <w:uiPriority w:val="0"/>
     <w:pPr>
       <w:widowControl w:val="0"/>
       <w:jc w:val="both"/>
     </w:pPr>
     <w:rPr>
+      <w:rFonts w:asciiTheme="minorHAnsi" w:hAnsiTheme="minorHAnsi" w:eastAsiaTheme="minorEastAsia" w:cstheme="minorBidi"/>
       <w:kern w:val="2"/>
       <w:sz w:val="21"/>
       <w:szCs w:val="24"/>
+      <w:lang w:val="en-US" w:eastAsia="zh-CN" w:bidi="ar-SA"/>
     </w:rPr>
   </w:style>
-  <w:style w:type="paragraph" w:styleId="1">
+  <w:style w:type="paragraph" w:styleId="2">
     <w:name w:val="heading 1"/>
-    <w:basedOn w:val="a"/>
-    <w:next w:val="a"/>
+    <w:basedOn w:val="1"/>
+    <w:next w:val="1"/>
     <w:qFormat/>
-    <w:rsid w:val="00523B4F"/>
+    <w:uiPriority w:val="0"/>
     <w:pPr>
       <w:keepNext/>
       <w:keepLines/>
@@ -4919,11 +5484,11 @@
   </w:style>
   <w:style w:type="paragraph" w:styleId="3">
     <w:name w:val="heading 3"/>
-    <w:basedOn w:val="a"/>
-    <w:next w:val="a"/>
+    <w:basedOn w:val="1"/>
+    <w:next w:val="1"/>
     <w:unhideWhenUsed/>
     <w:qFormat/>
-    <w:rsid w:val="00523B4F"/>
+    <w:uiPriority w:val="0"/>
     <w:pPr>
       <w:keepNext/>
       <w:keepLines/>
@@ -4935,20 +5500,20 @@
       <w:sz w:val="32"/>
     </w:rPr>
   </w:style>
-  <w:style w:type="character" w:default="1" w:styleId="a0">
+  <w:style w:type="character" w:default="1" w:styleId="7">
     <w:name w:val="Default Paragraph Font"/>
-    <w:uiPriority w:val="1"/>
     <w:semiHidden/>
     <w:unhideWhenUsed/>
+    <w:uiPriority w:val="1"/>
   </w:style>
-  <w:style w:type="table" w:default="1" w:styleId="a1">
+  <w:style w:type="table" w:default="1" w:styleId="8">
     <w:name w:val="Normal Table"/>
-    <w:uiPriority w:val="99"/>
     <w:semiHidden/>
     <w:unhideWhenUsed/>
     <w:qFormat/>
+    <w:uiPriority w:val="99"/>
     <w:tblPr>
-      <w:tblInd w:w="0" w:type="dxa"/>
+      <w:tblLayout w:type="fixed"/>
       <w:tblCellMar>
         <w:top w:w="0" w:type="dxa"/>
         <w:left w:w="108" w:type="dxa"/>
@@ -4957,30 +5522,24 @@
       </w:tblCellMar>
     </w:tblPr>
   </w:style>
-  <w:style w:type="numbering" w:default="1" w:styleId="a2">
-    <w:name w:val="No List"/>
-    <w:uiPriority w:val="99"/>
-    <w:semiHidden/>
-    <w:unhideWhenUsed/>
-  </w:style>
-  <w:style w:type="paragraph" w:styleId="a3">
+  <w:style w:type="paragraph" w:styleId="4">
     <w:name w:val="Document Map"/>
-    <w:basedOn w:val="a"/>
-    <w:link w:val="Char"/>
+    <w:basedOn w:val="1"/>
+    <w:link w:val="10"/>
     <w:qFormat/>
-    <w:rsid w:val="00523B4F"/>
+    <w:uiPriority w:val="0"/>
     <w:rPr>
       <w:rFonts w:ascii="宋体" w:eastAsia="宋体"/>
       <w:sz w:val="18"/>
       <w:szCs w:val="18"/>
     </w:rPr>
   </w:style>
-  <w:style w:type="paragraph" w:styleId="a4">
+  <w:style w:type="paragraph" w:styleId="5">
     <w:name w:val="footer"/>
-    <w:basedOn w:val="a"/>
-    <w:link w:val="Char0"/>
+    <w:basedOn w:val="1"/>
+    <w:link w:val="12"/>
     <w:qFormat/>
-    <w:rsid w:val="00523B4F"/>
+    <w:uiPriority w:val="0"/>
     <w:pPr>
       <w:tabs>
         <w:tab w:val="center" w:pos="4153"/>
@@ -4994,15 +5553,15 @@
       <w:szCs w:val="18"/>
     </w:rPr>
   </w:style>
-  <w:style w:type="paragraph" w:styleId="a5">
+  <w:style w:type="paragraph" w:styleId="6">
     <w:name w:val="header"/>
-    <w:basedOn w:val="a"/>
-    <w:link w:val="Char1"/>
+    <w:basedOn w:val="1"/>
+    <w:link w:val="11"/>
     <w:qFormat/>
-    <w:rsid w:val="00523B4F"/>
+    <w:uiPriority w:val="0"/>
     <w:pPr>
       <w:pBdr>
-        <w:bottom w:val="single" w:sz="6" w:space="1" w:color="auto"/>
+        <w:bottom w:val="single" w:color="auto" w:sz="6" w:space="1"/>
       </w:pBdr>
       <w:tabs>
         <w:tab w:val="center" w:pos="4153"/>
@@ -5016,25 +5575,25 @@
       <w:szCs w:val="18"/>
     </w:rPr>
   </w:style>
-  <w:style w:type="table" w:styleId="a6">
+  <w:style w:type="table" w:styleId="9">
     <w:name w:val="Table Grid"/>
-    <w:basedOn w:val="a1"/>
+    <w:basedOn w:val="8"/>
     <w:qFormat/>
-    <w:rsid w:val="00523B4F"/>
+    <w:uiPriority w:val="0"/>
     <w:pPr>
       <w:widowControl w:val="0"/>
       <w:jc w:val="both"/>
     </w:pPr>
     <w:tblPr>
-      <w:tblInd w:w="0" w:type="dxa"/>
       <w:tblBorders>
-        <w:top w:val="single" w:sz="4" w:space="0" w:color="auto"/>
-        <w:left w:val="single" w:sz="4" w:space="0" w:color="auto"/>
-        <w:bottom w:val="single" w:sz="4" w:space="0" w:color="auto"/>
-        <w:right w:val="single" w:sz="4" w:space="0" w:color="auto"/>
-        <w:insideH w:val="single" w:sz="4" w:space="0" w:color="auto"/>
-        <w:insideV w:val="single" w:sz="4" w:space="0" w:color="auto"/>
+        <w:top w:val="single" w:color="auto" w:sz="4" w:space="0"/>
+        <w:left w:val="single" w:color="auto" w:sz="4" w:space="0"/>
+        <w:bottom w:val="single" w:color="auto" w:sz="4" w:space="0"/>
+        <w:right w:val="single" w:color="auto" w:sz="4" w:space="0"/>
+        <w:insideH w:val="single" w:color="auto" w:sz="4" w:space="0"/>
+        <w:insideV w:val="single" w:color="auto" w:sz="4" w:space="0"/>
       </w:tblBorders>
+      <w:tblLayout w:type="fixed"/>
       <w:tblCellMar>
         <w:top w:w="0" w:type="dxa"/>
         <w:left w:w="108" w:type="dxa"/>
@@ -5043,12 +5602,12 @@
       </w:tblCellMar>
     </w:tblPr>
   </w:style>
-  <w:style w:type="character" w:customStyle="1" w:styleId="Char">
+  <w:style w:type="character" w:customStyle="1" w:styleId="10">
     <w:name w:val="文档结构图 Char"/>
-    <w:basedOn w:val="a0"/>
-    <w:link w:val="a3"/>
+    <w:basedOn w:val="7"/>
+    <w:link w:val="4"/>
     <w:qFormat/>
-    <w:rsid w:val="00523B4F"/>
+    <w:uiPriority w:val="0"/>
     <w:rPr>
       <w:rFonts w:ascii="宋体" w:eastAsia="宋体"/>
       <w:kern w:val="2"/>
@@ -5056,24 +5615,24 @@
       <w:szCs w:val="18"/>
     </w:rPr>
   </w:style>
-  <w:style w:type="character" w:customStyle="1" w:styleId="Char1">
+  <w:style w:type="character" w:customStyle="1" w:styleId="11">
     <w:name w:val="页眉 Char"/>
-    <w:basedOn w:val="a0"/>
-    <w:link w:val="a5"/>
+    <w:basedOn w:val="7"/>
+    <w:link w:val="6"/>
     <w:qFormat/>
-    <w:rsid w:val="00523B4F"/>
+    <w:uiPriority w:val="0"/>
     <w:rPr>
       <w:kern w:val="2"/>
       <w:sz w:val="18"/>
       <w:szCs w:val="18"/>
     </w:rPr>
   </w:style>
-  <w:style w:type="character" w:customStyle="1" w:styleId="Char0">
+  <w:style w:type="character" w:customStyle="1" w:styleId="12">
     <w:name w:val="页脚 Char"/>
-    <w:basedOn w:val="a0"/>
-    <w:link w:val="a4"/>
+    <w:basedOn w:val="7"/>
+    <w:link w:val="5"/>
     <w:qFormat/>
-    <w:rsid w:val="00523B4F"/>
+    <w:uiPriority w:val="0"/>
     <w:rPr>
       <w:kern w:val="2"/>
       <w:sz w:val="18"/>
@@ -5335,7 +5894,6 @@
     </a:fmtScheme>
   </a:themeElements>
   <a:objectDefaults/>
-  <a:extraClrSchemeLst/>
 </a:theme>
 </file>
 
